--- a/2017/Сентябрь/06.09/Игнатюк АА.docx
+++ b/2017/Сентябрь/06.09/Игнатюк АА.docx
@@ -8,11 +8,15 @@
         <w:ind w:left="-567" w:right="-58"/>
         <w:rPr>
           <w:b w:val="0"/>
+          <w:sz w:val="24"/>
+          <w:szCs w:val="24"/>
         </w:rPr>
       </w:pPr>
       <w:r>
         <w:rPr>
           <w:b w:val="0"/>
+          <w:sz w:val="24"/>
+          <w:szCs w:val="24"/>
         </w:rPr>
         <w:t>Выписной эпикриз</w:t>
       </w:r>
@@ -23,15 +27,29 @@
         <w:ind w:left="-567"/>
         <w:rPr>
           <w:b/>
-        </w:rPr>
-      </w:pPr>
-      <w:r>
+          <w:sz w:val="24"/>
+          <w:szCs w:val="24"/>
+        </w:rPr>
+      </w:pPr>
+      <w:r>
+        <w:rPr>
+          <w:sz w:val="24"/>
+          <w:szCs w:val="24"/>
+        </w:rPr>
         <w:t xml:space="preserve">Из истории болезни № </w:t>
       </w:r>
       <w:r>
+        <w:rPr>
+          <w:sz w:val="24"/>
+          <w:szCs w:val="24"/>
+        </w:rPr>
         <w:t xml:space="preserve"> </w:t>
       </w:r>
       <w:r>
+        <w:rPr>
+          <w:sz w:val="24"/>
+          <w:szCs w:val="24"/>
+        </w:rPr>
         <w:t>1199</w:t>
       </w:r>
     </w:p>
@@ -39,22 +57,33 @@
       <w:pPr>
         <w:pStyle w:val="5"/>
         <w:ind w:left="-567"/>
-      </w:pPr>
-      <w:r>
+        <w:rPr>
+          <w:sz w:val="24"/>
+          <w:szCs w:val="24"/>
+        </w:rPr>
+      </w:pPr>
+      <w:r>
+        <w:rPr>
+          <w:sz w:val="24"/>
+          <w:szCs w:val="24"/>
+        </w:rPr>
         <w:t xml:space="preserve">Ф.И.О: </w:t>
       </w:r>
-      <w:bookmarkStart w:id="0" w:name="_GoBack"/>
       <w:proofErr w:type="spellStart"/>
       <w:r>
+        <w:rPr>
+          <w:sz w:val="24"/>
+          <w:szCs w:val="24"/>
+        </w:rPr>
         <w:t>Игнатюк</w:t>
       </w:r>
       <w:proofErr w:type="spellEnd"/>
       <w:r>
-        <w:t xml:space="preserve"> </w:t>
-      </w:r>
-      <w:bookmarkEnd w:id="0"/>
-      <w:r>
-        <w:t>Александр Анатольевич</w:t>
+        <w:rPr>
+          <w:sz w:val="24"/>
+          <w:szCs w:val="24"/>
+        </w:rPr>
+        <w:t xml:space="preserve"> Александр Анатольевич</w:t>
       </w:r>
     </w:p>
     <w:p>
@@ -62,35 +91,29 @@
         <w:ind w:left="-567"/>
         <w:jc w:val="both"/>
         <w:rPr>
-          <w:sz w:val="28"/>
-          <w:szCs w:val="20"/>
-          <w:lang w:val="ru-RU"/>
-        </w:rPr>
-      </w:pPr>
-      <w:r>
-        <w:rPr>
-          <w:sz w:val="28"/>
+          <w:lang w:val="ru-RU"/>
+        </w:rPr>
+      </w:pPr>
+      <w:r>
+        <w:rPr>
           <w:lang w:val="ru-RU"/>
         </w:rPr>
         <w:t>Год рождения:</w:t>
       </w:r>
       <w:r>
         <w:rPr>
-          <w:sz w:val="28"/>
           <w:lang w:val="ru-RU"/>
         </w:rPr>
         <w:t xml:space="preserve"> </w:t>
       </w:r>
       <w:r>
         <w:rPr>
-          <w:sz w:val="28"/>
           <w:lang w:val="ru-RU"/>
         </w:rPr>
         <w:t>19</w:t>
       </w:r>
       <w:r>
         <w:rPr>
-          <w:sz w:val="28"/>
           <w:lang w:val="ru-RU"/>
         </w:rPr>
         <w:t>74</w:t>
@@ -101,20 +124,17 @@
         <w:ind w:left="-567"/>
         <w:jc w:val="both"/>
         <w:rPr>
-          <w:sz w:val="28"/>
-          <w:lang w:val="ru-RU"/>
-        </w:rPr>
-      </w:pPr>
-      <w:r>
-        <w:rPr>
-          <w:sz w:val="28"/>
+          <w:lang w:val="ru-RU"/>
+        </w:rPr>
+      </w:pPr>
+      <w:r>
+        <w:rPr>
           <w:lang w:val="ru-RU"/>
         </w:rPr>
         <w:t xml:space="preserve">Место жительства: </w:t>
       </w:r>
       <w:r>
         <w:rPr>
-          <w:sz w:val="28"/>
           <w:lang w:val="ru-RU"/>
         </w:rPr>
         <w:t>г. Запорожье ул. Г Сталинграда  14-130</w:t>
@@ -125,17 +145,20 @@
         <w:ind w:left="-567"/>
         <w:jc w:val="both"/>
         <w:rPr>
-          <w:sz w:val="28"/>
-          <w:szCs w:val="20"/>
-          <w:lang w:val="ru-RU"/>
-        </w:rPr>
-      </w:pPr>
-      <w:r>
-        <w:rPr>
-          <w:sz w:val="28"/>
+          <w:lang w:val="ru-RU"/>
+        </w:rPr>
+      </w:pPr>
+      <w:r>
+        <w:rPr>
           <w:lang w:val="ru-RU"/>
         </w:rPr>
         <w:t xml:space="preserve">Место работы: </w:t>
+      </w:r>
+      <w:r>
+        <w:rPr>
+          <w:lang w:val="ru-RU"/>
+        </w:rPr>
+        <w:t>не работает.</w:t>
       </w:r>
     </w:p>
     <w:p>
@@ -143,76 +166,65 @@
         <w:ind w:left="-567"/>
         <w:jc w:val="both"/>
         <w:rPr>
-          <w:sz w:val="28"/>
-          <w:lang w:val="ru-RU"/>
-        </w:rPr>
-      </w:pPr>
-      <w:r>
-        <w:rPr>
-          <w:sz w:val="28"/>
+          <w:lang w:val="ru-RU"/>
+        </w:rPr>
+      </w:pPr>
+      <w:r>
+        <w:rPr>
           <w:lang w:val="ru-RU"/>
         </w:rPr>
         <w:t xml:space="preserve">Находился на лечении с </w:t>
       </w:r>
       <w:r>
         <w:rPr>
-          <w:sz w:val="28"/>
           <w:lang w:val="ru-RU"/>
         </w:rPr>
         <w:t xml:space="preserve">  </w:t>
       </w:r>
       <w:r>
         <w:rPr>
-          <w:sz w:val="28"/>
           <w:lang w:val="ru-RU"/>
         </w:rPr>
         <w:t>30</w:t>
       </w:r>
       <w:r>
         <w:rPr>
-          <w:sz w:val="28"/>
           <w:lang w:val="ru-RU"/>
         </w:rPr>
         <w:t>.</w:t>
       </w:r>
       <w:r>
         <w:rPr>
-          <w:sz w:val="28"/>
           <w:lang w:val="ru-RU"/>
         </w:rPr>
         <w:t>08.17</w:t>
       </w:r>
       <w:r>
         <w:rPr>
-          <w:sz w:val="28"/>
           <w:lang w:val="ru-RU"/>
         </w:rPr>
         <w:t xml:space="preserve"> по   </w:t>
       </w:r>
       <w:r>
         <w:rPr>
-          <w:sz w:val="28"/>
-          <w:lang w:val="ru-RU"/>
-        </w:rPr>
-        <w:t>06</w:t>
-      </w:r>
-      <w:r>
-        <w:rPr>
-          <w:sz w:val="28"/>
+          <w:lang w:val="ru-RU"/>
+        </w:rPr>
+        <w:t>15</w:t>
+      </w:r>
+      <w:r>
+        <w:rPr>
           <w:lang w:val="ru-RU"/>
         </w:rPr>
         <w:t>.</w:t>
       </w:r>
       <w:r>
         <w:rPr>
-          <w:sz w:val="28"/>
           <w:lang w:val="ru-RU"/>
         </w:rPr>
         <w:t>09.17</w:t>
       </w:r>
       <w:r>
         <w:rPr>
-          <w:sz w:val="28"/>
           <w:lang w:val="ru-RU"/>
         </w:rPr>
         <w:t xml:space="preserve"> в </w:t>
@@ -220,7 +232,6 @@
       <w:sdt>
         <w:sdtPr>
           <w:rPr>
-            <w:sz w:val="28"/>
             <w:lang w:val="ru-RU"/>
           </w:rPr>
           <w:id w:val="-690990251"/>
@@ -236,7 +247,6 @@
         <w:sdtContent>
           <w:r>
             <w:rPr>
-              <w:sz w:val="28"/>
               <w:lang w:val="ru-RU"/>
             </w:rPr>
             <w:t>энд.</w:t>
@@ -245,7 +255,6 @@
       </w:sdt>
       <w:r>
         <w:rPr>
-          <w:sz w:val="28"/>
           <w:lang w:val="ru-RU"/>
         </w:rPr>
         <w:t xml:space="preserve">  отд.</w:t>
@@ -256,15 +265,11 @@
         <w:ind w:left="-567"/>
         <w:jc w:val="both"/>
         <w:rPr>
-          <w:sz w:val="28"/>
-          <w:szCs w:val="28"/>
-          <w:lang w:val="ru-RU"/>
-        </w:rPr>
-      </w:pPr>
-      <w:r>
-        <w:rPr>
-          <w:sz w:val="28"/>
-          <w:szCs w:val="28"/>
+          <w:lang w:val="ru-RU"/>
+        </w:rPr>
+      </w:pPr>
+      <w:r>
+        <w:rPr>
           <w:u w:val="single"/>
           <w:lang w:val="ru-RU"/>
         </w:rPr>
@@ -272,148 +277,137 @@
       </w:r>
       <w:r>
         <w:rPr>
-          <w:sz w:val="28"/>
-          <w:szCs w:val="28"/>
           <w:lang w:val="ru-RU"/>
         </w:rPr>
         <w:t>:</w:t>
       </w:r>
-      <w:bookmarkStart w:id="1" w:name="дз"/>
-      <w:bookmarkEnd w:id="1"/>
-      <w:r>
-        <w:rPr>
-          <w:sz w:val="28"/>
-          <w:szCs w:val="28"/>
-          <w:lang w:val="ru-RU"/>
-        </w:rPr>
-        <w:t xml:space="preserve">  </w:t>
-      </w:r>
-      <w:r>
-        <w:rPr>
-          <w:sz w:val="26"/>
-          <w:szCs w:val="26"/>
-          <w:lang w:val="ru-RU"/>
-        </w:rPr>
-        <w:t>Сахарный диабет, тип</w:t>
+      <w:bookmarkStart w:id="0" w:name="дз"/>
+      <w:bookmarkEnd w:id="0"/>
+      <w:r>
+        <w:rPr>
+          <w:lang w:val="ru-RU"/>
+        </w:rPr>
+        <w:t xml:space="preserve"> </w:t>
+      </w:r>
+      <w:r>
+        <w:rPr>
+          <w:lang w:val="ru-RU"/>
+        </w:rPr>
+        <w:t>Диффузный токсический зоб III,</w:t>
+      </w:r>
+      <w:r>
+        <w:rPr>
+          <w:lang w:val="ru-RU"/>
+        </w:rPr>
+        <w:t xml:space="preserve"> </w:t>
+      </w:r>
+      <w:r>
+        <w:rPr>
+          <w:lang w:val="ru-RU"/>
+        </w:rPr>
+        <w:t>средней тяжести впервые выявленный.</w:t>
+      </w:r>
+      <w:r>
+        <w:rPr>
+          <w:lang w:val="ru-RU"/>
+        </w:rPr>
+        <w:t xml:space="preserve"> </w:t>
+      </w:r>
+      <w:r>
+        <w:rPr>
+          <w:lang w:val="ru-RU"/>
+        </w:rPr>
+        <w:t xml:space="preserve">Эндокринная офтальмопатия легкой степени, неактивная фаза.  </w:t>
+      </w:r>
+      <w:r>
+        <w:rPr>
+          <w:lang w:val="ru-RU"/>
+        </w:rPr>
+        <w:t>Гиперметрический</w:t>
+      </w:r>
+      <w:r>
+        <w:rPr>
+          <w:lang w:val="ru-RU"/>
+        </w:rPr>
+        <w:t xml:space="preserve"> астигматизм,</w:t>
+      </w:r>
+      <w:r>
+        <w:rPr>
+          <w:lang w:val="ru-RU"/>
+        </w:rPr>
+        <w:t xml:space="preserve"> </w:t>
+      </w:r>
+      <w:proofErr w:type="spellStart"/>
+      <w:r>
+        <w:rPr>
+          <w:lang w:val="ru-RU"/>
+        </w:rPr>
+        <w:t>амблиопия</w:t>
+      </w:r>
+      <w:proofErr w:type="spellEnd"/>
+      <w:r>
+        <w:rPr>
+          <w:lang w:val="ru-RU"/>
+        </w:rPr>
+        <w:t xml:space="preserve"> OS  .Тиреотоксическая болезнь сердца </w:t>
+      </w:r>
+      <w:r>
+        <w:rPr>
+          <w:lang w:val="en-US"/>
+        </w:rPr>
+        <w:t>AV</w:t>
+      </w:r>
+      <w:r>
+        <w:rPr>
+          <w:lang w:val="ru-RU"/>
+        </w:rPr>
+        <w:t xml:space="preserve"> блокада I</w:t>
+      </w:r>
+      <w:r>
+        <w:rPr>
+          <w:lang w:val="ru-RU"/>
+        </w:rPr>
+        <w:t xml:space="preserve"> ст. </w:t>
+      </w:r>
+      <w:r>
+        <w:rPr>
+          <w:lang w:val="ru-RU"/>
+        </w:rPr>
+        <w:t xml:space="preserve"> </w:t>
+      </w:r>
+      <w:r>
+        <w:rPr>
+          <w:lang w:val="ru-RU"/>
+        </w:rPr>
+        <w:t xml:space="preserve">СВД, </w:t>
+      </w:r>
+      <w:proofErr w:type="spellStart"/>
+      <w:r>
+        <w:rPr>
+          <w:lang w:val="ru-RU"/>
+        </w:rPr>
+        <w:t>астено</w:t>
+      </w:r>
+      <w:proofErr w:type="spellEnd"/>
+      <w:r>
+        <w:rPr>
+          <w:lang w:val="ru-RU"/>
+        </w:rPr>
+        <w:t xml:space="preserve">-невротический </w:t>
       </w:r>
       <w:proofErr w:type="gramStart"/>
       <w:r>
         <w:rPr>
-          <w:sz w:val="26"/>
-          <w:szCs w:val="26"/>
-          <w:lang w:val="ru-RU"/>
-        </w:rPr>
-        <w:t xml:space="preserve"> ,</w:t>
+          <w:lang w:val="ru-RU"/>
+        </w:rPr>
+        <w:t>с-м</w:t>
       </w:r>
       <w:proofErr w:type="gramEnd"/>
       <w:r>
         <w:rPr>
-          <w:sz w:val="26"/>
-          <w:szCs w:val="26"/>
-          <w:lang w:val="ru-RU"/>
-        </w:rPr>
-        <w:t xml:space="preserve"> </w:t>
-      </w:r>
-      <w:r>
-        <w:rPr>
-          <w:sz w:val="26"/>
-          <w:szCs w:val="26"/>
-          <w:lang w:val="ru-RU"/>
-        </w:rPr>
-        <w:t>вторичноинсулинзависимый</w:t>
-      </w:r>
-      <w:r>
-        <w:rPr>
-          <w:sz w:val="26"/>
-          <w:szCs w:val="26"/>
-          <w:lang w:val="ru-RU"/>
-        </w:rPr>
-        <w:t xml:space="preserve">, </w:t>
-      </w:r>
-      <w:sdt>
-        <w:sdtPr>
-          <w:rPr>
-            <w:sz w:val="26"/>
-            <w:szCs w:val="26"/>
-            <w:lang w:val="ru-RU"/>
-          </w:rPr>
-          <w:id w:val="355073878"/>
-          <w:placeholder>
-            <w:docPart w:val="DefaultPlaceholder_1082065159"/>
-          </w:placeholder>
-          <w:comboBox>
-            <w:listItem w:displayText="тяжелая форма, лабильное течение со склонностью к гипогликемическим состояниям," w:value="тяжелая форма, лабильное течение со склонностью к гипогликемическим состояниям,"/>
-            <w:listItem w:displayText="тяжелая форма, " w:value="тяжелая форма, "/>
-            <w:listItem w:displayText="средней тяжести," w:value="средней тяжести,"/>
-          </w:comboBox>
-        </w:sdtPr>
-        <w:sdtEndPr/>
-        <w:sdtContent>
-          <w:r>
-            <w:rPr>
-              <w:sz w:val="26"/>
-              <w:szCs w:val="26"/>
-              <w:lang w:val="ru-RU"/>
-            </w:rPr>
-            <w:t xml:space="preserve">тяжелая форма, </w:t>
-          </w:r>
-        </w:sdtContent>
-      </w:sdt>
-      <w:r>
-        <w:rPr>
-          <w:sz w:val="26"/>
-          <w:szCs w:val="26"/>
-          <w:lang w:val="ru-RU"/>
-        </w:rPr>
-        <w:t xml:space="preserve"> </w:t>
-      </w:r>
-      <w:r>
-        <w:rPr>
-          <w:sz w:val="26"/>
-          <w:szCs w:val="26"/>
-          <w:lang w:val="ru-RU"/>
-        </w:rPr>
-        <w:t xml:space="preserve">ст. </w:t>
-      </w:r>
-      <w:sdt>
-        <w:sdtPr>
-          <w:rPr>
-            <w:sz w:val="26"/>
-            <w:szCs w:val="26"/>
-            <w:lang w:val="ru-RU"/>
-          </w:rPr>
-          <w:alias w:val="диабет"/>
-          <w:tag w:val="диабет"/>
-          <w:id w:val="-1655135908"/>
-          <w:placeholder>
-            <w:docPart w:val="DefaultPlaceholder_1082065159"/>
-          </w:placeholder>
-          <w:comboBox>
-            <w:listItem w:displayText="декомпенсации." w:value="декомпенсации."/>
-            <w:listItem w:displayText="субкомпенсации." w:value="субкомпенсации."/>
-            <w:listItem w:displayText="компенсации." w:value="компенсации."/>
-            <w:listItem w:displayText="впервые выявленный." w:value="впервые выявленный."/>
-          </w:comboBox>
-        </w:sdtPr>
-        <w:sdtEndPr/>
-        <w:sdtContent>
-          <w:r>
-            <w:rPr>
-              <w:sz w:val="26"/>
-              <w:szCs w:val="26"/>
-              <w:lang w:val="ru-RU"/>
-            </w:rPr>
-            <w:t>декомпенсации.</w:t>
-          </w:r>
-        </w:sdtContent>
-      </w:sdt>
-      <w:r>
-        <w:rPr>
-          <w:sz w:val="26"/>
-          <w:szCs w:val="26"/>
-          <w:lang w:val="ru-RU"/>
-        </w:rPr>
-        <w:t xml:space="preserve">  </w:t>
+          <w:lang w:val="ru-RU"/>
+        </w:rPr>
+        <w:t>.</w:t>
       </w:r>
     </w:p>
     <w:p>
@@ -421,77 +415,213 @@
         <w:ind w:left="-567"/>
         <w:jc w:val="both"/>
         <w:rPr>
-          <w:sz w:val="28"/>
-          <w:szCs w:val="28"/>
-          <w:lang w:val="ru-RU"/>
-        </w:rPr>
-      </w:pPr>
+          <w:lang w:val="ru-RU"/>
+        </w:rPr>
+      </w:pPr>
+      <w:bookmarkStart w:id="1" w:name="дк"/>
+      <w:bookmarkEnd w:id="1"/>
+      <w:r>
+        <w:rPr>
+          <w:u w:val="single"/>
+          <w:lang w:val="ru-RU"/>
+        </w:rPr>
+        <w:t xml:space="preserve">Жалобы при поступлении </w:t>
+      </w:r>
+      <w:r>
+        <w:rPr>
+          <w:lang w:val="ru-RU"/>
+        </w:rPr>
+        <w:t xml:space="preserve">на </w:t>
+      </w:r>
+      <w:r>
+        <w:rPr>
+          <w:lang w:val="ru-RU"/>
+        </w:rPr>
+        <w:t xml:space="preserve"> </w:t>
+      </w:r>
+      <w:r>
+        <w:rPr>
+          <w:lang w:val="ru-RU"/>
+        </w:rPr>
+        <w:t xml:space="preserve">дрожь в теле, потливость, </w:t>
+      </w:r>
+      <w:proofErr w:type="spellStart"/>
+      <w:r>
+        <w:rPr>
+          <w:lang w:val="ru-RU"/>
+        </w:rPr>
+        <w:t>психоэмоционалн</w:t>
+      </w:r>
+      <w:r>
+        <w:rPr>
+          <w:lang w:val="ru-RU"/>
+        </w:rPr>
+        <w:t>ую</w:t>
+      </w:r>
+      <w:proofErr w:type="spellEnd"/>
+      <w:r>
+        <w:rPr>
+          <w:lang w:val="ru-RU"/>
+        </w:rPr>
+        <w:t xml:space="preserve"> лабильность, раздражительность,</w:t>
+      </w:r>
+      <w:r>
+        <w:rPr>
+          <w:lang w:val="ru-RU"/>
+        </w:rPr>
+        <w:t xml:space="preserve"> снижение веса на 7 кг за год, </w:t>
+      </w:r>
+      <w:r>
+        <w:rPr>
+          <w:lang w:val="ru-RU"/>
+        </w:rPr>
+        <w:t xml:space="preserve">головные боли, учащенное сердцебиение, </w:t>
+      </w:r>
     </w:p>
     <w:p>
       <w:pPr>
         <w:ind w:left="-567"/>
         <w:jc w:val="both"/>
         <w:rPr>
-          <w:sz w:val="28"/>
-          <w:szCs w:val="28"/>
-          <w:lang w:val="ru-RU"/>
-        </w:rPr>
-      </w:pPr>
-      <w:r>
-        <w:rPr>
-          <w:color w:val="7030A0"/>
-          <w:sz w:val="28"/>
-          <w:szCs w:val="28"/>
-          <w:lang w:val="ru-RU"/>
-        </w:rPr>
-        <w:t>ХБП II-IV ст. Диабетическая нефропатия III-IV ст.</w:t>
-      </w:r>
-      <w:r>
-        <w:rPr>
-          <w:color w:val="7030A0"/>
-          <w:sz w:val="28"/>
-          <w:szCs w:val="28"/>
+          <w:lang w:val="ru-RU"/>
+        </w:rPr>
+      </w:pPr>
+      <w:r>
+        <w:rPr>
+          <w:u w:val="single"/>
+          <w:lang w:val="ru-RU"/>
+        </w:rPr>
+        <w:t>Краткий анамнез</w:t>
+      </w:r>
+      <w:r>
+        <w:rPr>
+          <w:lang w:val="ru-RU"/>
+        </w:rPr>
+        <w:t xml:space="preserve">: </w:t>
+      </w:r>
+      <w:r>
+        <w:rPr>
+          <w:lang w:val="ru-RU"/>
+        </w:rPr>
+        <w:t>ухудшение со</w:t>
+      </w:r>
+      <w:r>
+        <w:rPr>
+          <w:lang w:val="ru-RU"/>
+        </w:rPr>
+        <w:t>с</w:t>
+      </w:r>
+      <w:r>
+        <w:rPr>
+          <w:lang w:val="ru-RU"/>
+        </w:rPr>
+        <w:t xml:space="preserve">тояния в течение года, за </w:t>
+      </w:r>
+      <w:proofErr w:type="gramStart"/>
+      <w:r>
+        <w:rPr>
+          <w:lang w:val="ru-RU"/>
+        </w:rPr>
+        <w:t>мед помощью</w:t>
+      </w:r>
+      <w:proofErr w:type="gramEnd"/>
+      <w:r>
+        <w:rPr>
+          <w:lang w:val="ru-RU"/>
+        </w:rPr>
+        <w:t xml:space="preserve"> обратился 16.08.17. Т4св – 85,1 </w:t>
+      </w:r>
+      <w:proofErr w:type="gramStart"/>
+      <w:r>
+        <w:rPr>
+          <w:lang w:val="ru-RU"/>
+        </w:rPr>
+        <w:t xml:space="preserve">( </w:t>
+      </w:r>
+      <w:proofErr w:type="gramEnd"/>
+      <w:r>
+        <w:rPr>
+          <w:lang w:val="ru-RU"/>
+        </w:rPr>
+        <w:t>11,5-22,7)</w:t>
+      </w:r>
+      <w:r>
+        <w:rPr>
+          <w:lang w:val="ru-RU"/>
+        </w:rPr>
+        <w:t xml:space="preserve">. ТТГ -0,02 </w:t>
+      </w:r>
+      <w:proofErr w:type="gramStart"/>
+      <w:r>
+        <w:rPr>
+          <w:lang w:val="ru-RU"/>
+        </w:rPr>
+        <w:t xml:space="preserve">( </w:t>
+      </w:r>
+      <w:proofErr w:type="gramEnd"/>
+      <w:r>
+        <w:rPr>
+          <w:lang w:val="ru-RU"/>
+        </w:rPr>
+        <w:t>0,4-4,0) АТТПО – 1395 (0-35), 23.08.17. АТрТТГ &gt; 40,0 (0-1,</w:t>
+      </w:r>
+      <w:r>
+        <w:rPr>
+          <w:lang w:val="ru-RU"/>
+        </w:rPr>
+        <w:t>5) консультирована эндокринологом</w:t>
+      </w:r>
+      <w:r>
+        <w:rPr>
+          <w:lang w:val="ru-RU"/>
+        </w:rPr>
+        <w:t xml:space="preserve"> по м/ж </w:t>
+      </w:r>
+      <w:proofErr w:type="gramStart"/>
+      <w:r>
+        <w:rPr>
+          <w:lang w:val="ru-RU"/>
+        </w:rPr>
+        <w:t>–д</w:t>
+      </w:r>
+      <w:proofErr w:type="gramEnd"/>
+      <w:r>
+        <w:rPr>
+          <w:lang w:val="ru-RU"/>
+        </w:rPr>
+        <w:t>иагностирован ДТЗ.</w:t>
+      </w:r>
+      <w:r>
+        <w:rPr>
+          <w:lang w:val="ru-RU"/>
+        </w:rPr>
+        <w:t xml:space="preserve">. С 25.08.17 принимает </w:t>
+      </w:r>
+      <w:proofErr w:type="spellStart"/>
+      <w:r>
+        <w:rPr>
+          <w:lang w:val="ru-RU"/>
+        </w:rPr>
+        <w:t>тирозол</w:t>
+      </w:r>
+      <w:proofErr w:type="spellEnd"/>
+      <w:r>
+        <w:rPr>
+          <w:lang w:val="ru-RU"/>
+        </w:rPr>
+        <w:t xml:space="preserve"> 10 м г1т 3р/д, бисопролол 5 мг 1р/д </w:t>
+      </w:r>
+      <w:r>
+        <w:rPr>
           <w:lang w:val="ru-RU"/>
         </w:rPr>
         <w:t xml:space="preserve"> </w:t>
       </w:r>
-      <w:sdt>
-        <w:sdtPr>
-          <w:rPr>
-            <w:color w:val="7030A0"/>
-            <w:sz w:val="28"/>
-            <w:szCs w:val="28"/>
-            <w:lang w:val="ru-RU"/>
-          </w:rPr>
-          <w:id w:val="168691129"/>
-          <w:placeholder>
-            <w:docPart w:val="DefaultPlaceholder_1082065159"/>
-          </w:placeholder>
-          <w:showingPlcHdr/>
-          <w:comboBox>
-            <w:listItem w:displayText="в сочетании с инфекцией мочевыводящих путей. " w:value="в сочетании с инфекцией мочевыводящих путей. "/>
-            <w:listItem w:displayText=" " w:value=" "/>
-            <w:listItem w:displayText="ва" w:value=""/>
-          </w:comboBox>
-        </w:sdtPr>
-        <w:sdtEndPr/>
-        <w:sdtContent>
-          <w:r>
-            <w:rPr>
-              <w:rStyle w:val="aa"/>
-            </w:rPr>
-            <w:t>Выберите элемент.</w:t>
-          </w:r>
-        </w:sdtContent>
-      </w:sdt>
-      <w:r>
-        <w:rPr>
-          <w:color w:val="7030A0"/>
-          <w:sz w:val="28"/>
-          <w:szCs w:val="28"/>
-          <w:lang w:val="ru-RU"/>
-        </w:rPr>
-        <w:t xml:space="preserve"> </w:t>
+      <w:r>
+        <w:rPr>
+          <w:lang w:val="ru-RU"/>
+        </w:rPr>
+        <w:t>Госпитализирована в эндодиспансер с целью  компенсации тиреотоксикоза</w:t>
       </w:r>
     </w:p>
     <w:p>
@@ -499,40 +629,16 @@
         <w:ind w:left="-567"/>
         <w:jc w:val="both"/>
         <w:rPr>
-          <w:color w:val="E36C0A" w:themeColor="accent6" w:themeShade="BF"/>
-          <w:sz w:val="28"/>
-          <w:szCs w:val="28"/>
-          <w:lang w:val="ru-RU"/>
-        </w:rPr>
-      </w:pPr>
-      <w:r>
-        <w:rPr>
-          <w:color w:val="E36C0A" w:themeColor="accent6" w:themeShade="BF"/>
-          <w:sz w:val="28"/>
-          <w:szCs w:val="28"/>
-          <w:lang w:val="ru-RU"/>
-        </w:rPr>
-        <w:t>Ожирение II ст. (ИМТ кг/м</w:t>
-      </w:r>
-      <w:proofErr w:type="gramStart"/>
-      <w:r>
-        <w:rPr>
-          <w:color w:val="E36C0A" w:themeColor="accent6" w:themeShade="BF"/>
-          <w:sz w:val="28"/>
-          <w:szCs w:val="28"/>
-          <w:lang w:val="ru-RU"/>
-        </w:rPr>
-        <w:t>2</w:t>
-      </w:r>
-      <w:proofErr w:type="gramEnd"/>
-      <w:r>
-        <w:rPr>
-          <w:color w:val="E36C0A" w:themeColor="accent6" w:themeShade="BF"/>
-          <w:sz w:val="28"/>
-          <w:szCs w:val="28"/>
-          <w:lang w:val="ru-RU"/>
-        </w:rPr>
-        <w:t xml:space="preserve">) алим.-конституционального генеза, стабильное течение.  </w:t>
+          <w:u w:val="single"/>
+          <w:lang w:val="ru-RU"/>
+        </w:rPr>
+      </w:pPr>
+      <w:r>
+        <w:rPr>
+          <w:u w:val="single"/>
+          <w:lang w:val="ru-RU"/>
+        </w:rPr>
+        <w:t>Данные лабораторных исследований.</w:t>
       </w:r>
     </w:p>
     <w:p>
@@ -540,873 +646,6 @@
         <w:ind w:left="-567"/>
         <w:jc w:val="both"/>
         <w:rPr>
-          <w:sz w:val="28"/>
-          <w:szCs w:val="28"/>
-          <w:lang w:val="ru-RU"/>
-        </w:rPr>
-      </w:pPr>
-      <w:proofErr w:type="gramStart"/>
-      <w:r>
-        <w:rPr>
-          <w:color w:val="4F6228" w:themeColor="accent3" w:themeShade="80"/>
-          <w:sz w:val="28"/>
-          <w:szCs w:val="28"/>
-          <w:lang w:val="ru-RU"/>
-        </w:rPr>
-        <w:t>Аутоиммунный</w:t>
-      </w:r>
-      <w:proofErr w:type="gramEnd"/>
-      <w:r>
-        <w:rPr>
-          <w:color w:val="4F6228" w:themeColor="accent3" w:themeShade="80"/>
-          <w:sz w:val="28"/>
-          <w:szCs w:val="28"/>
-          <w:lang w:val="ru-RU"/>
-        </w:rPr>
-        <w:t xml:space="preserve"> тиреоидит, </w:t>
-      </w:r>
-      <w:sdt>
-        <w:sdtPr>
-          <w:rPr>
-            <w:color w:val="4F6228" w:themeColor="accent3" w:themeShade="80"/>
-            <w:sz w:val="28"/>
-            <w:szCs w:val="28"/>
-            <w:lang w:val="ru-RU"/>
-          </w:rPr>
-          <w:id w:val="105240480"/>
-          <w:placeholder>
-            <w:docPart w:val="FBFC6A18E07A484F9E976562E903BEB7"/>
-          </w:placeholder>
-          <w:comboBox>
-            <w:listItem w:displayText="без увеличения объема щит. железы." w:value="без увеличения объема щит. железы."/>
-            <w:listItem w:displayText="гипертрофическая форма." w:value="гипертрофическая форма."/>
-          </w:comboBox>
-        </w:sdtPr>
-        <w:sdtEndPr/>
-        <w:sdtContent>
-          <w:r>
-            <w:rPr>
-              <w:color w:val="4F6228" w:themeColor="accent3" w:themeShade="80"/>
-              <w:sz w:val="28"/>
-              <w:szCs w:val="28"/>
-              <w:lang w:val="ru-RU"/>
-            </w:rPr>
-            <w:t>гипертрофическая форма.</w:t>
-          </w:r>
-        </w:sdtContent>
-      </w:sdt>
-      <w:r>
-        <w:rPr>
-          <w:color w:val="4F6228" w:themeColor="accent3" w:themeShade="80"/>
-          <w:sz w:val="28"/>
-          <w:szCs w:val="28"/>
-          <w:lang w:val="ru-RU"/>
-        </w:rPr>
-        <w:t xml:space="preserve"> Гипотиреоз, средней тяжести,  </w:t>
-      </w:r>
-      <w:proofErr w:type="gramStart"/>
-      <w:r>
-        <w:rPr>
-          <w:color w:val="4F6228" w:themeColor="accent3" w:themeShade="80"/>
-          <w:sz w:val="28"/>
-          <w:szCs w:val="28"/>
-          <w:lang w:val="ru-RU"/>
-        </w:rPr>
-        <w:t>медикаментозная</w:t>
-      </w:r>
-      <w:proofErr w:type="gramEnd"/>
-      <w:r>
-        <w:rPr>
-          <w:color w:val="4F6228" w:themeColor="accent3" w:themeShade="80"/>
-          <w:sz w:val="28"/>
-          <w:szCs w:val="28"/>
-          <w:lang w:val="ru-RU"/>
-        </w:rPr>
-        <w:t xml:space="preserve"> субкомпенсация. Диффузный токсический зоб II. Эутиреоидное состояние</w:t>
-      </w:r>
-      <w:r>
-        <w:rPr>
-          <w:sz w:val="28"/>
-          <w:szCs w:val="28"/>
-          <w:lang w:val="ru-RU"/>
-        </w:rPr>
-        <w:t xml:space="preserve">. </w:t>
-      </w:r>
-    </w:p>
-    <w:p>
-      <w:pPr>
-        <w:ind w:left="-567"/>
-        <w:jc w:val="both"/>
-        <w:rPr>
-          <w:color w:val="17365D" w:themeColor="text2" w:themeShade="BF"/>
-          <w:sz w:val="28"/>
-          <w:szCs w:val="28"/>
-          <w:lang w:val="ru-RU"/>
-        </w:rPr>
-      </w:pPr>
-      <w:r>
-        <w:rPr>
-          <w:color w:val="17365D" w:themeColor="text2" w:themeShade="BF"/>
-          <w:sz w:val="28"/>
-          <w:szCs w:val="28"/>
-          <w:lang w:val="ru-RU"/>
-        </w:rPr>
-        <w:t xml:space="preserve">Миопия </w:t>
-      </w:r>
-      <w:sdt>
-        <w:sdtPr>
-          <w:rPr>
-            <w:color w:val="17365D" w:themeColor="text2" w:themeShade="BF"/>
-            <w:sz w:val="28"/>
-            <w:szCs w:val="28"/>
-            <w:lang w:val="ru-RU"/>
-          </w:rPr>
-          <w:id w:val="-1410379913"/>
-          <w:placeholder>
-            <w:docPart w:val="DefaultPlaceholder_1082065159"/>
-          </w:placeholder>
-          <w:comboBox>
-            <w:listItem w:value="Выберите элемент."/>
-            <w:listItem w:displayText="слабой " w:value="слабой "/>
-            <w:listItem w:displayText="высокой" w:value="высокой"/>
-            <w:listItem w:displayText="средней" w:value="средней"/>
-          </w:comboBox>
-        </w:sdtPr>
-        <w:sdtEndPr/>
-        <w:sdtContent>
-          <w:r>
-            <w:rPr>
-              <w:color w:val="17365D" w:themeColor="text2" w:themeShade="BF"/>
-              <w:sz w:val="28"/>
-              <w:szCs w:val="28"/>
-              <w:lang w:val="ru-RU"/>
-            </w:rPr>
-            <w:t xml:space="preserve">слабой </w:t>
-          </w:r>
-        </w:sdtContent>
-      </w:sdt>
-      <w:r>
-        <w:rPr>
-          <w:color w:val="17365D" w:themeColor="text2" w:themeShade="BF"/>
-          <w:sz w:val="28"/>
-          <w:szCs w:val="28"/>
-          <w:lang w:val="ru-RU"/>
-        </w:rPr>
-        <w:t xml:space="preserve"> степени ОИ.</w:t>
-      </w:r>
-      <w:r>
-        <w:rPr>
-          <w:color w:val="17365D" w:themeColor="text2" w:themeShade="BF"/>
-          <w:sz w:val="28"/>
-          <w:szCs w:val="28"/>
-          <w:lang w:val="ru-RU"/>
-        </w:rPr>
-        <w:t xml:space="preserve"> </w:t>
-      </w:r>
-    </w:p>
-    <w:p>
-      <w:pPr>
-        <w:ind w:left="-567"/>
-        <w:jc w:val="both"/>
-        <w:rPr>
-          <w:color w:val="17365D" w:themeColor="text2" w:themeShade="BF"/>
-          <w:sz w:val="28"/>
-          <w:szCs w:val="28"/>
-          <w:lang w:val="ru-RU"/>
-        </w:rPr>
-      </w:pPr>
-      <w:r>
-        <w:rPr>
-          <w:color w:val="17365D" w:themeColor="text2" w:themeShade="BF"/>
-          <w:sz w:val="28"/>
-          <w:szCs w:val="28"/>
-          <w:lang w:val="ru-RU"/>
-        </w:rPr>
-        <w:t>А</w:t>
-      </w:r>
-      <w:r>
-        <w:rPr>
-          <w:color w:val="17365D" w:themeColor="text2" w:themeShade="BF"/>
-          <w:sz w:val="28"/>
-          <w:szCs w:val="28"/>
-          <w:lang w:val="ru-RU"/>
-        </w:rPr>
-        <w:t xml:space="preserve">нгиопатия сосудов сетчатки </w:t>
-      </w:r>
-      <w:sdt>
-        <w:sdtPr>
-          <w:rPr>
-            <w:color w:val="17365D" w:themeColor="text2" w:themeShade="BF"/>
-            <w:sz w:val="28"/>
-            <w:szCs w:val="28"/>
-            <w:lang w:val="ru-RU"/>
-          </w:rPr>
-          <w:id w:val="2051261544"/>
-          <w:placeholder>
-            <w:docPart w:val="DefaultPlaceholder_1082065159"/>
-          </w:placeholder>
-          <w:comboBox>
-            <w:listItem w:value="Выберите элемент."/>
-            <w:listItem w:displayText="ОИ" w:value="ОИ"/>
-            <w:listItem w:displayText="ОД" w:value="ОД"/>
-            <w:listItem w:displayText="OS" w:value="OS"/>
-          </w:comboBox>
-        </w:sdtPr>
-        <w:sdtEndPr/>
-        <w:sdtContent>
-          <w:r>
-            <w:rPr>
-              <w:color w:val="17365D" w:themeColor="text2" w:themeShade="BF"/>
-              <w:sz w:val="28"/>
-              <w:szCs w:val="28"/>
-              <w:lang w:val="ru-RU"/>
-            </w:rPr>
-            <w:t>ОИ</w:t>
-          </w:r>
-        </w:sdtContent>
-      </w:sdt>
-      <w:r>
-        <w:rPr>
-          <w:color w:val="17365D" w:themeColor="text2" w:themeShade="BF"/>
-          <w:sz w:val="28"/>
-          <w:szCs w:val="28"/>
-          <w:lang w:val="ru-RU"/>
-        </w:rPr>
-        <w:t>.</w:t>
-      </w:r>
-      <w:r>
-        <w:rPr>
-          <w:color w:val="17365D" w:themeColor="text2" w:themeShade="BF"/>
-          <w:sz w:val="28"/>
-          <w:szCs w:val="28"/>
-          <w:lang w:val="ru-RU"/>
-        </w:rPr>
-        <w:t xml:space="preserve"> </w:t>
-      </w:r>
-      <w:r>
-        <w:rPr>
-          <w:color w:val="17365D" w:themeColor="text2" w:themeShade="BF"/>
-          <w:sz w:val="28"/>
-          <w:szCs w:val="28"/>
-          <w:lang w:val="ru-RU"/>
-        </w:rPr>
-        <w:t xml:space="preserve">Начальная катаракта </w:t>
-      </w:r>
-      <w:sdt>
-        <w:sdtPr>
-          <w:rPr>
-            <w:color w:val="17365D" w:themeColor="text2" w:themeShade="BF"/>
-            <w:sz w:val="28"/>
-            <w:szCs w:val="28"/>
-            <w:lang w:val="ru-RU"/>
-          </w:rPr>
-          <w:id w:val="517513702"/>
-          <w:placeholder>
-            <w:docPart w:val="DB435B1E68954750936FB322747598D2"/>
-          </w:placeholder>
-          <w:comboBox>
-            <w:listItem w:value="Выберите элемент."/>
-            <w:listItem w:displayText="ОИ" w:value="ОИ"/>
-            <w:listItem w:displayText="ОД" w:value="ОД"/>
-            <w:listItem w:displayText="OS" w:value="OS"/>
-          </w:comboBox>
-        </w:sdtPr>
-        <w:sdtEndPr/>
-        <w:sdtContent>
-          <w:r>
-            <w:rPr>
-              <w:color w:val="17365D" w:themeColor="text2" w:themeShade="BF"/>
-              <w:sz w:val="28"/>
-              <w:szCs w:val="28"/>
-              <w:lang w:val="ru-RU"/>
-            </w:rPr>
-            <w:t>ОИ</w:t>
-          </w:r>
-        </w:sdtContent>
-      </w:sdt>
-      <w:r>
-        <w:rPr>
-          <w:color w:val="17365D" w:themeColor="text2" w:themeShade="BF"/>
-          <w:sz w:val="28"/>
-          <w:szCs w:val="28"/>
-          <w:lang w:val="ru-RU"/>
-        </w:rPr>
-        <w:t xml:space="preserve">. </w:t>
-      </w:r>
-      <w:r>
-        <w:rPr>
-          <w:color w:val="17365D" w:themeColor="text2" w:themeShade="BF"/>
-          <w:sz w:val="28"/>
-          <w:szCs w:val="28"/>
-          <w:lang w:val="ru-RU"/>
-        </w:rPr>
-        <w:t xml:space="preserve"> </w:t>
-      </w:r>
-    </w:p>
-    <w:p>
-      <w:pPr>
-        <w:ind w:left="-567"/>
-        <w:jc w:val="both"/>
-        <w:rPr>
-          <w:color w:val="C00000"/>
-          <w:sz w:val="28"/>
-          <w:szCs w:val="28"/>
-          <w:lang w:val="ru-RU"/>
-        </w:rPr>
-      </w:pPr>
-      <w:r>
-        <w:rPr>
-          <w:color w:val="C00000"/>
-          <w:sz w:val="28"/>
-          <w:szCs w:val="28"/>
-          <w:lang w:val="ru-RU"/>
-        </w:rPr>
-        <w:t xml:space="preserve">ИБС, стенокардия напряжения, диффузный кардиосклероз, II </w:t>
-      </w:r>
-      <w:proofErr w:type="spellStart"/>
-      <w:r>
-        <w:rPr>
-          <w:color w:val="C00000"/>
-          <w:sz w:val="28"/>
-          <w:szCs w:val="28"/>
-          <w:lang w:val="ru-RU"/>
-        </w:rPr>
-        <w:t>ф.кл</w:t>
-      </w:r>
-      <w:proofErr w:type="spellEnd"/>
-      <w:r>
-        <w:rPr>
-          <w:color w:val="C00000"/>
-          <w:sz w:val="28"/>
-          <w:szCs w:val="28"/>
-          <w:lang w:val="ru-RU"/>
-        </w:rPr>
-        <w:t>. СН II</w:t>
-      </w:r>
-      <w:proofErr w:type="gramStart"/>
-      <w:r>
-        <w:rPr>
-          <w:color w:val="C00000"/>
-          <w:sz w:val="28"/>
-          <w:szCs w:val="28"/>
-          <w:lang w:val="ru-RU"/>
-        </w:rPr>
-        <w:t xml:space="preserve"> А</w:t>
-      </w:r>
-      <w:proofErr w:type="gramEnd"/>
-      <w:r>
-        <w:rPr>
-          <w:color w:val="C00000"/>
-          <w:sz w:val="28"/>
-          <w:szCs w:val="28"/>
-          <w:lang w:val="ru-RU"/>
-        </w:rPr>
-        <w:t xml:space="preserve"> </w:t>
-      </w:r>
-      <w:proofErr w:type="spellStart"/>
-      <w:r>
-        <w:rPr>
-          <w:color w:val="C00000"/>
-          <w:sz w:val="28"/>
-          <w:szCs w:val="28"/>
-          <w:lang w:val="ru-RU"/>
-        </w:rPr>
-        <w:t>ф.кл</w:t>
-      </w:r>
-      <w:proofErr w:type="spellEnd"/>
-      <w:r>
-        <w:rPr>
-          <w:color w:val="C00000"/>
-          <w:sz w:val="28"/>
-          <w:szCs w:val="28"/>
-          <w:lang w:val="ru-RU"/>
-        </w:rPr>
-        <w:t xml:space="preserve">. II. Гипертоническая болезнь III стадии … степени. Гипертензивное сердце СН I. Риск 4. Метаболическая кардиомиопатия СН 0-I. </w:t>
-      </w:r>
-      <w:proofErr w:type="spellStart"/>
-      <w:r>
-        <w:rPr>
-          <w:color w:val="C00000"/>
-          <w:sz w:val="28"/>
-          <w:szCs w:val="28"/>
-          <w:lang w:val="ru-RU"/>
-        </w:rPr>
-        <w:t>ф.кл</w:t>
-      </w:r>
-      <w:proofErr w:type="spellEnd"/>
-      <w:r>
-        <w:rPr>
-          <w:color w:val="C00000"/>
-          <w:sz w:val="28"/>
-          <w:szCs w:val="28"/>
-          <w:lang w:val="ru-RU"/>
-        </w:rPr>
-        <w:t>. II.</w:t>
-      </w:r>
-    </w:p>
-    <w:p>
-      <w:pPr>
-        <w:ind w:left="-567"/>
-        <w:jc w:val="both"/>
-        <w:rPr>
-          <w:color w:val="C00000"/>
-          <w:sz w:val="28"/>
-          <w:szCs w:val="28"/>
-          <w:lang w:val="ru-RU"/>
-        </w:rPr>
-      </w:pPr>
-      <w:r>
-        <w:rPr>
-          <w:color w:val="C00000"/>
-          <w:sz w:val="28"/>
-          <w:szCs w:val="28"/>
-          <w:lang w:val="ru-RU"/>
-        </w:rPr>
-        <w:t>НЦД по смешанному типу.</w:t>
-      </w:r>
-    </w:p>
-    <w:p>
-      <w:pPr>
-        <w:ind w:left="-567"/>
-        <w:jc w:val="both"/>
-        <w:rPr>
-          <w:color w:val="0000FF"/>
-          <w:sz w:val="28"/>
-          <w:szCs w:val="28"/>
-          <w:lang w:val="ru-RU"/>
-        </w:rPr>
-      </w:pPr>
-      <w:sdt>
-        <w:sdtPr>
-          <w:rPr>
-            <w:color w:val="0000FF"/>
-            <w:sz w:val="28"/>
-            <w:szCs w:val="28"/>
-            <w:lang w:val="ru-RU"/>
-          </w:rPr>
-          <w:id w:val="-968201283"/>
-          <w:placeholder>
-            <w:docPart w:val="DefaultPlaceholder_1082065159"/>
-          </w:placeholder>
-          <w:comboBox>
-            <w:listItem w:value="Выберите элемент."/>
-            <w:listItem w:displayText="Дисциркуляторная" w:value="Дисциркуляторная"/>
-            <w:listItem w:displayText="Диабетическая" w:value="Диабетическая"/>
-            <w:listItem w:displayText="Дисметаболическая" w:value="Дисметаболическая"/>
-          </w:comboBox>
-        </w:sdtPr>
-        <w:sdtEndPr/>
-        <w:sdtContent>
-          <w:r>
-            <w:rPr>
-              <w:color w:val="0000FF"/>
-              <w:sz w:val="28"/>
-              <w:szCs w:val="28"/>
-              <w:lang w:val="ru-RU"/>
-            </w:rPr>
-            <w:t>Дисциркуляторная</w:t>
-          </w:r>
-        </w:sdtContent>
-      </w:sdt>
-      <w:r>
-        <w:rPr>
-          <w:color w:val="0000FF"/>
-          <w:sz w:val="28"/>
-          <w:szCs w:val="28"/>
-          <w:lang w:val="ru-RU"/>
-        </w:rPr>
-        <w:t xml:space="preserve"> энцефалопатия I-II сочетанного генеза (</w:t>
-      </w:r>
-      <w:r>
-        <w:rPr>
-          <w:color w:val="0000FF"/>
-          <w:sz w:val="28"/>
-          <w:szCs w:val="28"/>
-          <w:lang w:val="ru-RU"/>
-        </w:rPr>
-        <w:t>дисметаболическая</w:t>
-      </w:r>
-      <w:r>
-        <w:rPr>
-          <w:color w:val="0000FF"/>
-          <w:sz w:val="28"/>
-          <w:szCs w:val="28"/>
-          <w:lang w:val="ru-RU"/>
-        </w:rPr>
-        <w:t>, гипертоническая).</w:t>
-      </w:r>
-    </w:p>
-    <w:p>
-      <w:pPr>
-        <w:ind w:left="-567"/>
-        <w:jc w:val="both"/>
-        <w:rPr>
-          <w:color w:val="0000FF"/>
-          <w:sz w:val="28"/>
-          <w:szCs w:val="28"/>
-          <w:lang w:val="ru-RU"/>
-        </w:rPr>
-      </w:pPr>
-      <w:r>
-        <w:rPr>
-          <w:color w:val="0000FF"/>
-          <w:sz w:val="28"/>
-          <w:szCs w:val="28"/>
-          <w:lang w:val="ru-RU"/>
-        </w:rPr>
-        <w:t xml:space="preserve">астеновегетативный </w:t>
-      </w:r>
-      <w:proofErr w:type="gramStart"/>
-      <w:r>
-        <w:rPr>
-          <w:color w:val="0000FF"/>
-          <w:sz w:val="28"/>
-          <w:szCs w:val="28"/>
-          <w:lang w:val="ru-RU"/>
-        </w:rPr>
-        <w:t>с-м</w:t>
-      </w:r>
-      <w:proofErr w:type="gramEnd"/>
-      <w:r>
-        <w:rPr>
-          <w:color w:val="0000FF"/>
-          <w:sz w:val="28"/>
-          <w:szCs w:val="28"/>
-          <w:lang w:val="ru-RU"/>
-        </w:rPr>
-        <w:t xml:space="preserve">, </w:t>
-      </w:r>
-      <w:proofErr w:type="spellStart"/>
-      <w:r>
-        <w:rPr>
-          <w:color w:val="0000FF"/>
-          <w:sz w:val="28"/>
-          <w:szCs w:val="28"/>
-          <w:lang w:val="ru-RU"/>
-        </w:rPr>
-        <w:t>астено</w:t>
-      </w:r>
-      <w:proofErr w:type="spellEnd"/>
-      <w:r>
-        <w:rPr>
-          <w:color w:val="0000FF"/>
-          <w:sz w:val="28"/>
-          <w:szCs w:val="28"/>
-          <w:lang w:val="ru-RU"/>
-        </w:rPr>
-        <w:t>-невротический с-м, вестибуло-атактический с-м.  цереброастенический с-м, цефалгический с-м,</w:t>
-      </w:r>
-    </w:p>
-    <w:p>
-      <w:pPr>
-        <w:ind w:left="-567"/>
-        <w:jc w:val="both"/>
-        <w:rPr>
-          <w:color w:val="0000FF"/>
-          <w:sz w:val="28"/>
-          <w:szCs w:val="28"/>
-          <w:lang w:val="ru-RU"/>
-        </w:rPr>
-      </w:pPr>
-    </w:p>
-    <w:p>
-      <w:pPr>
-        <w:ind w:left="-567"/>
-        <w:jc w:val="both"/>
-        <w:rPr>
-          <w:sz w:val="28"/>
-          <w:lang w:val="ru-RU"/>
-        </w:rPr>
-      </w:pPr>
-    </w:p>
-    <w:p>
-      <w:pPr>
-        <w:ind w:left="-567"/>
-        <w:jc w:val="both"/>
-        <w:rPr>
-          <w:sz w:val="28"/>
-          <w:lang w:val="ru-RU"/>
-        </w:rPr>
-      </w:pPr>
-      <w:bookmarkStart w:id="2" w:name="дк"/>
-      <w:bookmarkEnd w:id="2"/>
-      <w:r>
-        <w:rPr>
-          <w:sz w:val="28"/>
-          <w:u w:val="single"/>
-          <w:lang w:val="ru-RU"/>
-        </w:rPr>
-        <w:t xml:space="preserve">Жалобы при поступлении </w:t>
-      </w:r>
-      <w:r>
-        <w:rPr>
-          <w:sz w:val="28"/>
-          <w:lang w:val="ru-RU"/>
-        </w:rPr>
-        <w:t xml:space="preserve">на </w:t>
-      </w:r>
-      <w:r>
-        <w:rPr>
-          <w:sz w:val="28"/>
-          <w:lang w:val="ru-RU"/>
-        </w:rPr>
-        <w:t xml:space="preserve"> головные боли, учащенное сердцебиение, дрожь в теле</w:t>
-      </w:r>
-      <w:proofErr w:type="gramStart"/>
-      <w:r>
-        <w:rPr>
-          <w:sz w:val="28"/>
-          <w:lang w:val="ru-RU"/>
-        </w:rPr>
-        <w:t xml:space="preserve"> ,</w:t>
-      </w:r>
-      <w:proofErr w:type="gramEnd"/>
-      <w:r>
-        <w:rPr>
-          <w:sz w:val="28"/>
-          <w:lang w:val="ru-RU"/>
-        </w:rPr>
-        <w:t xml:space="preserve">потливость, </w:t>
-      </w:r>
-      <w:proofErr w:type="spellStart"/>
-      <w:r>
-        <w:rPr>
-          <w:sz w:val="28"/>
-          <w:lang w:val="ru-RU"/>
-        </w:rPr>
-        <w:t>психоэмоционалная</w:t>
-      </w:r>
-      <w:proofErr w:type="spellEnd"/>
-      <w:r>
-        <w:rPr>
-          <w:sz w:val="28"/>
-          <w:lang w:val="ru-RU"/>
-        </w:rPr>
-        <w:t xml:space="preserve"> лабильность, раздражительность,</w:t>
-      </w:r>
-    </w:p>
-    <w:p>
-      <w:pPr>
-        <w:ind w:left="-567"/>
-        <w:jc w:val="both"/>
-        <w:rPr>
-          <w:sz w:val="28"/>
-          <w:lang w:val="ru-RU"/>
-        </w:rPr>
-      </w:pPr>
-      <w:r>
-        <w:rPr>
-          <w:sz w:val="28"/>
-          <w:u w:val="single"/>
-          <w:lang w:val="ru-RU"/>
-        </w:rPr>
-        <w:t>Краткий анамнез</w:t>
-      </w:r>
-      <w:r>
-        <w:rPr>
-          <w:sz w:val="28"/>
-          <w:lang w:val="ru-RU"/>
-        </w:rPr>
-        <w:t xml:space="preserve">: </w:t>
-      </w:r>
-      <w:proofErr w:type="spellStart"/>
-      <w:r>
-        <w:rPr>
-          <w:sz w:val="28"/>
-          <w:lang w:val="ru-RU"/>
-        </w:rPr>
-        <w:t>С</w:t>
-      </w:r>
-      <w:r>
-        <w:rPr>
-          <w:sz w:val="28"/>
-          <w:lang w:val="ru-RU"/>
-        </w:rPr>
-        <w:t>ухудшение</w:t>
-      </w:r>
-      <w:proofErr w:type="spellEnd"/>
-      <w:r>
-        <w:rPr>
-          <w:sz w:val="28"/>
-          <w:lang w:val="ru-RU"/>
-        </w:rPr>
-        <w:t xml:space="preserve"> </w:t>
-      </w:r>
-      <w:proofErr w:type="spellStart"/>
-      <w:r>
-        <w:rPr>
-          <w:sz w:val="28"/>
-          <w:lang w:val="ru-RU"/>
-        </w:rPr>
-        <w:t>сотояния</w:t>
-      </w:r>
-      <w:proofErr w:type="spellEnd"/>
-      <w:r>
-        <w:rPr>
-          <w:sz w:val="28"/>
-          <w:lang w:val="ru-RU"/>
-        </w:rPr>
-        <w:t xml:space="preserve"> в течение года, за </w:t>
-      </w:r>
-      <w:proofErr w:type="gramStart"/>
-      <w:r>
-        <w:rPr>
-          <w:sz w:val="28"/>
-          <w:lang w:val="ru-RU"/>
-        </w:rPr>
-        <w:t>мед помощью</w:t>
-      </w:r>
-      <w:proofErr w:type="gramEnd"/>
-      <w:r>
-        <w:rPr>
-          <w:sz w:val="28"/>
-          <w:lang w:val="ru-RU"/>
-        </w:rPr>
-        <w:t xml:space="preserve"> обратился 16.08.17. Т4св – 85,1 </w:t>
-      </w:r>
-      <w:proofErr w:type="gramStart"/>
-      <w:r>
-        <w:rPr>
-          <w:sz w:val="28"/>
-          <w:lang w:val="ru-RU"/>
-        </w:rPr>
-        <w:t xml:space="preserve">( </w:t>
-      </w:r>
-      <w:proofErr w:type="gramEnd"/>
-      <w:r>
-        <w:rPr>
-          <w:sz w:val="28"/>
-          <w:lang w:val="ru-RU"/>
-        </w:rPr>
-        <w:t>11,5-22,7)</w:t>
-      </w:r>
-      <w:r>
-        <w:rPr>
-          <w:sz w:val="28"/>
-          <w:lang w:val="ru-RU"/>
-        </w:rPr>
-        <w:t xml:space="preserve">. ТТГ -0,02 </w:t>
-      </w:r>
-      <w:proofErr w:type="gramStart"/>
-      <w:r>
-        <w:rPr>
-          <w:sz w:val="28"/>
-          <w:lang w:val="ru-RU"/>
-        </w:rPr>
-        <w:t xml:space="preserve">( </w:t>
-      </w:r>
-      <w:proofErr w:type="gramEnd"/>
-      <w:r>
-        <w:rPr>
-          <w:sz w:val="28"/>
-          <w:lang w:val="ru-RU"/>
-        </w:rPr>
-        <w:t xml:space="preserve">0,4-4,0) АТТПО – 1395 (0-35), 23.08.17. АТрТТГ &gt; 40,0 (0-1,5) консультирована </w:t>
-      </w:r>
-      <w:proofErr w:type="spellStart"/>
-      <w:r>
-        <w:rPr>
-          <w:sz w:val="28"/>
-          <w:lang w:val="ru-RU"/>
-        </w:rPr>
-        <w:t>эндокринолого</w:t>
-      </w:r>
-      <w:proofErr w:type="spellEnd"/>
-      <w:r>
-        <w:rPr>
-          <w:sz w:val="28"/>
-          <w:lang w:val="ru-RU"/>
-        </w:rPr>
-        <w:t xml:space="preserve"> по м/ж </w:t>
-      </w:r>
-      <w:proofErr w:type="gramStart"/>
-      <w:r>
-        <w:rPr>
-          <w:sz w:val="28"/>
-          <w:lang w:val="ru-RU"/>
-        </w:rPr>
-        <w:t>–д</w:t>
-      </w:r>
-      <w:proofErr w:type="gramEnd"/>
-      <w:r>
-        <w:rPr>
-          <w:sz w:val="28"/>
-          <w:lang w:val="ru-RU"/>
-        </w:rPr>
-        <w:t xml:space="preserve">иагностирован ДТЗ. </w:t>
-      </w:r>
-      <w:proofErr w:type="gramStart"/>
-      <w:r>
-        <w:rPr>
-          <w:sz w:val="28"/>
-          <w:lang w:val="ru-RU"/>
-        </w:rPr>
-        <w:t>Госпитализирована</w:t>
-      </w:r>
-      <w:proofErr w:type="gramEnd"/>
-      <w:r>
-        <w:rPr>
-          <w:sz w:val="28"/>
-          <w:lang w:val="ru-RU"/>
-        </w:rPr>
-        <w:t xml:space="preserve"> в эндодиспансер</w:t>
-      </w:r>
-      <w:r>
-        <w:rPr>
-          <w:sz w:val="28"/>
-          <w:lang w:val="ru-RU"/>
-        </w:rPr>
-        <w:t xml:space="preserve"> с целью  компенсации тиреотоксикоза. С 25.08.17 принимает </w:t>
-      </w:r>
-      <w:proofErr w:type="spellStart"/>
-      <w:r>
-        <w:rPr>
-          <w:sz w:val="28"/>
-          <w:lang w:val="ru-RU"/>
-        </w:rPr>
-        <w:t>тирозол</w:t>
-      </w:r>
-      <w:proofErr w:type="spellEnd"/>
-      <w:r>
-        <w:rPr>
-          <w:sz w:val="28"/>
-          <w:lang w:val="ru-RU"/>
-        </w:rPr>
-        <w:t xml:space="preserve"> 10 м г1т 3р/д, бисопролол 5 мг 1р/д </w:t>
-      </w:r>
-      <w:r>
-        <w:rPr>
-          <w:sz w:val="28"/>
-          <w:lang w:val="ru-RU"/>
-        </w:rPr>
-        <w:t xml:space="preserve"> </w:t>
-      </w:r>
-    </w:p>
-    <w:p>
-      <w:pPr>
-        <w:ind w:left="-567"/>
-        <w:jc w:val="both"/>
-        <w:rPr>
-          <w:sz w:val="28"/>
-          <w:u w:val="single"/>
-          <w:lang w:val="ru-RU"/>
-        </w:rPr>
-      </w:pPr>
-      <w:r>
-        <w:rPr>
-          <w:sz w:val="28"/>
-          <w:u w:val="single"/>
-          <w:lang w:val="ru-RU"/>
-        </w:rPr>
-        <w:t>Данные лабораторных исследований.</w:t>
-      </w:r>
-    </w:p>
-    <w:p>
-      <w:pPr>
-        <w:ind w:left="-567"/>
-        <w:jc w:val="both"/>
-        <w:rPr>
-          <w:sz w:val="28"/>
           <w:u w:val="single"/>
           <w:lang w:val="ru-RU"/>
         </w:rPr>
@@ -2048,14 +1287,528 @@
           </w:p>
         </w:tc>
       </w:tr>
+      <w:tr>
+        <w:tc>
+          <w:tcPr>
+            <w:tcW w:w="1028" w:type="dxa"/>
+          </w:tcPr>
+          <w:p>
+            <w:pPr>
+              <w:jc w:val="both"/>
+              <w:rPr>
+                <w:lang w:val="ru-RU"/>
+              </w:rPr>
+            </w:pPr>
+            <w:r>
+              <w:rPr>
+                <w:lang w:val="ru-RU"/>
+              </w:rPr>
+              <w:t>08.09</w:t>
+            </w:r>
+          </w:p>
+        </w:tc>
+        <w:tc>
+          <w:tcPr>
+            <w:tcW w:w="1028" w:type="dxa"/>
+          </w:tcPr>
+          <w:p>
+            <w:pPr>
+              <w:jc w:val="both"/>
+              <w:rPr>
+                <w:lang w:val="ru-RU"/>
+              </w:rPr>
+            </w:pPr>
+            <w:r>
+              <w:rPr>
+                <w:lang w:val="ru-RU"/>
+              </w:rPr>
+              <w:t>166</w:t>
+            </w:r>
+          </w:p>
+        </w:tc>
+        <w:tc>
+          <w:tcPr>
+            <w:tcW w:w="1028" w:type="dxa"/>
+          </w:tcPr>
+          <w:p>
+            <w:pPr>
+              <w:jc w:val="both"/>
+              <w:rPr>
+                <w:lang w:val="ru-RU"/>
+              </w:rPr>
+            </w:pPr>
+            <w:r>
+              <w:rPr>
+                <w:lang w:val="ru-RU"/>
+              </w:rPr>
+              <w:t>5,0</w:t>
+            </w:r>
+          </w:p>
+        </w:tc>
+        <w:tc>
+          <w:tcPr>
+            <w:tcW w:w="1028" w:type="dxa"/>
+          </w:tcPr>
+          <w:p>
+            <w:pPr>
+              <w:jc w:val="both"/>
+              <w:rPr>
+                <w:lang w:val="ru-RU"/>
+              </w:rPr>
+            </w:pPr>
+            <w:r>
+              <w:rPr>
+                <w:lang w:val="ru-RU"/>
+              </w:rPr>
+              <w:t>3,3</w:t>
+            </w:r>
+          </w:p>
+        </w:tc>
+        <w:tc>
+          <w:tcPr>
+            <w:tcW w:w="1028" w:type="dxa"/>
+          </w:tcPr>
+          <w:p>
+            <w:pPr>
+              <w:jc w:val="both"/>
+              <w:rPr>
+                <w:lang w:val="ru-RU"/>
+              </w:rPr>
+            </w:pPr>
+            <w:r>
+              <w:rPr>
+                <w:lang w:val="ru-RU"/>
+              </w:rPr>
+              <w:t>4</w:t>
+            </w:r>
+          </w:p>
+        </w:tc>
+        <w:tc>
+          <w:tcPr>
+            <w:tcW w:w="1028" w:type="dxa"/>
+          </w:tcPr>
+          <w:p>
+            <w:pPr>
+              <w:jc w:val="both"/>
+              <w:rPr>
+                <w:lang w:val="ru-RU"/>
+              </w:rPr>
+            </w:pPr>
+            <w:r>
+              <w:rPr>
+                <w:lang w:val="ru-RU"/>
+              </w:rPr>
+              <w:t>2</w:t>
+            </w:r>
+          </w:p>
+        </w:tc>
+        <w:tc>
+          <w:tcPr>
+            <w:tcW w:w="1028" w:type="dxa"/>
+          </w:tcPr>
+          <w:p>
+            <w:pPr>
+              <w:jc w:val="both"/>
+              <w:rPr>
+                <w:lang w:val="ru-RU"/>
+              </w:rPr>
+            </w:pPr>
+            <w:r>
+              <w:rPr>
+                <w:lang w:val="ru-RU"/>
+              </w:rPr>
+              <w:t>0</w:t>
+            </w:r>
+          </w:p>
+        </w:tc>
+        <w:tc>
+          <w:tcPr>
+            <w:tcW w:w="1028" w:type="dxa"/>
+          </w:tcPr>
+          <w:p>
+            <w:pPr>
+              <w:jc w:val="both"/>
+              <w:rPr>
+                <w:lang w:val="ru-RU"/>
+              </w:rPr>
+            </w:pPr>
+            <w:r>
+              <w:rPr>
+                <w:lang w:val="ru-RU"/>
+              </w:rPr>
+              <w:t>72</w:t>
+            </w:r>
+          </w:p>
+        </w:tc>
+        <w:tc>
+          <w:tcPr>
+            <w:tcW w:w="1028" w:type="dxa"/>
+          </w:tcPr>
+          <w:p>
+            <w:pPr>
+              <w:jc w:val="both"/>
+              <w:rPr>
+                <w:lang w:val="ru-RU"/>
+              </w:rPr>
+            </w:pPr>
+            <w:r>
+              <w:rPr>
+                <w:lang w:val="ru-RU"/>
+              </w:rPr>
+              <w:t>23</w:t>
+            </w:r>
+          </w:p>
+        </w:tc>
+        <w:tc>
+          <w:tcPr>
+            <w:tcW w:w="1028" w:type="dxa"/>
+          </w:tcPr>
+          <w:p>
+            <w:pPr>
+              <w:jc w:val="both"/>
+              <w:rPr>
+                <w:lang w:val="ru-RU"/>
+              </w:rPr>
+            </w:pPr>
+            <w:r>
+              <w:rPr>
+                <w:lang w:val="ru-RU"/>
+              </w:rPr>
+              <w:t>3</w:t>
+            </w:r>
+          </w:p>
+        </w:tc>
+      </w:tr>
+      <w:tr>
+        <w:tc>
+          <w:tcPr>
+            <w:tcW w:w="1028" w:type="dxa"/>
+          </w:tcPr>
+          <w:p>
+            <w:pPr>
+              <w:jc w:val="both"/>
+              <w:rPr>
+                <w:lang w:val="ru-RU"/>
+              </w:rPr>
+            </w:pPr>
+            <w:r>
+              <w:rPr>
+                <w:lang w:val="ru-RU"/>
+              </w:rPr>
+              <w:t>11.09</w:t>
+            </w:r>
+          </w:p>
+        </w:tc>
+        <w:tc>
+          <w:tcPr>
+            <w:tcW w:w="1028" w:type="dxa"/>
+          </w:tcPr>
+          <w:p>
+            <w:pPr>
+              <w:jc w:val="both"/>
+              <w:rPr>
+                <w:lang w:val="ru-RU"/>
+              </w:rPr>
+            </w:pPr>
+          </w:p>
+        </w:tc>
+        <w:tc>
+          <w:tcPr>
+            <w:tcW w:w="1028" w:type="dxa"/>
+          </w:tcPr>
+          <w:p>
+            <w:pPr>
+              <w:jc w:val="both"/>
+              <w:rPr>
+                <w:lang w:val="ru-RU"/>
+              </w:rPr>
+            </w:pPr>
+          </w:p>
+        </w:tc>
+        <w:tc>
+          <w:tcPr>
+            <w:tcW w:w="1028" w:type="dxa"/>
+          </w:tcPr>
+          <w:p>
+            <w:pPr>
+              <w:jc w:val="both"/>
+              <w:rPr>
+                <w:lang w:val="ru-RU"/>
+              </w:rPr>
+            </w:pPr>
+            <w:r>
+              <w:rPr>
+                <w:lang w:val="ru-RU"/>
+              </w:rPr>
+              <w:t>3,1</w:t>
+            </w:r>
+          </w:p>
+        </w:tc>
+        <w:tc>
+          <w:tcPr>
+            <w:tcW w:w="1028" w:type="dxa"/>
+          </w:tcPr>
+          <w:p>
+            <w:pPr>
+              <w:jc w:val="both"/>
+              <w:rPr>
+                <w:lang w:val="ru-RU"/>
+              </w:rPr>
+            </w:pPr>
+          </w:p>
+        </w:tc>
+        <w:tc>
+          <w:tcPr>
+            <w:tcW w:w="1028" w:type="dxa"/>
+          </w:tcPr>
+          <w:p>
+            <w:pPr>
+              <w:jc w:val="both"/>
+              <w:rPr>
+                <w:lang w:val="ru-RU"/>
+              </w:rPr>
+            </w:pPr>
+          </w:p>
+        </w:tc>
+        <w:tc>
+          <w:tcPr>
+            <w:tcW w:w="1028" w:type="dxa"/>
+          </w:tcPr>
+          <w:p>
+            <w:pPr>
+              <w:jc w:val="both"/>
+              <w:rPr>
+                <w:lang w:val="ru-RU"/>
+              </w:rPr>
+            </w:pPr>
+          </w:p>
+        </w:tc>
+        <w:tc>
+          <w:tcPr>
+            <w:tcW w:w="1028" w:type="dxa"/>
+          </w:tcPr>
+          <w:p>
+            <w:pPr>
+              <w:jc w:val="both"/>
+              <w:rPr>
+                <w:lang w:val="ru-RU"/>
+              </w:rPr>
+            </w:pPr>
+          </w:p>
+        </w:tc>
+        <w:tc>
+          <w:tcPr>
+            <w:tcW w:w="1028" w:type="dxa"/>
+          </w:tcPr>
+          <w:p>
+            <w:pPr>
+              <w:jc w:val="both"/>
+              <w:rPr>
+                <w:lang w:val="ru-RU"/>
+              </w:rPr>
+            </w:pPr>
+          </w:p>
+        </w:tc>
+        <w:tc>
+          <w:tcPr>
+            <w:tcW w:w="1028" w:type="dxa"/>
+          </w:tcPr>
+          <w:p>
+            <w:pPr>
+              <w:jc w:val="both"/>
+              <w:rPr>
+                <w:lang w:val="ru-RU"/>
+              </w:rPr>
+            </w:pPr>
+          </w:p>
+        </w:tc>
+      </w:tr>
+      <w:tr>
+        <w:tc>
+          <w:tcPr>
+            <w:tcW w:w="1028" w:type="dxa"/>
+          </w:tcPr>
+          <w:p>
+            <w:pPr>
+              <w:jc w:val="both"/>
+              <w:rPr>
+                <w:lang w:val="ru-RU"/>
+              </w:rPr>
+            </w:pPr>
+            <w:r>
+              <w:rPr>
+                <w:lang w:val="ru-RU"/>
+              </w:rPr>
+              <w:t>13.09</w:t>
+            </w:r>
+          </w:p>
+        </w:tc>
+        <w:tc>
+          <w:tcPr>
+            <w:tcW w:w="1028" w:type="dxa"/>
+          </w:tcPr>
+          <w:p>
+            <w:pPr>
+              <w:jc w:val="both"/>
+              <w:rPr>
+                <w:lang w:val="ru-RU"/>
+              </w:rPr>
+            </w:pPr>
+          </w:p>
+        </w:tc>
+        <w:tc>
+          <w:tcPr>
+            <w:tcW w:w="1028" w:type="dxa"/>
+          </w:tcPr>
+          <w:p>
+            <w:pPr>
+              <w:jc w:val="both"/>
+              <w:rPr>
+                <w:lang w:val="ru-RU"/>
+              </w:rPr>
+            </w:pPr>
+          </w:p>
+        </w:tc>
+        <w:tc>
+          <w:tcPr>
+            <w:tcW w:w="1028" w:type="dxa"/>
+          </w:tcPr>
+          <w:p>
+            <w:pPr>
+              <w:jc w:val="both"/>
+              <w:rPr>
+                <w:lang w:val="ru-RU"/>
+              </w:rPr>
+            </w:pPr>
+            <w:r>
+              <w:rPr>
+                <w:lang w:val="ru-RU"/>
+              </w:rPr>
+              <w:t>4,9</w:t>
+            </w:r>
+          </w:p>
+        </w:tc>
+        <w:tc>
+          <w:tcPr>
+            <w:tcW w:w="1028" w:type="dxa"/>
+          </w:tcPr>
+          <w:p>
+            <w:pPr>
+              <w:jc w:val="both"/>
+              <w:rPr>
+                <w:lang w:val="ru-RU"/>
+              </w:rPr>
+            </w:pPr>
+            <w:r>
+              <w:rPr>
+                <w:lang w:val="ru-RU"/>
+              </w:rPr>
+              <w:t>4</w:t>
+            </w:r>
+          </w:p>
+        </w:tc>
+        <w:tc>
+          <w:tcPr>
+            <w:tcW w:w="1028" w:type="dxa"/>
+          </w:tcPr>
+          <w:p>
+            <w:pPr>
+              <w:jc w:val="both"/>
+              <w:rPr>
+                <w:lang w:val="ru-RU"/>
+              </w:rPr>
+            </w:pPr>
+            <w:r>
+              <w:rPr>
+                <w:lang w:val="ru-RU"/>
+              </w:rPr>
+              <w:t>0</w:t>
+            </w:r>
+          </w:p>
+        </w:tc>
+        <w:tc>
+          <w:tcPr>
+            <w:tcW w:w="1028" w:type="dxa"/>
+          </w:tcPr>
+          <w:p>
+            <w:pPr>
+              <w:jc w:val="both"/>
+              <w:rPr>
+                <w:lang w:val="ru-RU"/>
+              </w:rPr>
+            </w:pPr>
+            <w:r>
+              <w:rPr>
+                <w:lang w:val="ru-RU"/>
+              </w:rPr>
+              <w:t>0</w:t>
+            </w:r>
+          </w:p>
+        </w:tc>
+        <w:tc>
+          <w:tcPr>
+            <w:tcW w:w="1028" w:type="dxa"/>
+          </w:tcPr>
+          <w:p>
+            <w:pPr>
+              <w:jc w:val="both"/>
+              <w:rPr>
+                <w:lang w:val="ru-RU"/>
+              </w:rPr>
+            </w:pPr>
+            <w:r>
+              <w:rPr>
+                <w:lang w:val="ru-RU"/>
+              </w:rPr>
+              <w:t>65</w:t>
+            </w:r>
+          </w:p>
+        </w:tc>
+        <w:tc>
+          <w:tcPr>
+            <w:tcW w:w="1028" w:type="dxa"/>
+          </w:tcPr>
+          <w:p>
+            <w:pPr>
+              <w:jc w:val="both"/>
+              <w:rPr>
+                <w:lang w:val="ru-RU"/>
+              </w:rPr>
+            </w:pPr>
+            <w:r>
+              <w:rPr>
+                <w:lang w:val="ru-RU"/>
+              </w:rPr>
+              <w:t>32</w:t>
+            </w:r>
+          </w:p>
+        </w:tc>
+        <w:tc>
+          <w:tcPr>
+            <w:tcW w:w="1028" w:type="dxa"/>
+          </w:tcPr>
+          <w:p>
+            <w:pPr>
+              <w:jc w:val="both"/>
+              <w:rPr>
+                <w:lang w:val="ru-RU"/>
+              </w:rPr>
+            </w:pPr>
+            <w:r>
+              <w:rPr>
+                <w:lang w:val="ru-RU"/>
+              </w:rPr>
+              <w:t>1</w:t>
+            </w:r>
+          </w:p>
+        </w:tc>
+      </w:tr>
     </w:tbl>
     <w:p>
       <w:pPr>
         <w:ind w:left="-567"/>
         <w:jc w:val="both"/>
         <w:rPr>
-          <w:sz w:val="28"/>
-          <w:szCs w:val="20"/>
           <w:u w:val="single"/>
           <w:lang w:val="ru-RU"/>
         </w:rPr>
@@ -2095,7 +1848,7 @@
         </w:trPr>
         <w:tc>
           <w:tcPr>
-            <w:tcW w:w="734" w:type="dxa"/>
+            <w:tcW w:w="756" w:type="dxa"/>
             <w:textDirection w:val="btLr"/>
           </w:tcPr>
           <w:p>
@@ -2106,16 +1859,12 @@
               <w:jc w:val="both"/>
               <w:rPr>
                 <w:rFonts w:asciiTheme="minorHAnsi" w:hAnsiTheme="minorHAnsi"/>
-                <w:sz w:val="23"/>
-                <w:szCs w:val="23"/>
                 <w:lang w:val="ru-RU"/>
               </w:rPr>
             </w:pPr>
             <w:r>
               <w:rPr>
                 <w:rFonts w:asciiTheme="minorHAnsi" w:hAnsiTheme="minorHAnsi"/>
-                <w:sz w:val="23"/>
-                <w:szCs w:val="23"/>
                 <w:lang w:val="ru-RU"/>
               </w:rPr>
               <w:t>биохимия</w:t>
@@ -2135,16 +1884,12 @@
               <w:jc w:val="both"/>
               <w:rPr>
                 <w:rFonts w:asciiTheme="minorHAnsi" w:hAnsiTheme="minorHAnsi"/>
-                <w:sz w:val="23"/>
-                <w:szCs w:val="23"/>
                 <w:lang w:val="ru-RU"/>
               </w:rPr>
             </w:pPr>
             <w:r>
               <w:rPr>
                 <w:rFonts w:asciiTheme="minorHAnsi" w:hAnsiTheme="minorHAnsi"/>
-                <w:sz w:val="23"/>
-                <w:szCs w:val="23"/>
                 <w:lang w:val="ru-RU"/>
               </w:rPr>
               <w:t xml:space="preserve">СКФ </w:t>
@@ -2164,8 +1909,6 @@
               <w:jc w:val="both"/>
               <w:rPr>
                 <w:rFonts w:asciiTheme="minorHAnsi" w:hAnsiTheme="minorHAnsi"/>
-                <w:sz w:val="23"/>
-                <w:szCs w:val="23"/>
                 <w:lang w:val="ru-RU"/>
               </w:rPr>
             </w:pPr>
@@ -2173,8 +1916,6 @@
             <w:r>
               <w:rPr>
                 <w:rFonts w:asciiTheme="minorHAnsi" w:hAnsiTheme="minorHAnsi"/>
-                <w:sz w:val="23"/>
-                <w:szCs w:val="23"/>
                 <w:lang w:val="ru-RU"/>
               </w:rPr>
               <w:t>хол</w:t>
@@ -2195,8 +1936,6 @@
               <w:jc w:val="both"/>
               <w:rPr>
                 <w:rFonts w:asciiTheme="minorHAnsi" w:hAnsiTheme="minorHAnsi"/>
-                <w:sz w:val="23"/>
-                <w:szCs w:val="23"/>
                 <w:lang w:val="ru-RU"/>
               </w:rPr>
             </w:pPr>
@@ -2204,8 +1943,6 @@
             <w:r>
               <w:rPr>
                 <w:rFonts w:asciiTheme="minorHAnsi" w:hAnsiTheme="minorHAnsi"/>
-                <w:sz w:val="23"/>
-                <w:szCs w:val="23"/>
                 <w:lang w:val="ru-RU"/>
               </w:rPr>
               <w:t>тригл</w:t>
@@ -2214,8 +1951,6 @@
             <w:r>
               <w:rPr>
                 <w:rFonts w:asciiTheme="minorHAnsi" w:hAnsiTheme="minorHAnsi"/>
-                <w:sz w:val="23"/>
-                <w:szCs w:val="23"/>
                 <w:lang w:val="ru-RU"/>
               </w:rPr>
               <w:t xml:space="preserve"> </w:t>
@@ -2235,16 +1970,12 @@
               <w:jc w:val="both"/>
               <w:rPr>
                 <w:rFonts w:asciiTheme="minorHAnsi" w:hAnsiTheme="minorHAnsi"/>
-                <w:sz w:val="23"/>
-                <w:szCs w:val="23"/>
                 <w:lang w:val="ru-RU"/>
               </w:rPr>
             </w:pPr>
             <w:r>
               <w:rPr>
                 <w:rFonts w:asciiTheme="minorHAnsi" w:hAnsiTheme="minorHAnsi"/>
-                <w:sz w:val="23"/>
-                <w:szCs w:val="23"/>
                 <w:lang w:val="ru-RU"/>
               </w:rPr>
               <w:t xml:space="preserve">ХСЛПВП </w:t>
@@ -2264,16 +1995,12 @@
               <w:jc w:val="both"/>
               <w:rPr>
                 <w:rFonts w:asciiTheme="minorHAnsi" w:hAnsiTheme="minorHAnsi"/>
-                <w:sz w:val="23"/>
-                <w:szCs w:val="23"/>
                 <w:lang w:val="ru-RU"/>
               </w:rPr>
             </w:pPr>
             <w:r>
               <w:rPr>
                 <w:rFonts w:asciiTheme="minorHAnsi" w:hAnsiTheme="minorHAnsi"/>
-                <w:sz w:val="23"/>
-                <w:szCs w:val="23"/>
                 <w:lang w:val="ru-RU"/>
               </w:rPr>
               <w:t xml:space="preserve">ХСЛПНП </w:t>
@@ -2293,16 +2020,12 @@
               <w:jc w:val="both"/>
               <w:rPr>
                 <w:rFonts w:asciiTheme="minorHAnsi" w:hAnsiTheme="minorHAnsi"/>
-                <w:sz w:val="23"/>
-                <w:szCs w:val="23"/>
                 <w:lang w:val="ru-RU"/>
               </w:rPr>
             </w:pPr>
             <w:r>
               <w:rPr>
                 <w:rFonts w:asciiTheme="minorHAnsi" w:hAnsiTheme="minorHAnsi"/>
-                <w:sz w:val="23"/>
-                <w:szCs w:val="23"/>
                 <w:lang w:val="ru-RU"/>
               </w:rPr>
               <w:t xml:space="preserve">Катер </w:t>
@@ -2322,16 +2045,12 @@
               <w:jc w:val="both"/>
               <w:rPr>
                 <w:rFonts w:asciiTheme="minorHAnsi" w:hAnsiTheme="minorHAnsi"/>
-                <w:sz w:val="23"/>
-                <w:szCs w:val="23"/>
                 <w:lang w:val="ru-RU"/>
               </w:rPr>
             </w:pPr>
             <w:r>
               <w:rPr>
                 <w:rFonts w:asciiTheme="minorHAnsi" w:hAnsiTheme="minorHAnsi"/>
-                <w:sz w:val="23"/>
-                <w:szCs w:val="23"/>
                 <w:lang w:val="ru-RU"/>
               </w:rPr>
               <w:t xml:space="preserve">мочевина </w:t>
@@ -2351,16 +2070,12 @@
               <w:jc w:val="both"/>
               <w:rPr>
                 <w:rFonts w:asciiTheme="minorHAnsi" w:hAnsiTheme="minorHAnsi"/>
-                <w:sz w:val="23"/>
-                <w:szCs w:val="23"/>
                 <w:lang w:val="ru-RU"/>
               </w:rPr>
             </w:pPr>
             <w:r>
               <w:rPr>
                 <w:rFonts w:asciiTheme="minorHAnsi" w:hAnsiTheme="minorHAnsi"/>
-                <w:sz w:val="23"/>
-                <w:szCs w:val="23"/>
                 <w:lang w:val="ru-RU"/>
               </w:rPr>
               <w:t xml:space="preserve">креатинин </w:t>
@@ -2380,16 +2095,12 @@
               <w:jc w:val="both"/>
               <w:rPr>
                 <w:rFonts w:asciiTheme="minorHAnsi" w:hAnsiTheme="minorHAnsi"/>
-                <w:sz w:val="23"/>
-                <w:szCs w:val="23"/>
                 <w:lang w:val="ru-RU"/>
               </w:rPr>
             </w:pPr>
             <w:r>
               <w:rPr>
                 <w:rFonts w:asciiTheme="minorHAnsi" w:hAnsiTheme="minorHAnsi"/>
-                <w:sz w:val="23"/>
-                <w:szCs w:val="23"/>
                 <w:lang w:val="ru-RU"/>
               </w:rPr>
               <w:t xml:space="preserve">бил </w:t>
@@ -2398,8 +2109,6 @@
             <w:r>
               <w:rPr>
                 <w:rFonts w:asciiTheme="minorHAnsi" w:hAnsiTheme="minorHAnsi"/>
-                <w:sz w:val="23"/>
-                <w:szCs w:val="23"/>
                 <w:lang w:val="ru-RU"/>
               </w:rPr>
               <w:t>общ</w:t>
@@ -2408,8 +2117,6 @@
             <w:r>
               <w:rPr>
                 <w:rFonts w:asciiTheme="minorHAnsi" w:hAnsiTheme="minorHAnsi"/>
-                <w:sz w:val="23"/>
-                <w:szCs w:val="23"/>
                 <w:lang w:val="ru-RU"/>
               </w:rPr>
               <w:t xml:space="preserve"> </w:t>
@@ -2429,16 +2136,12 @@
               <w:jc w:val="both"/>
               <w:rPr>
                 <w:rFonts w:asciiTheme="minorHAnsi" w:hAnsiTheme="minorHAnsi"/>
-                <w:sz w:val="23"/>
-                <w:szCs w:val="23"/>
                 <w:lang w:val="ru-RU"/>
               </w:rPr>
             </w:pPr>
             <w:r>
               <w:rPr>
                 <w:rFonts w:asciiTheme="minorHAnsi" w:hAnsiTheme="minorHAnsi"/>
-                <w:sz w:val="23"/>
-                <w:szCs w:val="23"/>
                 <w:lang w:val="ru-RU"/>
               </w:rPr>
               <w:t xml:space="preserve">бил </w:t>
@@ -2448,8 +2151,6 @@
             <w:r>
               <w:rPr>
                 <w:rFonts w:asciiTheme="minorHAnsi" w:hAnsiTheme="minorHAnsi"/>
-                <w:sz w:val="23"/>
-                <w:szCs w:val="23"/>
                 <w:lang w:val="ru-RU"/>
               </w:rPr>
               <w:t>пр</w:t>
@@ -2459,8 +2160,6 @@
             <w:r>
               <w:rPr>
                 <w:rFonts w:asciiTheme="minorHAnsi" w:hAnsiTheme="minorHAnsi"/>
-                <w:sz w:val="23"/>
-                <w:szCs w:val="23"/>
                 <w:lang w:val="ru-RU"/>
               </w:rPr>
               <w:t xml:space="preserve"> </w:t>
@@ -2480,8 +2179,6 @@
               <w:jc w:val="both"/>
               <w:rPr>
                 <w:rFonts w:asciiTheme="minorHAnsi" w:hAnsiTheme="minorHAnsi"/>
-                <w:sz w:val="23"/>
-                <w:szCs w:val="23"/>
                 <w:lang w:val="ru-RU"/>
               </w:rPr>
             </w:pPr>
@@ -2489,8 +2186,6 @@
             <w:r>
               <w:rPr>
                 <w:rFonts w:asciiTheme="minorHAnsi" w:hAnsiTheme="minorHAnsi"/>
-                <w:sz w:val="23"/>
-                <w:szCs w:val="23"/>
                 <w:lang w:val="ru-RU"/>
               </w:rPr>
               <w:t>тим</w:t>
@@ -2499,8 +2194,6 @@
             <w:r>
               <w:rPr>
                 <w:rFonts w:asciiTheme="minorHAnsi" w:hAnsiTheme="minorHAnsi"/>
-                <w:sz w:val="23"/>
-                <w:szCs w:val="23"/>
                 <w:lang w:val="ru-RU"/>
               </w:rPr>
               <w:t xml:space="preserve"> </w:t>
@@ -2520,16 +2213,12 @@
               <w:jc w:val="both"/>
               <w:rPr>
                 <w:rFonts w:asciiTheme="minorHAnsi" w:hAnsiTheme="minorHAnsi"/>
-                <w:sz w:val="23"/>
-                <w:szCs w:val="23"/>
                 <w:lang w:val="ru-RU"/>
               </w:rPr>
             </w:pPr>
             <w:r>
               <w:rPr>
                 <w:rFonts w:asciiTheme="minorHAnsi" w:hAnsiTheme="minorHAnsi"/>
-                <w:sz w:val="23"/>
-                <w:szCs w:val="23"/>
                 <w:lang w:val="ru-RU"/>
               </w:rPr>
               <w:t xml:space="preserve">АСТ </w:t>
@@ -2549,16 +2238,12 @@
               <w:jc w:val="both"/>
               <w:rPr>
                 <w:rFonts w:asciiTheme="minorHAnsi" w:hAnsiTheme="minorHAnsi"/>
-                <w:sz w:val="23"/>
-                <w:szCs w:val="23"/>
                 <w:lang w:val="ru-RU"/>
               </w:rPr>
             </w:pPr>
             <w:r>
               <w:rPr>
                 <w:rFonts w:asciiTheme="minorHAnsi" w:hAnsiTheme="minorHAnsi"/>
-                <w:sz w:val="23"/>
-                <w:szCs w:val="23"/>
                 <w:lang w:val="ru-RU"/>
               </w:rPr>
               <w:t xml:space="preserve">АЛТ </w:t>
@@ -2573,7 +2258,7 @@
         </w:trPr>
         <w:tc>
           <w:tcPr>
-            <w:tcW w:w="734" w:type="dxa"/>
+            <w:tcW w:w="756" w:type="dxa"/>
           </w:tcPr>
           <w:p>
             <w:pPr>
@@ -2873,7 +2558,7 @@
         </w:trPr>
         <w:tc>
           <w:tcPr>
-            <w:tcW w:w="734" w:type="dxa"/>
+            <w:tcW w:w="756" w:type="dxa"/>
           </w:tcPr>
           <w:p>
             <w:pPr>
@@ -3124,108 +2809,120 @@
         <w:ind w:left="-567"/>
         <w:jc w:val="both"/>
         <w:rPr>
-          <w:sz w:val="28"/>
-          <w:lang w:val="ru-RU"/>
-        </w:rPr>
-      </w:pPr>
+          <w:lang w:val="ru-RU"/>
+        </w:rPr>
+      </w:pPr>
+      <w:r>
+        <w:rPr>
+          <w:lang w:val="ru-RU"/>
+        </w:rPr>
+        <w:t xml:space="preserve">06.06.17 Анализ крови на RW- </w:t>
+      </w:r>
+      <w:proofErr w:type="spellStart"/>
+      <w:r>
+        <w:rPr>
+          <w:lang w:val="ru-RU"/>
+        </w:rPr>
+        <w:t>отр</w:t>
+      </w:r>
+      <w:proofErr w:type="spellEnd"/>
     </w:p>
     <w:p>
       <w:pPr>
         <w:ind w:left="-567"/>
         <w:jc w:val="both"/>
         <w:rPr>
-          <w:sz w:val="28"/>
-          <w:szCs w:val="28"/>
-          <w:lang w:val="ru-RU"/>
-        </w:rPr>
-      </w:pPr>
-      <w:r>
-        <w:rPr>
-          <w:sz w:val="28"/>
-          <w:szCs w:val="28"/>
+          <w:lang w:val="ru-RU"/>
+        </w:rPr>
+      </w:pPr>
+      <w:r>
+        <w:rPr>
+          <w:lang w:val="ru-RU"/>
+        </w:rPr>
+        <w:t xml:space="preserve">14.09.17 Т4св – 10,4 </w:t>
+      </w:r>
+      <w:proofErr w:type="gramStart"/>
+      <w:r>
+        <w:rPr>
+          <w:lang w:val="ru-RU"/>
+        </w:rPr>
+        <w:t xml:space="preserve">( </w:t>
+      </w:r>
+      <w:proofErr w:type="gramEnd"/>
+      <w:r>
+        <w:rPr>
+          <w:lang w:val="ru-RU"/>
+        </w:rPr>
+        <w:t xml:space="preserve">11,2-22,5). </w:t>
+      </w:r>
+    </w:p>
+    <w:p>
+      <w:pPr>
+        <w:ind w:left="-567"/>
+        <w:jc w:val="both"/>
+        <w:rPr>
+          <w:lang w:val="ru-RU"/>
+        </w:rPr>
+      </w:pPr>
+      <w:r>
+        <w:rPr>
           <w:lang w:val="ru-RU"/>
         </w:rPr>
         <w:t>31</w:t>
       </w:r>
       <w:r>
         <w:rPr>
-          <w:sz w:val="28"/>
-          <w:szCs w:val="28"/>
           <w:lang w:val="ru-RU"/>
         </w:rPr>
         <w:t>.</w:t>
       </w:r>
       <w:r>
         <w:rPr>
-          <w:sz w:val="28"/>
-          <w:szCs w:val="28"/>
           <w:lang w:val="ru-RU"/>
         </w:rPr>
         <w:t>08.17</w:t>
       </w:r>
       <w:r>
         <w:rPr>
-          <w:sz w:val="28"/>
-          <w:szCs w:val="28"/>
+          <w:lang w:val="ru-RU"/>
+        </w:rPr>
+        <w:t xml:space="preserve"> К –</w:t>
+      </w:r>
+      <w:r>
+        <w:rPr>
+          <w:lang w:val="ru-RU"/>
+        </w:rPr>
+        <w:t>4,51</w:t>
+      </w:r>
+      <w:proofErr w:type="gramStart"/>
+      <w:r>
+        <w:rPr>
+          <w:lang w:val="ru-RU"/>
+        </w:rPr>
+        <w:t xml:space="preserve">   ;</w:t>
+      </w:r>
+      <w:proofErr w:type="gramEnd"/>
+      <w:r>
+        <w:rPr>
+          <w:lang w:val="ru-RU"/>
+        </w:rPr>
+        <w:t xml:space="preserve"> Nа – </w:t>
+      </w:r>
+      <w:r>
+        <w:rPr>
+          <w:lang w:val="ru-RU"/>
+        </w:rPr>
+        <w:t>143,7</w:t>
+      </w:r>
+      <w:r>
+        <w:rPr>
           <w:lang w:val="ru-RU"/>
         </w:rPr>
         <w:t xml:space="preserve"> </w:t>
       </w:r>
-      <w:r>
-        <w:rPr>
-          <w:sz w:val="28"/>
-          <w:szCs w:val="28"/>
-          <w:lang w:val="ru-RU"/>
-        </w:rPr>
-        <w:t>К –</w:t>
-      </w:r>
-      <w:r>
-        <w:rPr>
-          <w:sz w:val="28"/>
-          <w:szCs w:val="28"/>
-          <w:lang w:val="ru-RU"/>
-        </w:rPr>
-        <w:t>4,51</w:t>
-      </w:r>
-      <w:proofErr w:type="gramStart"/>
-      <w:r>
-        <w:rPr>
-          <w:sz w:val="28"/>
-          <w:szCs w:val="28"/>
-          <w:lang w:val="ru-RU"/>
-        </w:rPr>
-        <w:t xml:space="preserve">   ;</w:t>
-      </w:r>
-      <w:proofErr w:type="gramEnd"/>
-      <w:r>
-        <w:rPr>
-          <w:sz w:val="28"/>
-          <w:szCs w:val="28"/>
-          <w:lang w:val="ru-RU"/>
-        </w:rPr>
-        <w:t xml:space="preserve"> Nа – </w:t>
-      </w:r>
-      <w:r>
-        <w:rPr>
-          <w:sz w:val="28"/>
-          <w:szCs w:val="28"/>
-          <w:lang w:val="ru-RU"/>
-        </w:rPr>
-        <w:t>143,7</w:t>
-      </w:r>
-      <w:r>
-        <w:rPr>
-          <w:sz w:val="28"/>
-          <w:szCs w:val="28"/>
-          <w:lang w:val="ru-RU"/>
-        </w:rPr>
-        <w:t xml:space="preserve"> </w:t>
-      </w:r>
       <w:proofErr w:type="spellStart"/>
       <w:r>
         <w:rPr>
-          <w:sz w:val="28"/>
-          <w:szCs w:val="28"/>
           <w:lang w:val="ru-RU"/>
         </w:rPr>
         <w:t>Са</w:t>
@@ -3233,8 +2930,6 @@
       <w:proofErr w:type="spellEnd"/>
       <w:r>
         <w:rPr>
-          <w:sz w:val="28"/>
-          <w:szCs w:val="28"/>
           <w:vertAlign w:val="superscript"/>
           <w:lang w:val="ru-RU"/>
         </w:rPr>
@@ -3242,40 +2937,30 @@
       </w:r>
       <w:r>
         <w:rPr>
-          <w:sz w:val="28"/>
-          <w:szCs w:val="28"/>
           <w:lang w:val="ru-RU"/>
         </w:rPr>
         <w:t xml:space="preserve"> - </w:t>
       </w:r>
       <w:r>
         <w:rPr>
-          <w:sz w:val="28"/>
-          <w:szCs w:val="28"/>
           <w:lang w:val="ru-RU"/>
         </w:rPr>
         <w:t>1,18</w:t>
       </w:r>
       <w:r>
         <w:rPr>
-          <w:sz w:val="28"/>
-          <w:szCs w:val="28"/>
           <w:lang w:val="ru-RU"/>
         </w:rPr>
         <w:t xml:space="preserve">С1 - </w:t>
       </w:r>
       <w:r>
         <w:rPr>
-          <w:sz w:val="28"/>
-          <w:szCs w:val="28"/>
           <w:lang w:val="ru-RU"/>
         </w:rPr>
         <w:t>101</w:t>
       </w:r>
       <w:r>
         <w:rPr>
-          <w:sz w:val="28"/>
-          <w:szCs w:val="28"/>
           <w:lang w:val="ru-RU"/>
         </w:rPr>
         <w:t xml:space="preserve">  ммоль/л</w:t>
@@ -3288,54 +2973,71 @@
         <w:jc w:val="both"/>
         <w:rPr>
           <w:b w:val="0"/>
+          <w:sz w:val="24"/>
+          <w:szCs w:val="24"/>
         </w:rPr>
       </w:pPr>
       <w:r>
         <w:rPr>
           <w:b w:val="0"/>
-        </w:rPr>
-        <w:lastRenderedPageBreak/>
+          <w:sz w:val="24"/>
+          <w:szCs w:val="24"/>
+        </w:rPr>
         <w:t>31</w:t>
       </w:r>
       <w:r>
         <w:rPr>
           <w:b w:val="0"/>
+          <w:sz w:val="24"/>
+          <w:szCs w:val="24"/>
         </w:rPr>
         <w:t>.</w:t>
       </w:r>
       <w:r>
         <w:rPr>
           <w:b w:val="0"/>
+          <w:sz w:val="24"/>
+          <w:szCs w:val="24"/>
         </w:rPr>
         <w:t>08.17</w:t>
       </w:r>
       <w:r>
         <w:rPr>
           <w:b w:val="0"/>
+          <w:sz w:val="24"/>
+          <w:szCs w:val="24"/>
         </w:rPr>
         <w:t xml:space="preserve"> </w:t>
       </w:r>
       <w:r>
         <w:rPr>
           <w:b w:val="0"/>
+          <w:sz w:val="24"/>
+          <w:szCs w:val="24"/>
         </w:rPr>
         <w:t>Общ. а</w:t>
       </w:r>
       <w:r>
         <w:rPr>
           <w:b w:val="0"/>
+          <w:sz w:val="24"/>
+          <w:szCs w:val="24"/>
         </w:rPr>
         <w:t>н. мочи уд вес 10</w:t>
       </w:r>
       <w:r>
         <w:rPr>
           <w:b w:val="0"/>
+          <w:sz w:val="24"/>
+          <w:szCs w:val="24"/>
         </w:rPr>
         <w:t>08</w:t>
       </w:r>
       <w:r>
         <w:rPr>
           <w:b w:val="0"/>
+          <w:sz w:val="24"/>
+          <w:szCs w:val="24"/>
         </w:rPr>
         <w:t xml:space="preserve">  </w:t>
       </w:r>
@@ -3343,6 +3045,8 @@
       <w:r>
         <w:rPr>
           <w:b w:val="0"/>
+          <w:sz w:val="24"/>
+          <w:szCs w:val="24"/>
         </w:rPr>
         <w:t>лейк</w:t>
       </w:r>
@@ -3350,18 +3054,24 @@
       <w:r>
         <w:rPr>
           <w:b w:val="0"/>
+          <w:sz w:val="24"/>
+          <w:szCs w:val="24"/>
         </w:rPr>
         <w:t xml:space="preserve"> – </w:t>
       </w:r>
       <w:r>
         <w:rPr>
           <w:b w:val="0"/>
+          <w:sz w:val="24"/>
+          <w:szCs w:val="24"/>
         </w:rPr>
         <w:t>0-1</w:t>
       </w:r>
       <w:r>
         <w:rPr>
           <w:b w:val="0"/>
+          <w:sz w:val="24"/>
+          <w:szCs w:val="24"/>
         </w:rPr>
         <w:t xml:space="preserve">  в </w:t>
       </w:r>
@@ -3369,6 +3079,8 @@
       <w:r>
         <w:rPr>
           <w:b w:val="0"/>
+          <w:sz w:val="24"/>
+          <w:szCs w:val="24"/>
         </w:rPr>
         <w:t>п</w:t>
       </w:r>
@@ -3376,6 +3088,8 @@
       <w:r>
         <w:rPr>
           <w:b w:val="0"/>
+          <w:sz w:val="24"/>
+          <w:szCs w:val="24"/>
         </w:rPr>
         <w:t>/</w:t>
       </w:r>
@@ -3383,6 +3097,8 @@
       <w:r>
         <w:rPr>
           <w:b w:val="0"/>
+          <w:sz w:val="24"/>
+          <w:szCs w:val="24"/>
         </w:rPr>
         <w:t>зр</w:t>
       </w:r>
@@ -3390,6 +3106,8 @@
       <w:r>
         <w:rPr>
           <w:b w:val="0"/>
+          <w:sz w:val="24"/>
+          <w:szCs w:val="24"/>
         </w:rPr>
         <w:t xml:space="preserve"> белок – </w:t>
       </w:r>
@@ -3397,6 +3115,8 @@
       <w:r>
         <w:rPr>
           <w:b w:val="0"/>
+          <w:sz w:val="24"/>
+          <w:szCs w:val="24"/>
         </w:rPr>
         <w:t>отр</w:t>
       </w:r>
@@ -3404,6 +3124,8 @@
       <w:r>
         <w:rPr>
           <w:b w:val="0"/>
+          <w:sz w:val="24"/>
+          <w:szCs w:val="24"/>
         </w:rPr>
         <w:t xml:space="preserve">  ацетон –</w:t>
       </w:r>
@@ -3411,6 +3133,8 @@
       <w:r>
         <w:rPr>
           <w:b w:val="0"/>
+          <w:sz w:val="24"/>
+          <w:szCs w:val="24"/>
         </w:rPr>
         <w:t>отр</w:t>
       </w:r>
@@ -3418,12 +3142,16 @@
       <w:r>
         <w:rPr>
           <w:b w:val="0"/>
+          <w:sz w:val="24"/>
+          <w:szCs w:val="24"/>
         </w:rPr>
         <w:t xml:space="preserve">; </w:t>
       </w:r>
       <w:r>
         <w:rPr>
           <w:b w:val="0"/>
+          <w:sz w:val="24"/>
+          <w:szCs w:val="24"/>
         </w:rPr>
         <w:t xml:space="preserve"> </w:t>
       </w:r>
@@ -3431,6 +3159,8 @@
       <w:r>
         <w:rPr>
           <w:b w:val="0"/>
+          <w:sz w:val="24"/>
+          <w:szCs w:val="24"/>
         </w:rPr>
         <w:t>эпит</w:t>
       </w:r>
@@ -3438,6 +3168,8 @@
       <w:r>
         <w:rPr>
           <w:b w:val="0"/>
+          <w:sz w:val="24"/>
+          <w:szCs w:val="24"/>
         </w:rPr>
         <w:t xml:space="preserve">. пл. </w:t>
       </w:r>
@@ -3445,6 +3177,8 @@
       <w:r>
         <w:rPr>
           <w:b w:val="0"/>
+          <w:sz w:val="24"/>
+          <w:szCs w:val="24"/>
         </w:rPr>
         <w:t>ед</w:t>
       </w:r>
@@ -3452,6 +3186,8 @@
       <w:r>
         <w:rPr>
           <w:b w:val="0"/>
+          <w:sz w:val="24"/>
+          <w:szCs w:val="24"/>
         </w:rPr>
         <w:t xml:space="preserve">- ; </w:t>
       </w:r>
@@ -3459,6 +3195,8 @@
       <w:r>
         <w:rPr>
           <w:b w:val="0"/>
+          <w:sz w:val="24"/>
+          <w:szCs w:val="24"/>
         </w:rPr>
         <w:t>эпит</w:t>
       </w:r>
@@ -3466,6 +3204,8 @@
       <w:r>
         <w:rPr>
           <w:b w:val="0"/>
+          <w:sz w:val="24"/>
+          <w:szCs w:val="24"/>
         </w:rPr>
         <w:t xml:space="preserve">. </w:t>
       </w:r>
@@ -3473,6 +3213,8 @@
       <w:r>
         <w:rPr>
           <w:b w:val="0"/>
+          <w:sz w:val="24"/>
+          <w:szCs w:val="24"/>
         </w:rPr>
         <w:t>перех</w:t>
       </w:r>
@@ -3480,6 +3222,8 @@
       <w:r>
         <w:rPr>
           <w:b w:val="0"/>
+          <w:sz w:val="24"/>
+          <w:szCs w:val="24"/>
         </w:rPr>
         <w:t>. -</w:t>
       </w:r>
@@ -3487,6 +3231,8 @@
       <w:r>
         <w:rPr>
           <w:b w:val="0"/>
+          <w:sz w:val="24"/>
+          <w:szCs w:val="24"/>
         </w:rPr>
         <w:t>ед</w:t>
       </w:r>
@@ -3494,12 +3240,16 @@
       <w:r>
         <w:rPr>
           <w:b w:val="0"/>
+          <w:sz w:val="24"/>
+          <w:szCs w:val="24"/>
         </w:rPr>
         <w:t xml:space="preserve"> </w:t>
       </w:r>
       <w:r>
         <w:rPr>
           <w:b w:val="0"/>
+          <w:sz w:val="24"/>
+          <w:szCs w:val="24"/>
         </w:rPr>
         <w:t xml:space="preserve"> в п/</w:t>
       </w:r>
@@ -3507,6 +3257,8 @@
       <w:r>
         <w:rPr>
           <w:b w:val="0"/>
+          <w:sz w:val="24"/>
+          <w:szCs w:val="24"/>
         </w:rPr>
         <w:t>зр</w:t>
       </w:r>
@@ -3522,21 +3274,13 @@
         <w:rPr>
           <w:lang w:val="ru-RU"/>
         </w:rPr>
-        <w:t xml:space="preserve">04.09.17 </w:t>
-      </w:r>
-      <w:proofErr w:type="spellStart"/>
-      <w:r>
-        <w:rPr>
-          <w:lang w:val="ru-RU"/>
-        </w:rPr>
-        <w:t>глюкохза</w:t>
-      </w:r>
-      <w:proofErr w:type="spellEnd"/>
-      <w:r>
-        <w:rPr>
-          <w:lang w:val="ru-RU"/>
-        </w:rPr>
-        <w:t xml:space="preserve"> крови – 4,1 ммоль/л </w:t>
+        <w:t>04.09.17 глюко</w:t>
+      </w:r>
+      <w:r>
+        <w:rPr>
+          <w:lang w:val="ru-RU"/>
+        </w:rPr>
+        <w:t xml:space="preserve">за крови – 4,1 ммоль/л </w:t>
       </w:r>
     </w:p>
     <w:p>
@@ -3544,14 +3288,11 @@
         <w:ind w:left="-567"/>
         <w:jc w:val="both"/>
         <w:rPr>
-          <w:sz w:val="28"/>
-          <w:szCs w:val="20"/>
-          <w:lang w:val="ru-RU"/>
-        </w:rPr>
-      </w:pPr>
-      <w:r>
-        <w:rPr>
-          <w:sz w:val="28"/>
+          <w:lang w:val="ru-RU"/>
+        </w:rPr>
+      </w:pPr>
+      <w:r>
+        <w:rPr>
           <w:u w:val="single"/>
           <w:lang w:val="ru-RU"/>
         </w:rPr>
@@ -3559,7 +3300,6 @@
       </w:r>
       <w:r>
         <w:rPr>
-          <w:sz w:val="28"/>
           <w:u w:val="single"/>
           <w:lang w:val="ru-RU"/>
         </w:rPr>
@@ -3567,7 +3307,6 @@
       </w:r>
       <w:r>
         <w:rPr>
-          <w:sz w:val="28"/>
           <w:lang w:val="ru-RU"/>
         </w:rPr>
         <w:t xml:space="preserve">: </w:t>
@@ -3575,7 +3314,6 @@
       <w:sdt>
         <w:sdtPr>
           <w:rPr>
-            <w:sz w:val="28"/>
             <w:lang w:val="ru-RU"/>
           </w:rPr>
           <w:id w:val="-1949923650"/>
@@ -3592,7 +3330,6 @@
         <w:sdtContent>
           <w:r>
             <w:rPr>
-              <w:sz w:val="28"/>
               <w:lang w:val="ru-RU"/>
             </w:rPr>
             <w:t xml:space="preserve"> </w:t>
@@ -3601,14 +3338,12 @@
       </w:sdt>
       <w:r>
         <w:rPr>
-          <w:sz w:val="28"/>
           <w:lang w:val="ru-RU"/>
         </w:rPr>
         <w:t xml:space="preserve"> </w:t>
       </w:r>
       <w:r>
         <w:rPr>
-          <w:sz w:val="28"/>
           <w:lang w:val="ru-RU"/>
         </w:rPr>
         <w:t xml:space="preserve"> СВД, </w:t>
@@ -3616,7 +3351,6 @@
       <w:proofErr w:type="spellStart"/>
       <w:r>
         <w:rPr>
-          <w:sz w:val="28"/>
           <w:lang w:val="ru-RU"/>
         </w:rPr>
         <w:t>астено</w:t>
@@ -3624,7 +3358,6 @@
       <w:proofErr w:type="spellEnd"/>
       <w:r>
         <w:rPr>
-          <w:sz w:val="28"/>
           <w:lang w:val="ru-RU"/>
         </w:rPr>
         <w:t xml:space="preserve">-невротический </w:t>
@@ -3632,7 +3365,6 @@
       <w:proofErr w:type="gramStart"/>
       <w:r>
         <w:rPr>
-          <w:sz w:val="28"/>
           <w:lang w:val="ru-RU"/>
         </w:rPr>
         <w:t>с-м</w:t>
@@ -3640,26 +3372,15 @@
       <w:proofErr w:type="gramEnd"/>
       <w:r>
         <w:rPr>
-          <w:sz w:val="28"/>
-          <w:lang w:val="ru-RU"/>
-        </w:rPr>
-        <w:t xml:space="preserve">, рек </w:t>
-      </w:r>
-      <w:proofErr w:type="spellStart"/>
-      <w:r>
-        <w:rPr>
-          <w:sz w:val="28"/>
-          <w:lang w:val="ru-RU"/>
-        </w:rPr>
-        <w:t>бифрен</w:t>
-      </w:r>
-      <w:proofErr w:type="spellEnd"/>
-      <w:r>
-        <w:rPr>
-          <w:sz w:val="28"/>
-          <w:lang w:val="ru-RU"/>
-        </w:rPr>
-        <w:t xml:space="preserve"> 1т 3р/д.</w:t>
+          <w:lang w:val="ru-RU"/>
+        </w:rPr>
+        <w:t>.</w:t>
+      </w:r>
+      <w:r>
+        <w:rPr>
+          <w:lang w:val="ru-RU"/>
+        </w:rPr>
+        <w:t xml:space="preserve"> </w:t>
       </w:r>
     </w:p>
     <w:p>
@@ -3667,14 +3388,11 @@
         <w:ind w:left="-567"/>
         <w:jc w:val="both"/>
         <w:rPr>
-          <w:sz w:val="28"/>
-          <w:szCs w:val="20"/>
-          <w:lang w:val="ru-RU"/>
-        </w:rPr>
-      </w:pPr>
-      <w:r>
-        <w:rPr>
-          <w:sz w:val="28"/>
+          <w:lang w:val="ru-RU"/>
+        </w:rPr>
+      </w:pPr>
+      <w:r>
+        <w:rPr>
           <w:u w:val="single"/>
           <w:lang w:val="ru-RU"/>
         </w:rPr>
@@ -3682,7 +3400,6 @@
       </w:r>
       <w:r>
         <w:rPr>
-          <w:sz w:val="28"/>
           <w:u w:val="single"/>
           <w:lang w:val="ru-RU"/>
         </w:rPr>
@@ -3690,14 +3407,12 @@
       </w:r>
       <w:r>
         <w:rPr>
-          <w:sz w:val="28"/>
           <w:lang w:val="ru-RU"/>
         </w:rPr>
         <w:t xml:space="preserve">: </w:t>
       </w:r>
       <w:r>
         <w:rPr>
-          <w:sz w:val="28"/>
           <w:lang w:val="ru-RU"/>
         </w:rPr>
         <w:t xml:space="preserve"> ОИ экзофтальм 1 </w:t>
@@ -3706,7 +3421,6 @@
       <w:proofErr w:type="gramStart"/>
       <w:r>
         <w:rPr>
-          <w:sz w:val="28"/>
           <w:lang w:val="ru-RU"/>
         </w:rPr>
         <w:t>ст</w:t>
@@ -3715,207 +3429,168 @@
       <w:proofErr w:type="gramEnd"/>
       <w:r>
         <w:rPr>
-          <w:sz w:val="28"/>
           <w:lang w:val="ru-RU"/>
         </w:rPr>
         <w:t xml:space="preserve">, </w:t>
       </w:r>
+      <w:r>
+        <w:rPr>
+          <w:lang w:val="ru-RU"/>
+        </w:rPr>
+        <w:t>движение</w:t>
+      </w:r>
+      <w:r>
+        <w:rPr>
+          <w:lang w:val="ru-RU"/>
+        </w:rPr>
+        <w:t xml:space="preserve"> в полном объеме, </w:t>
+      </w:r>
+      <w:r>
+        <w:rPr>
+          <w:lang w:val="ru-RU"/>
+        </w:rPr>
+        <w:t>конъюнктива</w:t>
+      </w:r>
+      <w:r>
+        <w:rPr>
+          <w:lang w:val="ru-RU"/>
+        </w:rPr>
+        <w:t xml:space="preserve"> легка раздражена, веки смыкаются, оптически среды </w:t>
+      </w:r>
+      <w:r>
+        <w:rPr>
+          <w:lang w:val="ru-RU"/>
+        </w:rPr>
+        <w:t>прозрачны</w:t>
+      </w:r>
+      <w:r>
+        <w:rPr>
+          <w:lang w:val="ru-RU"/>
+        </w:rPr>
+        <w:t xml:space="preserve">. </w:t>
+      </w:r>
+      <w:r>
+        <w:rPr>
+          <w:lang w:val="ru-RU"/>
+        </w:rPr>
+        <w:t>Гл. дно: ДЗН бледно-розовые. Границы четкие</w:t>
+      </w:r>
+      <w:proofErr w:type="gramStart"/>
+      <w:r>
+        <w:rPr>
+          <w:lang w:val="ru-RU"/>
+        </w:rPr>
+        <w:t>.</w:t>
+      </w:r>
+      <w:proofErr w:type="gramEnd"/>
+      <w:r>
+        <w:rPr>
+          <w:lang w:val="ru-RU"/>
+        </w:rPr>
+        <w:t xml:space="preserve"> </w:t>
+      </w:r>
+      <w:proofErr w:type="gramStart"/>
+      <w:r>
+        <w:rPr>
+          <w:lang w:val="ru-RU"/>
+        </w:rPr>
+        <w:t>с</w:t>
+      </w:r>
+      <w:proofErr w:type="gramEnd"/>
+      <w:r>
+        <w:rPr>
+          <w:lang w:val="ru-RU"/>
+        </w:rPr>
+        <w:t>осуды умеренно</w:t>
+      </w:r>
+      <w:r>
+        <w:rPr>
+          <w:lang w:val="ru-RU"/>
+        </w:rPr>
+        <w:t xml:space="preserve"> </w:t>
+      </w:r>
+      <w:r>
+        <w:rPr>
+          <w:lang w:val="ru-RU"/>
+        </w:rPr>
+        <w:t>извиты,</w:t>
+      </w:r>
+      <w:r>
+        <w:rPr>
+          <w:lang w:val="ru-RU"/>
+        </w:rPr>
+        <w:t xml:space="preserve"> </w:t>
+      </w:r>
+      <w:r>
+        <w:rPr>
+          <w:lang w:val="ru-RU"/>
+        </w:rPr>
+        <w:t xml:space="preserve">вены полнокровны. В макуле без особенностей. </w:t>
+      </w:r>
+      <w:r>
+        <w:rPr>
+          <w:lang w:val="ru-RU"/>
+        </w:rPr>
+        <w:t xml:space="preserve">ДЗ: </w:t>
+      </w:r>
+      <w:r>
+        <w:rPr>
+          <w:lang w:val="ru-RU"/>
+        </w:rPr>
+        <w:t>Эндо</w:t>
+      </w:r>
+      <w:r>
+        <w:rPr>
+          <w:lang w:val="ru-RU"/>
+        </w:rPr>
+        <w:t>кринная офтальмопатия легкой ст</w:t>
+      </w:r>
+      <w:r>
+        <w:rPr>
+          <w:lang w:val="ru-RU"/>
+        </w:rPr>
+        <w:t>е</w:t>
+      </w:r>
+      <w:r>
+        <w:rPr>
+          <w:lang w:val="ru-RU"/>
+        </w:rPr>
+        <w:t>п</w:t>
+      </w:r>
+      <w:r>
+        <w:rPr>
+          <w:lang w:val="ru-RU"/>
+        </w:rPr>
+        <w:t xml:space="preserve">ени, неактивная фаза. </w:t>
+      </w:r>
+      <w:r>
+        <w:rPr>
+          <w:lang w:val="ru-RU"/>
+        </w:rPr>
+        <w:t xml:space="preserve"> </w:t>
+      </w:r>
       <w:proofErr w:type="spellStart"/>
       <w:r>
         <w:rPr>
-          <w:sz w:val="28"/>
-          <w:lang w:val="ru-RU"/>
-        </w:rPr>
-        <w:t>движенеи</w:t>
+          <w:lang w:val="ru-RU"/>
+        </w:rPr>
+        <w:t>Гиперметропчиеский</w:t>
       </w:r>
       <w:proofErr w:type="spellEnd"/>
       <w:r>
         <w:rPr>
-          <w:sz w:val="28"/>
-          <w:lang w:val="ru-RU"/>
-        </w:rPr>
-        <w:t xml:space="preserve"> в полном объеме, </w:t>
-      </w:r>
-      <w:proofErr w:type="spellStart"/>
-      <w:r>
-        <w:rPr>
-          <w:sz w:val="28"/>
-          <w:lang w:val="ru-RU"/>
-        </w:rPr>
-        <w:t>конънктива</w:t>
-      </w:r>
-      <w:proofErr w:type="spellEnd"/>
-      <w:r>
-        <w:rPr>
-          <w:sz w:val="28"/>
-          <w:lang w:val="ru-RU"/>
-        </w:rPr>
-        <w:t xml:space="preserve"> легка раздражена, веки смыкаются, оптически среды </w:t>
-      </w:r>
-      <w:proofErr w:type="spellStart"/>
-      <w:r>
-        <w:rPr>
-          <w:sz w:val="28"/>
-          <w:lang w:val="ru-RU"/>
-        </w:rPr>
-        <w:t>позрачны</w:t>
-      </w:r>
-      <w:proofErr w:type="spellEnd"/>
-      <w:r>
-        <w:rPr>
-          <w:sz w:val="28"/>
-          <w:lang w:val="ru-RU"/>
-        </w:rPr>
-        <w:t xml:space="preserve">. </w:t>
-      </w:r>
-      <w:r>
-        <w:rPr>
-          <w:sz w:val="28"/>
-          <w:lang w:val="ru-RU"/>
-        </w:rPr>
-        <w:t>Гл. дно: ДЗН бледно-розовые. Границы четкие</w:t>
-      </w:r>
-      <w:r>
-        <w:rPr>
-          <w:sz w:val="28"/>
-          <w:lang w:val="ru-RU"/>
-        </w:rPr>
-        <w:t>.</w:t>
-      </w:r>
-      <w:r>
-        <w:rPr>
-          <w:sz w:val="28"/>
-          <w:lang w:val="ru-RU"/>
-        </w:rPr>
-        <w:t xml:space="preserve"> сосуды </w:t>
-      </w:r>
-      <w:proofErr w:type="spellStart"/>
-      <w:r>
-        <w:rPr>
-          <w:sz w:val="28"/>
-          <w:lang w:val="ru-RU"/>
-        </w:rPr>
-        <w:t>умеренноизвиты</w:t>
-      </w:r>
-      <w:proofErr w:type="gramStart"/>
-      <w:r>
-        <w:rPr>
-          <w:sz w:val="28"/>
-          <w:lang w:val="ru-RU"/>
-        </w:rPr>
-        <w:t>,в</w:t>
-      </w:r>
-      <w:proofErr w:type="gramEnd"/>
-      <w:r>
-        <w:rPr>
-          <w:sz w:val="28"/>
-          <w:lang w:val="ru-RU"/>
-        </w:rPr>
-        <w:t>ены</w:t>
-      </w:r>
-      <w:proofErr w:type="spellEnd"/>
-      <w:r>
-        <w:rPr>
-          <w:sz w:val="28"/>
-          <w:lang w:val="ru-RU"/>
-        </w:rPr>
-        <w:t xml:space="preserve"> полнокровны. В макуле без особенностей. </w:t>
-      </w:r>
-      <w:r>
-        <w:rPr>
-          <w:sz w:val="28"/>
-          <w:lang w:val="ru-RU"/>
-        </w:rPr>
-        <w:t xml:space="preserve">ДЗ: </w:t>
-      </w:r>
-      <w:r>
-        <w:rPr>
-          <w:sz w:val="28"/>
-          <w:lang w:val="ru-RU"/>
-        </w:rPr>
-        <w:t xml:space="preserve">Эндокринная </w:t>
-      </w:r>
-      <w:proofErr w:type="spellStart"/>
-      <w:r>
-        <w:rPr>
-          <w:sz w:val="28"/>
-          <w:lang w:val="ru-RU"/>
-        </w:rPr>
-        <w:t>отальмопатия</w:t>
-      </w:r>
-      <w:proofErr w:type="spellEnd"/>
-      <w:r>
-        <w:rPr>
-          <w:sz w:val="28"/>
-          <w:lang w:val="ru-RU"/>
-        </w:rPr>
-        <w:t xml:space="preserve">. </w:t>
-      </w:r>
-      <w:proofErr w:type="gramStart"/>
-      <w:r>
-        <w:rPr>
-          <w:sz w:val="28"/>
-          <w:lang w:val="ru-RU"/>
-        </w:rPr>
-        <w:t>Легкой</w:t>
-      </w:r>
-      <w:proofErr w:type="gramEnd"/>
-      <w:r>
-        <w:rPr>
-          <w:sz w:val="28"/>
+          <w:lang w:val="ru-RU"/>
+        </w:rPr>
+        <w:t xml:space="preserve"> астигматизм OS </w:t>
+      </w:r>
+      <w:r>
+        <w:rPr>
           <w:lang w:val="ru-RU"/>
         </w:rPr>
         <w:t xml:space="preserve"> </w:t>
       </w:r>
-      <w:proofErr w:type="spellStart"/>
-      <w:r>
-        <w:rPr>
-          <w:sz w:val="28"/>
-          <w:lang w:val="ru-RU"/>
-        </w:rPr>
-        <w:t>стпеени</w:t>
-      </w:r>
-      <w:proofErr w:type="spellEnd"/>
-      <w:r>
-        <w:rPr>
-          <w:sz w:val="28"/>
-          <w:lang w:val="ru-RU"/>
-        </w:rPr>
-        <w:t xml:space="preserve">, неактивная фаза. </w:t>
-      </w:r>
-      <w:r>
-        <w:rPr>
-          <w:sz w:val="28"/>
-          <w:lang w:val="ru-RU"/>
-        </w:rPr>
-        <w:t xml:space="preserve"> </w:t>
-      </w:r>
-      <w:proofErr w:type="spellStart"/>
-      <w:r>
-        <w:rPr>
-          <w:sz w:val="28"/>
-          <w:lang w:val="ru-RU"/>
-        </w:rPr>
-        <w:t>Гиперметропчиеский</w:t>
-      </w:r>
-      <w:proofErr w:type="spellEnd"/>
-      <w:r>
-        <w:rPr>
-          <w:sz w:val="28"/>
-          <w:lang w:val="ru-RU"/>
-        </w:rPr>
-        <w:t xml:space="preserve"> астигматизм OS </w:t>
-      </w:r>
-      <w:r>
-        <w:rPr>
-          <w:sz w:val="28"/>
-          <w:lang w:val="ru-RU"/>
-        </w:rPr>
-        <w:t xml:space="preserve"> </w:t>
-      </w:r>
-      <w:r>
-        <w:rPr>
-          <w:sz w:val="28"/>
+      <w:r>
+        <w:rPr>
           <w:lang w:val="ru-RU"/>
         </w:rPr>
         <w:t xml:space="preserve">. </w:t>
@@ -3926,58 +3601,51 @@
         <w:ind w:left="-567"/>
         <w:jc w:val="both"/>
         <w:rPr>
-          <w:sz w:val="28"/>
-          <w:szCs w:val="20"/>
-          <w:lang w:val="ru-RU"/>
-        </w:rPr>
-      </w:pPr>
-      <w:r>
-        <w:rPr>
-          <w:sz w:val="28"/>
+          <w:lang w:val="ru-RU"/>
+        </w:rPr>
+      </w:pPr>
+      <w:r>
+        <w:rPr>
           <w:u w:val="single"/>
           <w:lang w:val="ru-RU"/>
         </w:rPr>
-        <w:t>04.09.17</w:t>
-      </w:r>
-      <w:r>
-        <w:rPr>
-          <w:sz w:val="28"/>
+        <w:t>30</w:t>
+      </w:r>
+      <w:r>
+        <w:rPr>
           <w:u w:val="single"/>
           <w:lang w:val="ru-RU"/>
         </w:rPr>
-        <w:t>ЭКГ</w:t>
-      </w:r>
-      <w:r>
-        <w:rPr>
-          <w:sz w:val="28"/>
-          <w:lang w:val="ru-RU"/>
-        </w:rPr>
-        <w:t>:</w:t>
-      </w:r>
-      <w:r>
-        <w:rPr>
-          <w:sz w:val="28"/>
-          <w:lang w:val="ru-RU"/>
-        </w:rPr>
-        <w:t xml:space="preserve"> </w:t>
-      </w:r>
-      <w:r>
-        <w:rPr>
-          <w:sz w:val="28"/>
-          <w:lang w:val="ru-RU"/>
-        </w:rPr>
-        <w:t xml:space="preserve">ЧСС - </w:t>
-      </w:r>
-      <w:r>
-        <w:rPr>
-          <w:sz w:val="28"/>
-          <w:lang w:val="ru-RU"/>
-        </w:rPr>
-        <w:t>63</w:t>
-      </w:r>
-      <w:r>
-        <w:rPr>
-          <w:sz w:val="28"/>
+        <w:t>.</w:t>
+      </w:r>
+      <w:r>
+        <w:rPr>
+          <w:u w:val="single"/>
+          <w:lang w:val="ru-RU"/>
+        </w:rPr>
+        <w:t>08</w:t>
+      </w:r>
+      <w:r>
+        <w:rPr>
+          <w:u w:val="single"/>
+          <w:lang w:val="ru-RU"/>
+        </w:rPr>
+        <w:t>.17ЭКГ</w:t>
+      </w:r>
+      <w:r>
+        <w:rPr>
+          <w:lang w:val="ru-RU"/>
+        </w:rPr>
+        <w:t xml:space="preserve">: ЧСС - </w:t>
+      </w:r>
+      <w:r>
+        <w:rPr>
+          <w:lang w:val="ru-RU"/>
+        </w:rPr>
+        <w:t>100</w:t>
+      </w:r>
+      <w:r>
+        <w:rPr>
           <w:lang w:val="ru-RU"/>
         </w:rPr>
         <w:t xml:space="preserve">уд/мин. Вольтаж </w:t>
@@ -3985,12 +3653,11 @@
       <w:sdt>
         <w:sdtPr>
           <w:rPr>
-            <w:sz w:val="28"/>
             <w:lang w:val="ru-RU"/>
           </w:rPr>
           <w:id w:val="-1300382127"/>
           <w:placeholder>
-            <w:docPart w:val="DefaultPlaceholder_1082065159"/>
+            <w:docPart w:val="0969DD9480954986880E2BD81E24F1B3"/>
           </w:placeholder>
           <w:comboBox>
             <w:listItem w:value="Выберите элемент."/>
@@ -3999,11 +3666,9 @@
             <w:listItem w:displayText="повышен." w:value="повышен."/>
           </w:comboBox>
         </w:sdtPr>
-        <w:sdtEndPr/>
         <w:sdtContent>
           <w:r>
             <w:rPr>
-              <w:sz w:val="28"/>
               <w:lang w:val="ru-RU"/>
             </w:rPr>
             <w:t>сохранен.</w:t>
@@ -4012,22 +3677,25 @@
       </w:sdt>
       <w:r>
         <w:rPr>
-          <w:sz w:val="28"/>
           <w:lang w:val="ru-RU"/>
         </w:rPr>
         <w:t xml:space="preserve">  Ритм синусовый</w:t>
       </w:r>
       <w:r>
         <w:rPr>
-          <w:sz w:val="28"/>
-          <w:lang w:val="ru-RU"/>
-        </w:rPr>
-        <w:t>. Эл</w:t>
+          <w:lang w:val="ru-RU"/>
+        </w:rPr>
+        <w:t>, тахикардия</w:t>
       </w:r>
       <w:proofErr w:type="gramStart"/>
       <w:r>
         <w:rPr>
-          <w:sz w:val="28"/>
+          <w:lang w:val="ru-RU"/>
+        </w:rPr>
+        <w:t xml:space="preserve"> </w:t>
+      </w:r>
+      <w:r>
+        <w:rPr>
           <w:lang w:val="ru-RU"/>
         </w:rPr>
         <w:t>.</w:t>
@@ -4035,79 +3703,31 @@
       <w:proofErr w:type="gramEnd"/>
       <w:r>
         <w:rPr>
-          <w:sz w:val="28"/>
+          <w:lang w:val="ru-RU"/>
+        </w:rPr>
+        <w:t xml:space="preserve"> Эл. ось не отклонена.  Гипертрофия левого желудочка.  </w:t>
+      </w:r>
+      <w:r>
+        <w:rPr>
+          <w:lang w:val="ru-RU"/>
+        </w:rPr>
+        <w:t xml:space="preserve">АВ блокада  1 </w:t>
+      </w:r>
+      <w:proofErr w:type="spellStart"/>
+      <w:proofErr w:type="gramStart"/>
+      <w:r>
+        <w:rPr>
+          <w:lang w:val="ru-RU"/>
+        </w:rPr>
+        <w:t>ст</w:t>
+      </w:r>
+      <w:proofErr w:type="spellEnd"/>
+      <w:proofErr w:type="gramEnd"/>
+      <w:r>
+        <w:rPr>
           <w:lang w:val="ru-RU"/>
         </w:rPr>
         <w:t xml:space="preserve"> </w:t>
-      </w:r>
-      <w:proofErr w:type="gramStart"/>
-      <w:r>
-        <w:rPr>
-          <w:sz w:val="28"/>
-          <w:lang w:val="ru-RU"/>
-        </w:rPr>
-        <w:t>о</w:t>
-      </w:r>
-      <w:proofErr w:type="gramEnd"/>
-      <w:r>
-        <w:rPr>
-          <w:sz w:val="28"/>
-          <w:lang w:val="ru-RU"/>
-        </w:rPr>
-        <w:t xml:space="preserve">сь </w:t>
-      </w:r>
-      <w:r>
-        <w:rPr>
-          <w:sz w:val="28"/>
-          <w:lang w:val="ru-RU"/>
-        </w:rPr>
-        <w:t>не</w:t>
-      </w:r>
-      <w:r>
-        <w:rPr>
-          <w:sz w:val="28"/>
-          <w:lang w:val="ru-RU"/>
-        </w:rPr>
-        <w:t xml:space="preserve"> отклонена.  Гипертрофия левого желудочка</w:t>
-      </w:r>
-      <w:proofErr w:type="gramStart"/>
-      <w:r>
-        <w:rPr>
-          <w:sz w:val="28"/>
-          <w:lang w:val="ru-RU"/>
-        </w:rPr>
-        <w:t>.</w:t>
-      </w:r>
-      <w:proofErr w:type="gramEnd"/>
-      <w:r>
-        <w:rPr>
-          <w:sz w:val="28"/>
-          <w:lang w:val="ru-RU"/>
-        </w:rPr>
-        <w:t xml:space="preserve"> </w:t>
-      </w:r>
-      <w:r>
-        <w:rPr>
-          <w:sz w:val="28"/>
-          <w:lang w:val="ru-RU"/>
-        </w:rPr>
-        <w:t xml:space="preserve"> </w:t>
-      </w:r>
-      <w:proofErr w:type="gramStart"/>
-      <w:r>
-        <w:rPr>
-          <w:sz w:val="28"/>
-          <w:lang w:val="ru-RU"/>
-        </w:rPr>
-        <w:t>с</w:t>
-      </w:r>
-      <w:proofErr w:type="gramEnd"/>
-      <w:r>
-        <w:rPr>
-          <w:sz w:val="28"/>
-          <w:lang w:val="ru-RU"/>
-        </w:rPr>
-        <w:t xml:space="preserve">-м ранней реполяризации желудочков </w:t>
       </w:r>
     </w:p>
     <w:p>
@@ -4115,501 +3735,728 @@
         <w:ind w:left="-567"/>
         <w:jc w:val="both"/>
         <w:rPr>
-          <w:sz w:val="28"/>
-          <w:lang w:val="ru-RU"/>
-        </w:rPr>
-      </w:pPr>
-      <w:r>
-        <w:rPr>
-          <w:sz w:val="28"/>
+          <w:lang w:val="ru-RU"/>
+        </w:rPr>
+      </w:pPr>
+      <w:r>
+        <w:rPr>
           <w:u w:val="single"/>
           <w:lang w:val="ru-RU"/>
         </w:rPr>
-        <w:t>Кардиолог</w:t>
-      </w:r>
-      <w:r>
-        <w:rPr>
-          <w:sz w:val="28"/>
-          <w:lang w:val="ru-RU"/>
-        </w:rPr>
-        <w:t xml:space="preserve">: </w:t>
-      </w:r>
-      <w:r>
-        <w:rPr>
-          <w:sz w:val="28"/>
-          <w:lang w:val="ru-RU"/>
-        </w:rPr>
-        <w:t>тиреостатическая болезнь сердца АВ блокада 1 ст. СН 0-1.</w:t>
-      </w:r>
-    </w:p>
-    <w:p>
-      <w:pPr>
-        <w:ind w:left="-567"/>
-        <w:jc w:val="both"/>
-        <w:rPr>
-          <w:sz w:val="28"/>
-          <w:szCs w:val="20"/>
-          <w:lang w:val="ru-RU"/>
-        </w:rPr>
-      </w:pPr>
-      <w:r>
-        <w:rPr>
-          <w:sz w:val="28"/>
-          <w:u w:val="single"/>
-          <w:lang w:val="ru-RU"/>
-        </w:rPr>
-        <w:t>УЗИ щит</w:t>
-      </w:r>
-      <w:proofErr w:type="gramStart"/>
-      <w:r>
-        <w:rPr>
-          <w:sz w:val="28"/>
-          <w:u w:val="single"/>
-          <w:lang w:val="ru-RU"/>
-        </w:rPr>
-        <w:t>.</w:t>
-      </w:r>
-      <w:proofErr w:type="gramEnd"/>
-      <w:r>
-        <w:rPr>
-          <w:sz w:val="28"/>
-          <w:u w:val="single"/>
-          <w:lang w:val="ru-RU"/>
-        </w:rPr>
-        <w:t xml:space="preserve"> </w:t>
-      </w:r>
-      <w:proofErr w:type="gramStart"/>
-      <w:r>
-        <w:rPr>
-          <w:sz w:val="28"/>
-          <w:highlight w:val="yellow"/>
-          <w:u w:val="single"/>
-          <w:lang w:val="ru-RU"/>
-        </w:rPr>
-        <w:t>ж</w:t>
-      </w:r>
-      <w:proofErr w:type="gramEnd"/>
-      <w:r>
-        <w:rPr>
-          <w:sz w:val="28"/>
-          <w:highlight w:val="yellow"/>
-          <w:u w:val="single"/>
-          <w:lang w:val="ru-RU"/>
-        </w:rPr>
-        <w:t>елезы</w:t>
-      </w:r>
-      <w:r>
-        <w:rPr>
-          <w:sz w:val="28"/>
-          <w:lang w:val="ru-RU"/>
-        </w:rPr>
-        <w:t xml:space="preserve">: </w:t>
-      </w:r>
-      <w:proofErr w:type="spellStart"/>
-      <w:proofErr w:type="gramStart"/>
-      <w:r>
-        <w:rPr>
-          <w:sz w:val="28"/>
-          <w:lang w:val="ru-RU"/>
-        </w:rPr>
-        <w:t>Пр</w:t>
-      </w:r>
-      <w:proofErr w:type="spellEnd"/>
-      <w:proofErr w:type="gramEnd"/>
-      <w:r>
-        <w:rPr>
-          <w:sz w:val="28"/>
-          <w:lang w:val="ru-RU"/>
-        </w:rPr>
-        <w:t xml:space="preserve"> д. V =  см</w:t>
-      </w:r>
-      <w:r>
-        <w:rPr>
-          <w:sz w:val="28"/>
-          <w:vertAlign w:val="superscript"/>
-          <w:lang w:val="ru-RU"/>
-        </w:rPr>
-        <w:t>3</w:t>
-      </w:r>
-      <w:r>
-        <w:rPr>
-          <w:sz w:val="28"/>
-          <w:lang w:val="ru-RU"/>
-        </w:rPr>
-        <w:t>; лев. д. V =  см</w:t>
-      </w:r>
-      <w:r>
-        <w:rPr>
-          <w:sz w:val="28"/>
-          <w:vertAlign w:val="superscript"/>
-          <w:lang w:val="ru-RU"/>
-        </w:rPr>
-        <w:t>3</w:t>
-      </w:r>
-    </w:p>
-    <w:p>
-      <w:pPr>
-        <w:ind w:left="-567"/>
-        <w:jc w:val="both"/>
-        <w:rPr>
-          <w:sz w:val="28"/>
-          <w:lang w:val="ru-RU"/>
-        </w:rPr>
-      </w:pPr>
-      <w:r>
-        <w:rPr>
-          <w:sz w:val="28"/>
-          <w:lang w:val="ru-RU"/>
-        </w:rPr>
-        <w:t xml:space="preserve">Перешеек – </w:t>
-      </w:r>
-      <w:proofErr w:type="gramStart"/>
-      <w:r>
-        <w:rPr>
-          <w:sz w:val="28"/>
-          <w:lang w:val="ru-RU"/>
-        </w:rPr>
-        <w:t>с</w:t>
-      </w:r>
-      <w:r>
-        <w:rPr>
-          <w:sz w:val="28"/>
-          <w:lang w:val="ru-RU"/>
-        </w:rPr>
-        <w:t>м</w:t>
-      </w:r>
-      <w:proofErr w:type="gramEnd"/>
-      <w:r>
-        <w:rPr>
-          <w:sz w:val="28"/>
-          <w:lang w:val="ru-RU"/>
-        </w:rPr>
-        <w:t xml:space="preserve">. </w:t>
-      </w:r>
-    </w:p>
-    <w:p>
-      <w:pPr>
-        <w:ind w:left="-567"/>
-        <w:jc w:val="both"/>
-        <w:rPr>
-          <w:sz w:val="28"/>
-          <w:szCs w:val="20"/>
-          <w:lang w:val="ru-RU"/>
-        </w:rPr>
-      </w:pPr>
-      <w:r>
-        <w:rPr>
-          <w:sz w:val="28"/>
-          <w:lang w:val="ru-RU"/>
-        </w:rPr>
-        <w:t>Щит</w:t>
-      </w:r>
-      <w:proofErr w:type="gramStart"/>
-      <w:r>
-        <w:rPr>
-          <w:sz w:val="28"/>
-          <w:lang w:val="ru-RU"/>
-        </w:rPr>
-        <w:t>.</w:t>
-      </w:r>
-      <w:proofErr w:type="gramEnd"/>
-      <w:r>
-        <w:rPr>
-          <w:sz w:val="28"/>
-          <w:lang w:val="ru-RU"/>
-        </w:rPr>
-        <w:t xml:space="preserve"> </w:t>
-      </w:r>
-      <w:proofErr w:type="gramStart"/>
-      <w:r>
-        <w:rPr>
-          <w:sz w:val="28"/>
-          <w:lang w:val="ru-RU"/>
-        </w:rPr>
-        <w:t>ж</w:t>
-      </w:r>
-      <w:proofErr w:type="gramEnd"/>
-      <w:r>
-        <w:rPr>
-          <w:sz w:val="28"/>
-          <w:lang w:val="ru-RU"/>
-        </w:rPr>
-        <w:t>елеза</w:t>
-      </w:r>
-      <w:r>
-        <w:rPr>
-          <w:sz w:val="28"/>
-          <w:lang w:val="ru-RU"/>
-        </w:rPr>
-        <w:t xml:space="preserve"> </w:t>
-      </w:r>
-      <w:r>
-        <w:rPr>
-          <w:sz w:val="28"/>
-          <w:lang w:val="ru-RU"/>
-        </w:rPr>
-        <w:t>не увеличена, контуры ровные</w:t>
-      </w:r>
-      <w:r>
-        <w:rPr>
-          <w:sz w:val="28"/>
-          <w:lang w:val="ru-RU"/>
-        </w:rPr>
-        <w:t>, фестончатые</w:t>
-      </w:r>
-      <w:r>
-        <w:rPr>
-          <w:sz w:val="28"/>
-          <w:lang w:val="ru-RU"/>
-        </w:rPr>
-        <w:t>. Капсула уплотнена</w:t>
-      </w:r>
-      <w:r>
-        <w:rPr>
-          <w:sz w:val="28"/>
-          <w:lang w:val="ru-RU"/>
-        </w:rPr>
-        <w:t>, утолщена</w:t>
-      </w:r>
-      <w:r>
-        <w:rPr>
-          <w:sz w:val="28"/>
-          <w:lang w:val="ru-RU"/>
-        </w:rPr>
-        <w:t xml:space="preserve">. </w:t>
-      </w:r>
-      <w:r>
-        <w:rPr>
-          <w:sz w:val="28"/>
-          <w:lang w:val="ru-RU"/>
-        </w:rPr>
-        <w:t>Эхогенность паренхимы обычная, снижена.</w:t>
-      </w:r>
-      <w:r>
-        <w:rPr>
-          <w:sz w:val="28"/>
-          <w:lang w:val="ru-RU"/>
-        </w:rPr>
-        <w:t xml:space="preserve"> Эхоструктура </w:t>
-      </w:r>
-      <w:proofErr w:type="gramStart"/>
-      <w:r>
-        <w:rPr>
-          <w:sz w:val="28"/>
-          <w:lang w:val="ru-RU"/>
-        </w:rPr>
-        <w:t>повышенной</w:t>
-      </w:r>
-      <w:proofErr w:type="gramEnd"/>
-      <w:r>
-        <w:rPr>
-          <w:sz w:val="28"/>
-          <w:lang w:val="ru-RU"/>
-        </w:rPr>
-        <w:t xml:space="preserve"> </w:t>
-      </w:r>
-      <w:proofErr w:type="spellStart"/>
-      <w:r>
-        <w:rPr>
-          <w:sz w:val="28"/>
-          <w:lang w:val="ru-RU"/>
-        </w:rPr>
-        <w:t>эхогенности</w:t>
-      </w:r>
-      <w:proofErr w:type="spellEnd"/>
-      <w:r>
-        <w:rPr>
-          <w:sz w:val="28"/>
-          <w:lang w:val="ru-RU"/>
-        </w:rPr>
-        <w:t xml:space="preserve">, </w:t>
-      </w:r>
-      <w:r>
-        <w:rPr>
-          <w:sz w:val="28"/>
-          <w:lang w:val="ru-RU"/>
-        </w:rPr>
-        <w:t xml:space="preserve">мелкозернистая, крупнозернистая,  </w:t>
-      </w:r>
-      <w:r>
-        <w:rPr>
-          <w:sz w:val="28"/>
-          <w:lang w:val="ru-RU"/>
-        </w:rPr>
-        <w:t xml:space="preserve">однородная, </w:t>
-      </w:r>
-      <w:r>
-        <w:rPr>
-          <w:sz w:val="28"/>
-          <w:lang w:val="ru-RU"/>
-        </w:rPr>
-        <w:t>мелкий и крупный фиброз.</w:t>
-      </w:r>
-    </w:p>
-    <w:p>
-      <w:pPr>
-        <w:ind w:left="-567"/>
-        <w:jc w:val="both"/>
-        <w:rPr>
-          <w:sz w:val="28"/>
-          <w:lang w:val="ru-RU"/>
-        </w:rPr>
-      </w:pPr>
-      <w:r>
-        <w:rPr>
-          <w:sz w:val="28"/>
-          <w:lang w:val="ru-RU"/>
-        </w:rPr>
-        <w:t xml:space="preserve">В пр. доле  в </w:t>
-      </w:r>
-      <w:proofErr w:type="gramStart"/>
-      <w:r>
-        <w:rPr>
-          <w:sz w:val="28"/>
-          <w:lang w:val="ru-RU"/>
-        </w:rPr>
-        <w:t>в</w:t>
-      </w:r>
-      <w:proofErr w:type="gramEnd"/>
-      <w:r>
-        <w:rPr>
-          <w:sz w:val="28"/>
-          <w:lang w:val="ru-RU"/>
-        </w:rPr>
-        <w:t xml:space="preserve">/3 изоэхогенный узел с гидрофильным ободком   * см. </w:t>
-      </w:r>
-    </w:p>
-    <w:p>
-      <w:pPr>
-        <w:ind w:left="-567"/>
-        <w:jc w:val="both"/>
-        <w:rPr>
-          <w:sz w:val="28"/>
-          <w:lang w:val="ru-RU"/>
-        </w:rPr>
-      </w:pPr>
-      <w:r>
-        <w:rPr>
-          <w:sz w:val="28"/>
-          <w:lang w:val="ru-RU"/>
-        </w:rPr>
-        <w:t>В лев</w:t>
-      </w:r>
-      <w:proofErr w:type="gramStart"/>
-      <w:r>
-        <w:rPr>
-          <w:sz w:val="28"/>
-          <w:lang w:val="ru-RU"/>
-        </w:rPr>
-        <w:t>.</w:t>
-      </w:r>
-      <w:proofErr w:type="gramEnd"/>
-      <w:r>
-        <w:rPr>
-          <w:sz w:val="28"/>
-          <w:lang w:val="ru-RU"/>
-        </w:rPr>
-        <w:t xml:space="preserve"> </w:t>
-      </w:r>
-      <w:proofErr w:type="gramStart"/>
-      <w:r>
-        <w:rPr>
-          <w:sz w:val="28"/>
-          <w:lang w:val="ru-RU"/>
-        </w:rPr>
-        <w:t>д</w:t>
-      </w:r>
-      <w:proofErr w:type="gramEnd"/>
-      <w:r>
-        <w:rPr>
-          <w:sz w:val="28"/>
-          <w:lang w:val="ru-RU"/>
-        </w:rPr>
-        <w:t xml:space="preserve">оле в ср/3 гидрофильный очаг - см. </w:t>
-      </w:r>
-      <w:r>
-        <w:rPr>
-          <w:sz w:val="28"/>
-          <w:lang w:val="ru-RU"/>
-        </w:rPr>
-        <w:t>Р</w:t>
-      </w:r>
-      <w:r>
-        <w:rPr>
-          <w:sz w:val="28"/>
-          <w:lang w:val="ru-RU"/>
-        </w:rPr>
-        <w:t>егионарны</w:t>
-      </w:r>
-      <w:r>
-        <w:rPr>
-          <w:sz w:val="28"/>
-          <w:lang w:val="ru-RU"/>
-        </w:rPr>
-        <w:t>е</w:t>
-      </w:r>
-      <w:r>
-        <w:rPr>
-          <w:sz w:val="28"/>
-          <w:lang w:val="ru-RU"/>
-        </w:rPr>
-        <w:t xml:space="preserve"> л/узл</w:t>
-      </w:r>
-      <w:r>
-        <w:rPr>
-          <w:sz w:val="28"/>
-          <w:lang w:val="ru-RU"/>
-        </w:rPr>
-        <w:t>ы</w:t>
-      </w:r>
-      <w:r>
-        <w:rPr>
-          <w:sz w:val="28"/>
-          <w:lang w:val="ru-RU"/>
-        </w:rPr>
-        <w:t xml:space="preserve"> </w:t>
-      </w:r>
-      <w:r>
-        <w:rPr>
-          <w:sz w:val="28"/>
-          <w:lang w:val="ru-RU"/>
-        </w:rPr>
-        <w:t xml:space="preserve"> </w:t>
-      </w:r>
-      <w:r>
-        <w:rPr>
-          <w:sz w:val="28"/>
-          <w:lang w:val="ru-RU"/>
-        </w:rPr>
-        <w:t xml:space="preserve">не </w:t>
-      </w:r>
-      <w:r>
-        <w:rPr>
-          <w:sz w:val="28"/>
-          <w:lang w:val="ru-RU"/>
-        </w:rPr>
-        <w:t xml:space="preserve">визуализируются. </w:t>
-      </w:r>
-      <w:proofErr w:type="spellStart"/>
-      <w:r>
-        <w:rPr>
-          <w:sz w:val="28"/>
-          <w:lang w:val="ru-RU"/>
-        </w:rPr>
-        <w:t>Закл</w:t>
-      </w:r>
-      <w:proofErr w:type="spellEnd"/>
-      <w:r>
-        <w:rPr>
-          <w:sz w:val="28"/>
-          <w:lang w:val="ru-RU"/>
-        </w:rPr>
-        <w:t xml:space="preserve">.: </w:t>
+        <w:t>04.09.17ЭКГ</w:t>
+      </w:r>
+      <w:r>
+        <w:rPr>
+          <w:lang w:val="ru-RU"/>
+        </w:rPr>
+        <w:t xml:space="preserve">: ЧСС - 63уд/мин. Вольтаж </w:t>
       </w:r>
       <w:sdt>
         <w:sdtPr>
           <w:rPr>
-            <w:sz w:val="28"/>
+            <w:lang w:val="ru-RU"/>
+          </w:rPr>
+          <w:id w:val="572547369"/>
+          <w:placeholder>
+            <w:docPart w:val="3239B65822C247F391FDB629D3D13808"/>
+          </w:placeholder>
+          <w:comboBox>
+            <w:listItem w:value="Выберите элемент."/>
+            <w:listItem w:displayText="сохранен." w:value="сохранен."/>
+            <w:listItem w:displayText="снижен." w:value="снижен."/>
+            <w:listItem w:displayText="повышен." w:value="повышен."/>
+          </w:comboBox>
+        </w:sdtPr>
+        <w:sdtContent>
+          <w:r>
+            <w:rPr>
+              <w:lang w:val="ru-RU"/>
+            </w:rPr>
+            <w:t>сохранен.</w:t>
+          </w:r>
+        </w:sdtContent>
+      </w:sdt>
+      <w:r>
+        <w:rPr>
+          <w:lang w:val="ru-RU"/>
+        </w:rPr>
+        <w:t xml:space="preserve">  Ритм синусовый. Эл</w:t>
+      </w:r>
+      <w:proofErr w:type="gramStart"/>
+      <w:r>
+        <w:rPr>
+          <w:lang w:val="ru-RU"/>
+        </w:rPr>
+        <w:t>.</w:t>
+      </w:r>
+      <w:proofErr w:type="gramEnd"/>
+      <w:r>
+        <w:rPr>
+          <w:lang w:val="ru-RU"/>
+        </w:rPr>
+        <w:t xml:space="preserve"> </w:t>
+      </w:r>
+      <w:proofErr w:type="gramStart"/>
+      <w:r>
+        <w:rPr>
+          <w:lang w:val="ru-RU"/>
+        </w:rPr>
+        <w:t>о</w:t>
+      </w:r>
+      <w:proofErr w:type="gramEnd"/>
+      <w:r>
+        <w:rPr>
+          <w:lang w:val="ru-RU"/>
+        </w:rPr>
+        <w:t xml:space="preserve">сь не отклонена.  Гипертрофия левого желудочка.  АВ блокада  1 </w:t>
+      </w:r>
+      <w:proofErr w:type="spellStart"/>
+      <w:proofErr w:type="gramStart"/>
+      <w:r>
+        <w:rPr>
+          <w:lang w:val="ru-RU"/>
+        </w:rPr>
+        <w:t>ст</w:t>
+      </w:r>
+      <w:proofErr w:type="spellEnd"/>
+      <w:proofErr w:type="gramEnd"/>
+      <w:r>
+        <w:rPr>
+          <w:lang w:val="ru-RU"/>
+        </w:rPr>
+        <w:t xml:space="preserve"> </w:t>
+      </w:r>
+      <w:r>
+        <w:rPr>
+          <w:lang w:val="ru-RU"/>
+        </w:rPr>
+        <w:t xml:space="preserve"> С</w:t>
+      </w:r>
+      <w:r>
+        <w:rPr>
+          <w:lang w:val="ru-RU"/>
+        </w:rPr>
+        <w:t xml:space="preserve">-м ранней реполяризации желудочков </w:t>
+      </w:r>
+    </w:p>
+    <w:p>
+      <w:pPr>
+        <w:ind w:left="-567"/>
+        <w:jc w:val="both"/>
+        <w:rPr>
+          <w:lang w:val="ru-RU"/>
+        </w:rPr>
+      </w:pPr>
+      <w:r>
+        <w:rPr>
+          <w:u w:val="single"/>
+          <w:lang w:val="ru-RU"/>
+        </w:rPr>
+        <w:t>04.09.17</w:t>
+      </w:r>
+      <w:r>
+        <w:rPr>
+          <w:u w:val="single"/>
+          <w:lang w:val="ru-RU"/>
+        </w:rPr>
+        <w:t>Кардиолог</w:t>
+      </w:r>
+      <w:r>
+        <w:rPr>
+          <w:lang w:val="ru-RU"/>
+        </w:rPr>
+        <w:t xml:space="preserve">: </w:t>
+      </w:r>
+      <w:r>
+        <w:rPr>
+          <w:lang w:val="ru-RU"/>
+        </w:rPr>
+        <w:t xml:space="preserve">Тиреостатическая </w:t>
+      </w:r>
+      <w:r>
+        <w:rPr>
+          <w:lang w:val="ru-RU"/>
+        </w:rPr>
+        <w:t>болезнь сердца АВ блокада 1 ст. СН 0-1.</w:t>
+      </w:r>
+    </w:p>
+    <w:p>
+      <w:pPr>
+        <w:ind w:left="-567"/>
+        <w:jc w:val="both"/>
+        <w:rPr>
+          <w:lang w:val="ru-RU"/>
+        </w:rPr>
+      </w:pPr>
+      <w:r>
+        <w:rPr>
+          <w:u w:val="single"/>
+          <w:lang w:val="ru-RU"/>
+        </w:rPr>
+        <w:t>06.09.17 ЭХОКС:</w:t>
+      </w:r>
+      <w:r>
+        <w:rPr>
+          <w:lang w:val="ru-RU"/>
+        </w:rPr>
+        <w:t xml:space="preserve"> Увеличение полости ЛЖ.  Дополнительных токов крови в области перегородок не регистрируется, Сократительная способность миокарда в норме. </w:t>
+      </w:r>
+    </w:p>
+    <w:p>
+      <w:pPr>
+        <w:ind w:left="-567"/>
+        <w:jc w:val="both"/>
+        <w:rPr>
+          <w:lang w:val="ru-RU"/>
+        </w:rPr>
+      </w:pPr>
+      <w:r>
+        <w:rPr>
+          <w:u w:val="single"/>
+          <w:lang w:val="ru-RU"/>
+        </w:rPr>
+        <w:t>12.09.17</w:t>
+      </w:r>
+      <w:r>
+        <w:rPr>
+          <w:u w:val="single"/>
+          <w:lang w:val="ru-RU"/>
+        </w:rPr>
+        <w:t xml:space="preserve">Осмотр </w:t>
+      </w:r>
+      <w:proofErr w:type="spellStart"/>
+      <w:r>
+        <w:rPr>
+          <w:u w:val="single"/>
+          <w:lang w:val="ru-RU"/>
+        </w:rPr>
+        <w:t>доц</w:t>
+      </w:r>
+      <w:proofErr w:type="gramStart"/>
+      <w:r>
+        <w:rPr>
+          <w:u w:val="single"/>
+          <w:lang w:val="ru-RU"/>
+        </w:rPr>
+        <w:t>.к</w:t>
+      </w:r>
+      <w:proofErr w:type="gramEnd"/>
+      <w:r>
+        <w:rPr>
+          <w:u w:val="single"/>
+          <w:lang w:val="ru-RU"/>
+        </w:rPr>
+        <w:t>аф</w:t>
+      </w:r>
+      <w:proofErr w:type="spellEnd"/>
+      <w:r>
+        <w:rPr>
+          <w:u w:val="single"/>
+          <w:lang w:val="ru-RU"/>
+        </w:rPr>
+        <w:t>. терапии и клин. фармакологи Ткаченко О.В</w:t>
+      </w:r>
+      <w:r>
+        <w:rPr>
+          <w:lang w:val="ru-RU"/>
+        </w:rPr>
+        <w:t>: диагноз см выше.</w:t>
+      </w:r>
+    </w:p>
+    <w:p>
+      <w:pPr>
+        <w:ind w:left="-567"/>
+        <w:jc w:val="both"/>
+        <w:rPr>
+          <w:lang w:val="ru-RU"/>
+        </w:rPr>
+      </w:pPr>
+      <w:r>
+        <w:rPr>
+          <w:u w:val="single"/>
+          <w:lang w:val="ru-RU"/>
+        </w:rPr>
+        <w:t xml:space="preserve">12.09.17 </w:t>
+      </w:r>
+      <w:r>
+        <w:rPr>
+          <w:u w:val="single"/>
+          <w:lang w:val="ru-RU"/>
+        </w:rPr>
+        <w:t>Осмотр хирурга эндокринолога Вильхового С.О.:</w:t>
+      </w:r>
+      <w:r>
+        <w:rPr>
+          <w:lang w:val="ru-RU"/>
+        </w:rPr>
+        <w:t xml:space="preserve"> диагноз </w:t>
+      </w:r>
+      <w:proofErr w:type="gramStart"/>
+      <w:r>
+        <w:rPr>
+          <w:lang w:val="ru-RU"/>
+        </w:rPr>
+        <w:t>см</w:t>
+      </w:r>
+      <w:proofErr w:type="gramEnd"/>
+      <w:r>
+        <w:rPr>
+          <w:lang w:val="ru-RU"/>
+        </w:rPr>
+        <w:t xml:space="preserve"> выше.</w:t>
+      </w:r>
+    </w:p>
+    <w:p>
+      <w:pPr>
+        <w:ind w:left="-567"/>
+        <w:jc w:val="both"/>
+        <w:rPr>
+          <w:lang w:val="ru-RU"/>
+        </w:rPr>
+      </w:pPr>
+      <w:r>
+        <w:rPr>
+          <w:u w:val="single"/>
+          <w:lang w:val="ru-RU"/>
+        </w:rPr>
+        <w:t xml:space="preserve">11.09.17 </w:t>
+      </w:r>
+      <w:r>
+        <w:rPr>
+          <w:u w:val="single"/>
+          <w:lang w:val="ru-RU"/>
+        </w:rPr>
+        <w:t xml:space="preserve">Осмотр </w:t>
+      </w:r>
+      <w:proofErr w:type="spellStart"/>
+      <w:r>
+        <w:rPr>
+          <w:u w:val="single"/>
+          <w:lang w:val="ru-RU"/>
+        </w:rPr>
+        <w:t>доц</w:t>
+      </w:r>
+      <w:proofErr w:type="gramStart"/>
+      <w:r>
+        <w:rPr>
+          <w:u w:val="single"/>
+          <w:lang w:val="ru-RU"/>
+        </w:rPr>
+        <w:t>.к</w:t>
+      </w:r>
+      <w:proofErr w:type="gramEnd"/>
+      <w:r>
+        <w:rPr>
+          <w:u w:val="single"/>
+          <w:lang w:val="ru-RU"/>
+        </w:rPr>
+        <w:t>аф</w:t>
+      </w:r>
+      <w:proofErr w:type="spellEnd"/>
+      <w:r>
+        <w:rPr>
+          <w:u w:val="single"/>
+          <w:lang w:val="ru-RU"/>
+        </w:rPr>
+        <w:t>. Соловьюк А.О</w:t>
+      </w:r>
+      <w:r>
+        <w:rPr>
+          <w:lang w:val="ru-RU"/>
+        </w:rPr>
+        <w:t>: диагноз согласован</w:t>
+      </w:r>
+    </w:p>
+    <w:p>
+      <w:pPr>
+        <w:ind w:left="-567"/>
+        <w:jc w:val="both"/>
+        <w:rPr>
+          <w:lang w:val="ru-RU"/>
+        </w:rPr>
+      </w:pPr>
+      <w:r>
+        <w:rPr>
+          <w:u w:val="single"/>
+          <w:lang w:val="ru-RU"/>
+        </w:rPr>
+        <w:t xml:space="preserve">13.09.17 осмотр проф. </w:t>
+      </w:r>
+      <w:proofErr w:type="spellStart"/>
+      <w:r>
+        <w:rPr>
+          <w:u w:val="single"/>
+          <w:lang w:val="ru-RU"/>
+        </w:rPr>
+        <w:t>Завгороднего</w:t>
+      </w:r>
+      <w:proofErr w:type="spellEnd"/>
+      <w:r>
+        <w:rPr>
+          <w:u w:val="single"/>
+          <w:lang w:val="ru-RU"/>
+        </w:rPr>
+        <w:t xml:space="preserve"> С.</w:t>
+      </w:r>
+      <w:r>
+        <w:rPr>
+          <w:u w:val="single"/>
+          <w:lang w:val="ru-RU"/>
+        </w:rPr>
+        <w:t>Н</w:t>
+      </w:r>
+      <w:r>
+        <w:rPr>
+          <w:lang w:val="ru-RU"/>
+        </w:rPr>
+        <w:t xml:space="preserve">: показано плановое оперативное лечение  в объёме тиреоидэктомия в условиях хирургического отделения. </w:t>
+      </w:r>
+    </w:p>
+    <w:p>
+      <w:pPr>
+        <w:ind w:left="-567"/>
+        <w:jc w:val="both"/>
+        <w:rPr>
+          <w:lang w:val="ru-RU"/>
+        </w:rPr>
+      </w:pPr>
+      <w:r>
+        <w:rPr>
+          <w:u w:val="single"/>
+          <w:lang w:val="ru-RU"/>
+        </w:rPr>
+        <w:t>28.08.17</w:t>
+      </w:r>
+      <w:r>
+        <w:rPr>
+          <w:u w:val="single"/>
+          <w:lang w:val="ru-RU"/>
+        </w:rPr>
+        <w:t>УЗИ щит</w:t>
+      </w:r>
+      <w:proofErr w:type="gramStart"/>
+      <w:r>
+        <w:rPr>
+          <w:u w:val="single"/>
+          <w:lang w:val="ru-RU"/>
+        </w:rPr>
+        <w:t>.</w:t>
+      </w:r>
+      <w:proofErr w:type="gramEnd"/>
+      <w:r>
+        <w:rPr>
+          <w:u w:val="single"/>
+          <w:lang w:val="ru-RU"/>
+        </w:rPr>
+        <w:t xml:space="preserve"> </w:t>
+      </w:r>
+      <w:proofErr w:type="gramStart"/>
+      <w:r>
+        <w:rPr>
+          <w:u w:val="single"/>
+          <w:lang w:val="ru-RU"/>
+        </w:rPr>
+        <w:t>ж</w:t>
+      </w:r>
+      <w:proofErr w:type="gramEnd"/>
+      <w:r>
+        <w:rPr>
+          <w:u w:val="single"/>
+          <w:lang w:val="ru-RU"/>
+        </w:rPr>
+        <w:t>елезы</w:t>
+      </w:r>
+      <w:r>
+        <w:rPr>
+          <w:lang w:val="ru-RU"/>
+        </w:rPr>
+        <w:t xml:space="preserve">: </w:t>
+      </w:r>
+      <w:proofErr w:type="spellStart"/>
+      <w:proofErr w:type="gramStart"/>
+      <w:r>
+        <w:rPr>
+          <w:lang w:val="ru-RU"/>
+        </w:rPr>
+        <w:t>Пр</w:t>
+      </w:r>
+      <w:proofErr w:type="spellEnd"/>
+      <w:proofErr w:type="gramEnd"/>
+      <w:r>
+        <w:rPr>
+          <w:lang w:val="ru-RU"/>
+        </w:rPr>
+        <w:t xml:space="preserve"> д. V =</w:t>
+      </w:r>
+      <w:r>
+        <w:rPr>
+          <w:lang w:val="ru-RU"/>
+        </w:rPr>
+        <w:t>21,9</w:t>
+      </w:r>
+      <w:r>
+        <w:rPr>
+          <w:lang w:val="ru-RU"/>
+        </w:rPr>
+        <w:t xml:space="preserve">  см</w:t>
+      </w:r>
+      <w:r>
+        <w:rPr>
+          <w:vertAlign w:val="superscript"/>
+          <w:lang w:val="ru-RU"/>
+        </w:rPr>
+        <w:t>3</w:t>
+      </w:r>
+      <w:r>
+        <w:rPr>
+          <w:lang w:val="ru-RU"/>
+        </w:rPr>
+        <w:t>; лев. д. V =</w:t>
+      </w:r>
+      <w:r>
+        <w:rPr>
+          <w:lang w:val="ru-RU"/>
+        </w:rPr>
+        <w:t>19,5</w:t>
+      </w:r>
+      <w:r>
+        <w:rPr>
+          <w:lang w:val="ru-RU"/>
+        </w:rPr>
+        <w:t xml:space="preserve">  см</w:t>
+      </w:r>
+      <w:r>
+        <w:rPr>
+          <w:vertAlign w:val="superscript"/>
+          <w:lang w:val="ru-RU"/>
+        </w:rPr>
+        <w:t>3</w:t>
+      </w:r>
+    </w:p>
+    <w:p>
+      <w:pPr>
+        <w:ind w:left="-567"/>
+        <w:jc w:val="both"/>
+        <w:rPr>
+          <w:lang w:val="ru-RU"/>
+        </w:rPr>
+      </w:pPr>
+      <w:r>
+        <w:rPr>
+          <w:lang w:val="ru-RU"/>
+        </w:rPr>
+        <w:lastRenderedPageBreak/>
+        <w:t>Щит. ж</w:t>
+      </w:r>
+      <w:r>
+        <w:rPr>
+          <w:lang w:val="ru-RU"/>
+        </w:rPr>
+        <w:t>елеза</w:t>
+      </w:r>
+      <w:r>
+        <w:rPr>
+          <w:lang w:val="ru-RU"/>
+        </w:rPr>
+        <w:t xml:space="preserve"> расположена в типичном месте</w:t>
+      </w:r>
+      <w:proofErr w:type="gramStart"/>
+      <w:r>
+        <w:rPr>
+          <w:lang w:val="ru-RU"/>
+        </w:rPr>
+        <w:t xml:space="preserve"> ,</w:t>
+      </w:r>
+      <w:proofErr w:type="gramEnd"/>
+      <w:r>
+        <w:rPr>
+          <w:lang w:val="ru-RU"/>
+        </w:rPr>
+        <w:t xml:space="preserve">увеличена,  контуры ровные. </w:t>
+      </w:r>
+      <w:r>
+        <w:rPr>
+          <w:lang w:val="ru-RU"/>
+        </w:rPr>
+        <w:t xml:space="preserve"> </w:t>
+      </w:r>
+      <w:r>
+        <w:rPr>
+          <w:lang w:val="ru-RU"/>
+        </w:rPr>
+        <w:t>Капсула уплотнена</w:t>
+      </w:r>
+      <w:r>
+        <w:rPr>
+          <w:lang w:val="ru-RU"/>
+        </w:rPr>
+        <w:t>, утолщена</w:t>
+      </w:r>
+      <w:r>
+        <w:rPr>
+          <w:lang w:val="ru-RU"/>
+        </w:rPr>
+        <w:t xml:space="preserve">. </w:t>
+      </w:r>
+      <w:r>
+        <w:rPr>
+          <w:lang w:val="ru-RU"/>
+        </w:rPr>
+        <w:t xml:space="preserve">Эхогенность паренхимы </w:t>
+      </w:r>
+      <w:proofErr w:type="gramStart"/>
+      <w:r>
+        <w:rPr>
+          <w:lang w:val="ru-RU"/>
+        </w:rPr>
+        <w:t>снижена</w:t>
+      </w:r>
+      <w:proofErr w:type="gramEnd"/>
+      <w:r>
+        <w:rPr>
+          <w:lang w:val="ru-RU"/>
+        </w:rPr>
+        <w:t>.</w:t>
+      </w:r>
+      <w:r>
+        <w:rPr>
+          <w:lang w:val="ru-RU"/>
+        </w:rPr>
+        <w:t xml:space="preserve"> Эхоструктура </w:t>
+      </w:r>
+      <w:r>
+        <w:rPr>
+          <w:lang w:val="ru-RU"/>
+        </w:rPr>
+        <w:t>не</w:t>
+      </w:r>
+      <w:r>
+        <w:rPr>
+          <w:lang w:val="ru-RU"/>
+        </w:rPr>
+        <w:t xml:space="preserve"> </w:t>
+      </w:r>
+      <w:r>
+        <w:rPr>
+          <w:lang w:val="ru-RU"/>
+        </w:rPr>
+        <w:t>однородная,</w:t>
+      </w:r>
+      <w:r>
+        <w:rPr>
+          <w:lang w:val="ru-RU"/>
+        </w:rPr>
+        <w:t xml:space="preserve"> со средним кол-вом тонких прослоек фиброза. Сосудистый рисунок паренхимы в режиме ЦДК не усилен.</w:t>
+      </w:r>
+      <w:proofErr w:type="gramStart"/>
+      <w:r>
+        <w:rPr>
+          <w:lang w:val="ru-RU"/>
+        </w:rPr>
+        <w:t xml:space="preserve"> </w:t>
+      </w:r>
+      <w:r>
+        <w:rPr>
+          <w:lang w:val="ru-RU"/>
+        </w:rPr>
+        <w:t xml:space="preserve"> </w:t>
+      </w:r>
+      <w:r>
+        <w:rPr>
+          <w:lang w:val="ru-RU"/>
+        </w:rPr>
+        <w:t>.</w:t>
+      </w:r>
+      <w:proofErr w:type="gramEnd"/>
+      <w:r>
+        <w:rPr>
+          <w:lang w:val="ru-RU"/>
+        </w:rPr>
+        <w:t xml:space="preserve"> </w:t>
+      </w:r>
+      <w:r>
+        <w:rPr>
+          <w:lang w:val="ru-RU"/>
+        </w:rPr>
+        <w:t>Р</w:t>
+      </w:r>
+      <w:r>
+        <w:rPr>
+          <w:lang w:val="ru-RU"/>
+        </w:rPr>
+        <w:t>егионарны</w:t>
+      </w:r>
+      <w:r>
+        <w:rPr>
+          <w:lang w:val="ru-RU"/>
+        </w:rPr>
+        <w:t>е</w:t>
+      </w:r>
+      <w:r>
+        <w:rPr>
+          <w:lang w:val="ru-RU"/>
+        </w:rPr>
+        <w:t xml:space="preserve"> л/узл</w:t>
+      </w:r>
+      <w:r>
+        <w:rPr>
+          <w:lang w:val="ru-RU"/>
+        </w:rPr>
+        <w:t>ы</w:t>
+      </w:r>
+      <w:r>
+        <w:rPr>
+          <w:lang w:val="ru-RU"/>
+        </w:rPr>
+        <w:t xml:space="preserve"> </w:t>
+      </w:r>
+      <w:r>
+        <w:rPr>
+          <w:lang w:val="ru-RU"/>
+        </w:rPr>
+        <w:t xml:space="preserve"> </w:t>
+      </w:r>
+      <w:r>
+        <w:rPr>
+          <w:lang w:val="ru-RU"/>
+        </w:rPr>
+        <w:t xml:space="preserve"> </w:t>
+      </w:r>
+      <w:r>
+        <w:rPr>
+          <w:lang w:val="ru-RU"/>
+        </w:rPr>
+        <w:t>визуализируются</w:t>
+      </w:r>
+      <w:r>
+        <w:rPr>
+          <w:lang w:val="ru-RU"/>
+        </w:rPr>
+        <w:t xml:space="preserve"> с обеих сторон до 0,89 см. </w:t>
+      </w:r>
+      <w:r>
+        <w:rPr>
+          <w:lang w:val="ru-RU"/>
+        </w:rPr>
+        <w:t xml:space="preserve">. </w:t>
+      </w:r>
+      <w:proofErr w:type="spellStart"/>
+      <w:r>
+        <w:rPr>
+          <w:lang w:val="ru-RU"/>
+        </w:rPr>
+        <w:t>Закл</w:t>
+      </w:r>
+      <w:proofErr w:type="spellEnd"/>
+      <w:r>
+        <w:rPr>
+          <w:lang w:val="ru-RU"/>
+        </w:rPr>
+        <w:t xml:space="preserve">.: </w:t>
+      </w:r>
+      <w:sdt>
+        <w:sdtPr>
+          <w:rPr>
             <w:lang w:val="ru-RU"/>
           </w:rPr>
           <w:id w:val="-1644262041"/>
@@ -4625,7 +4472,6 @@
         <w:sdtContent>
           <w:r>
             <w:rPr>
-              <w:sz w:val="28"/>
               <w:lang w:val="ru-RU"/>
             </w:rPr>
             <w:t>Увеличение</w:t>
@@ -4634,102 +4480,15 @@
       </w:sdt>
       <w:r>
         <w:rPr>
-          <w:sz w:val="28"/>
-          <w:lang w:val="ru-RU"/>
-        </w:rPr>
-        <w:t xml:space="preserve"> щит</w:t>
-      </w:r>
-      <w:proofErr w:type="gramStart"/>
-      <w:r>
-        <w:rPr>
-          <w:sz w:val="28"/>
+          <w:lang w:val="ru-RU"/>
+        </w:rPr>
+        <w:t xml:space="preserve"> щит. железы. диффузные изменения паренхимы</w:t>
+      </w:r>
+      <w:r>
+        <w:rPr>
           <w:lang w:val="ru-RU"/>
         </w:rPr>
         <w:t>.</w:t>
-      </w:r>
-      <w:proofErr w:type="gramEnd"/>
-      <w:r>
-        <w:rPr>
-          <w:sz w:val="28"/>
-          <w:lang w:val="ru-RU"/>
-        </w:rPr>
-        <w:t xml:space="preserve"> </w:t>
-      </w:r>
-      <w:proofErr w:type="gramStart"/>
-      <w:r>
-        <w:rPr>
-          <w:sz w:val="28"/>
-          <w:lang w:val="ru-RU"/>
-        </w:rPr>
-        <w:t>ж</w:t>
-      </w:r>
-      <w:proofErr w:type="gramEnd"/>
-      <w:r>
-        <w:rPr>
-          <w:sz w:val="28"/>
-          <w:lang w:val="ru-RU"/>
-        </w:rPr>
-        <w:t xml:space="preserve">елезы. </w:t>
-      </w:r>
-      <w:r>
-        <w:rPr>
-          <w:sz w:val="28"/>
-          <w:lang w:val="ru-RU"/>
-        </w:rPr>
-        <w:t xml:space="preserve">Незначительные </w:t>
-      </w:r>
-      <w:r>
-        <w:rPr>
-          <w:sz w:val="28"/>
-          <w:lang w:val="ru-RU"/>
-        </w:rPr>
-        <w:t>диффузные изменения паренхимы.</w:t>
-      </w:r>
-      <w:r>
-        <w:rPr>
-          <w:sz w:val="28"/>
-          <w:lang w:val="ru-RU"/>
-        </w:rPr>
-        <w:t xml:space="preserve"> Эхопризнаков патологии щит</w:t>
-      </w:r>
-      <w:proofErr w:type="gramStart"/>
-      <w:r>
-        <w:rPr>
-          <w:sz w:val="28"/>
-          <w:lang w:val="ru-RU"/>
-        </w:rPr>
-        <w:t>.</w:t>
-      </w:r>
-      <w:proofErr w:type="gramEnd"/>
-      <w:r>
-        <w:rPr>
-          <w:sz w:val="28"/>
-          <w:lang w:val="ru-RU"/>
-        </w:rPr>
-        <w:t xml:space="preserve"> </w:t>
-      </w:r>
-      <w:proofErr w:type="gramStart"/>
-      <w:r>
-        <w:rPr>
-          <w:sz w:val="28"/>
-          <w:lang w:val="ru-RU"/>
-        </w:rPr>
-        <w:t>ж</w:t>
-      </w:r>
-      <w:proofErr w:type="gramEnd"/>
-      <w:r>
-        <w:rPr>
-          <w:sz w:val="28"/>
-          <w:lang w:val="ru-RU"/>
-        </w:rPr>
-        <w:t>елезы нет.</w:t>
-      </w:r>
-      <w:r>
-        <w:rPr>
-          <w:sz w:val="28"/>
-          <w:lang w:val="ru-RU"/>
-        </w:rPr>
-        <w:t xml:space="preserve"> </w:t>
       </w:r>
     </w:p>
     <w:p>
@@ -4737,31 +4496,26 @@
         <w:ind w:left="-567"/>
         <w:jc w:val="both"/>
         <w:rPr>
-          <w:sz w:val="28"/>
-          <w:szCs w:val="20"/>
-          <w:lang w:val="ru-RU"/>
-        </w:rPr>
-      </w:pPr>
-      <w:r>
-        <w:rPr>
-          <w:sz w:val="28"/>
+          <w:lang w:val="ru-RU"/>
+        </w:rPr>
+      </w:pPr>
+      <w:r>
+        <w:rPr>
           <w:u w:val="single"/>
           <w:lang w:val="ru-RU"/>
         </w:rPr>
         <w:t>Лечение:</w:t>
       </w:r>
-      <w:bookmarkStart w:id="3" w:name="лн"/>
-      <w:bookmarkEnd w:id="3"/>
-      <w:r>
-        <w:rPr>
-          <w:sz w:val="28"/>
+      <w:bookmarkStart w:id="2" w:name="лн"/>
+      <w:bookmarkEnd w:id="2"/>
+      <w:r>
+        <w:rPr>
           <w:lang w:val="ru-RU"/>
         </w:rPr>
         <w:t xml:space="preserve"> </w:t>
       </w:r>
       <w:r>
         <w:rPr>
-          <w:sz w:val="28"/>
           <w:lang w:val="ru-RU"/>
         </w:rPr>
         <w:t xml:space="preserve"> </w:t>
@@ -4769,7 +4523,6 @@
       <w:proofErr w:type="spellStart"/>
       <w:r>
         <w:rPr>
-          <w:sz w:val="28"/>
           <w:lang w:val="ru-RU"/>
         </w:rPr>
         <w:t>тирозол</w:t>
@@ -4777,7 +4530,6 @@
       <w:proofErr w:type="spellEnd"/>
       <w:r>
         <w:rPr>
-          <w:sz w:val="28"/>
           <w:lang w:val="ru-RU"/>
         </w:rPr>
         <w:t xml:space="preserve">, </w:t>
@@ -4785,7 +4537,6 @@
       <w:proofErr w:type="spellStart"/>
       <w:r>
         <w:rPr>
-          <w:sz w:val="28"/>
           <w:lang w:val="ru-RU"/>
         </w:rPr>
         <w:t>персен</w:t>
@@ -4793,42 +4544,35 @@
       <w:proofErr w:type="spellEnd"/>
       <w:r>
         <w:rPr>
-          <w:sz w:val="28"/>
-          <w:lang w:val="ru-RU"/>
-        </w:rPr>
-        <w:t xml:space="preserve">, </w:t>
+          <w:lang w:val="ru-RU"/>
+        </w:rPr>
+        <w:t>, бисопро</w:t>
+      </w:r>
+      <w:r>
+        <w:rPr>
+          <w:lang w:val="ru-RU"/>
+        </w:rPr>
+        <w:t xml:space="preserve">лол, </w:t>
       </w:r>
       <w:proofErr w:type="spellStart"/>
       <w:r>
         <w:rPr>
-          <w:sz w:val="28"/>
-          <w:lang w:val="ru-RU"/>
-        </w:rPr>
-        <w:t>бисопродлол</w:t>
+          <w:lang w:val="ru-RU"/>
+        </w:rPr>
+        <w:t>тиотризолин</w:t>
       </w:r>
       <w:proofErr w:type="spellEnd"/>
       <w:r>
         <w:rPr>
-          <w:sz w:val="28"/>
-          <w:lang w:val="ru-RU"/>
-        </w:rPr>
-        <w:t xml:space="preserve">, </w:t>
-      </w:r>
-      <w:proofErr w:type="spellStart"/>
-      <w:r>
-        <w:rPr>
-          <w:sz w:val="28"/>
-          <w:lang w:val="ru-RU"/>
-        </w:rPr>
-        <w:t>тиотризолин</w:t>
-      </w:r>
-      <w:proofErr w:type="spellEnd"/>
-      <w:r>
-        <w:rPr>
-          <w:sz w:val="28"/>
           <w:lang w:val="ru-RU"/>
         </w:rPr>
         <w:t xml:space="preserve">, мерказолил, эссенциале, </w:t>
+      </w:r>
+      <w:r>
+        <w:rPr>
+          <w:lang w:val="ru-RU"/>
+        </w:rPr>
+        <w:t>преднизолон,</w:t>
       </w:r>
     </w:p>
     <w:p>
@@ -4836,69 +4580,70 @@
         <w:ind w:left="-567"/>
         <w:jc w:val="both"/>
         <w:rPr>
-          <w:sz w:val="28"/>
-          <w:lang w:val="ru-RU"/>
-        </w:rPr>
-      </w:pPr>
-      <w:bookmarkStart w:id="4" w:name="дд"/>
-      <w:bookmarkStart w:id="5" w:name="лк"/>
+          <w:lang w:val="ru-RU"/>
+        </w:rPr>
+      </w:pPr>
+      <w:bookmarkStart w:id="3" w:name="дд"/>
+      <w:bookmarkStart w:id="4" w:name="лк"/>
+      <w:bookmarkEnd w:id="3"/>
       <w:bookmarkEnd w:id="4"/>
-      <w:bookmarkEnd w:id="5"/>
-      <w:r>
-        <w:rPr>
-          <w:sz w:val="28"/>
+      <w:r>
+        <w:rPr>
           <w:u w:val="single"/>
           <w:lang w:val="ru-RU"/>
         </w:rPr>
-        <w:t>Состояние больного при выписке</w:t>
-      </w:r>
-      <w:r>
-        <w:rPr>
-          <w:sz w:val="28"/>
-          <w:lang w:val="ru-RU"/>
-        </w:rPr>
-        <w:t xml:space="preserve">:  СД </w:t>
-      </w:r>
-      <w:r>
-        <w:rPr>
-          <w:sz w:val="28"/>
-          <w:lang w:val="ru-RU"/>
-        </w:rPr>
-        <w:t>суб</w:t>
-      </w:r>
-      <w:r>
-        <w:rPr>
-          <w:sz w:val="28"/>
-          <w:lang w:val="ru-RU"/>
-        </w:rPr>
-        <w:t xml:space="preserve">компенсирован, уменьшились боли в н/к. АД  </w:t>
+        <w:t xml:space="preserve">Состояние больного при выписке:  </w:t>
+      </w:r>
+      <w:r>
+        <w:rPr>
+          <w:lang w:val="ru-RU"/>
+        </w:rPr>
+        <w:t xml:space="preserve">Тиреотоксикоз в настоящее время медикаментозно  субкомпенсирован. АД 130/80 мм рт. ст.  ЧСС 70-80 уд/мин. Учитывая уровень АТрТТГ, лейкопению на фоне приема </w:t>
+      </w:r>
+      <w:proofErr w:type="spellStart"/>
+      <w:r>
+        <w:rPr>
+          <w:lang w:val="ru-RU"/>
+        </w:rPr>
+        <w:t>тиреостатиков</w:t>
+      </w:r>
+      <w:proofErr w:type="spellEnd"/>
+      <w:r>
+        <w:rPr>
+          <w:lang w:val="ru-RU"/>
+        </w:rPr>
+        <w:t>, размеры щит железы   пациенту показано оперативное лечение по поводу ДТЗ</w:t>
       </w:r>
       <w:proofErr w:type="gramStart"/>
       <w:r>
         <w:rPr>
-          <w:sz w:val="28"/>
-          <w:lang w:val="ru-RU"/>
-        </w:rPr>
-        <w:t>мм</w:t>
+          <w:lang w:val="ru-RU"/>
+        </w:rPr>
+        <w:t>.</w:t>
       </w:r>
       <w:proofErr w:type="gramEnd"/>
-      <w:r>
-        <w:rPr>
-          <w:sz w:val="28"/>
-          <w:lang w:val="ru-RU"/>
-        </w:rPr>
-        <w:t xml:space="preserve"> рт. ст. </w:t>
-      </w:r>
     </w:p>
     <w:p>
       <w:pPr>
         <w:ind w:left="-567"/>
         <w:jc w:val="both"/>
         <w:rPr>
-          <w:sz w:val="28"/>
-          <w:lang w:val="ru-RU"/>
-        </w:rPr>
-      </w:pPr>
+          <w:lang w:val="ru-RU"/>
+        </w:rPr>
+      </w:pPr>
+      <w:r>
+        <w:rPr>
+          <w:lang w:val="ru-RU"/>
+        </w:rPr>
+        <w:t>.</w:t>
+      </w:r>
+      <w:r>
+        <w:rPr>
+          <w:u w:val="single"/>
+          <w:lang w:val="ru-RU"/>
+        </w:rPr>
+        <w:t xml:space="preserve">   </w:t>
+      </w:r>
     </w:p>
     <w:p>
       <w:pPr>
@@ -4920,304 +4665,6 @@
           <w:lang w:val="ru-RU"/>
         </w:rPr>
         <w:t>:</w:t>
-      </w:r>
-    </w:p>
-    <w:p>
-      <w:pPr>
-        <w:numPr>
-          <w:ilvl w:val="0"/>
-          <w:numId w:val="2"/>
-        </w:numPr>
-        <w:jc w:val="both"/>
-        <w:rPr>
-          <w:lang w:val="ru-RU"/>
-        </w:rPr>
-      </w:pPr>
-      <w:r>
-        <w:rPr>
-          <w:lang w:val="ru-RU"/>
-        </w:rPr>
-        <w:t xml:space="preserve">«Д» наблюдение эндокринолога, уч. терапевта по </w:t>
-      </w:r>
-      <w:proofErr w:type="gramStart"/>
-      <w:r>
-        <w:rPr>
-          <w:lang w:val="ru-RU"/>
-        </w:rPr>
-        <w:t>м</w:t>
-      </w:r>
-      <w:proofErr w:type="gramEnd"/>
-      <w:r>
-        <w:rPr>
-          <w:lang w:val="ru-RU"/>
-        </w:rPr>
-        <w:t>\жит.</w:t>
-      </w:r>
-    </w:p>
-    <w:p>
-      <w:pPr>
-        <w:numPr>
-          <w:ilvl w:val="0"/>
-          <w:numId w:val="2"/>
-        </w:numPr>
-        <w:jc w:val="both"/>
-        <w:rPr>
-          <w:lang w:val="ru-RU"/>
-        </w:rPr>
-      </w:pPr>
-      <w:r>
-        <w:rPr>
-          <w:lang w:val="ru-RU"/>
-        </w:rPr>
-        <w:t xml:space="preserve">Преднизолон 5 мг 2 </w:t>
-      </w:r>
-      <w:proofErr w:type="spellStart"/>
-      <w:proofErr w:type="gramStart"/>
-      <w:r>
-        <w:rPr>
-          <w:lang w:val="ru-RU"/>
-        </w:rPr>
-        <w:t>табл</w:t>
-      </w:r>
-      <w:proofErr w:type="spellEnd"/>
-      <w:proofErr w:type="gramEnd"/>
-      <w:r>
-        <w:rPr>
-          <w:lang w:val="ru-RU"/>
-        </w:rPr>
-        <w:t xml:space="preserve"> в 8.00, 2 </w:t>
-      </w:r>
-      <w:proofErr w:type="spellStart"/>
-      <w:r>
-        <w:rPr>
-          <w:lang w:val="ru-RU"/>
-        </w:rPr>
-        <w:t>табл</w:t>
-      </w:r>
-      <w:proofErr w:type="spellEnd"/>
-      <w:r>
-        <w:rPr>
-          <w:lang w:val="ru-RU"/>
-        </w:rPr>
-        <w:t xml:space="preserve">  в 11.00 ,дозу преднизолона постепенно уменьшать на 5 мг 1 раз в неделю до отмены препарата ,под контролем ОАК</w:t>
-      </w:r>
-    </w:p>
-    <w:p>
-      <w:pPr>
-        <w:numPr>
-          <w:ilvl w:val="0"/>
-          <w:numId w:val="2"/>
-        </w:numPr>
-        <w:jc w:val="both"/>
-        <w:rPr>
-          <w:lang w:val="ru-RU"/>
-        </w:rPr>
-      </w:pPr>
-      <w:r>
-        <w:rPr>
-          <w:lang w:val="ru-RU"/>
-        </w:rPr>
-        <w:t>Тирозол (мерказолил) 5мг 3т. *3р/д. с послед</w:t>
-      </w:r>
-      <w:proofErr w:type="gramStart"/>
-      <w:r>
-        <w:rPr>
-          <w:lang w:val="ru-RU"/>
-        </w:rPr>
-        <w:t>.</w:t>
-      </w:r>
-      <w:proofErr w:type="gramEnd"/>
-      <w:r>
-        <w:rPr>
-          <w:lang w:val="ru-RU"/>
-        </w:rPr>
-        <w:t xml:space="preserve"> </w:t>
-      </w:r>
-      <w:proofErr w:type="gramStart"/>
-      <w:r>
-        <w:rPr>
-          <w:lang w:val="ru-RU"/>
-        </w:rPr>
-        <w:t>с</w:t>
-      </w:r>
-      <w:proofErr w:type="gramEnd"/>
-      <w:r>
-        <w:rPr>
-          <w:lang w:val="ru-RU"/>
-        </w:rPr>
-        <w:t xml:space="preserve">нижением дозы на 5мг в 2 недели под контролем ТТГ, Т4, общ. ан. крови до поддерживающей. </w:t>
-      </w:r>
-    </w:p>
-    <w:p>
-      <w:pPr>
-        <w:numPr>
-          <w:ilvl w:val="0"/>
-          <w:numId w:val="2"/>
-        </w:numPr>
-        <w:jc w:val="both"/>
-        <w:rPr>
-          <w:lang w:val="ru-RU"/>
-        </w:rPr>
-      </w:pPr>
-      <w:r>
-        <w:rPr>
-          <w:lang w:val="ru-RU"/>
-        </w:rPr>
-        <w:t>Конт</w:t>
-      </w:r>
-      <w:r>
-        <w:rPr>
-          <w:lang w:val="ru-RU"/>
-        </w:rPr>
-        <w:t xml:space="preserve">роль </w:t>
-      </w:r>
-      <w:proofErr w:type="spellStart"/>
-      <w:r>
-        <w:rPr>
-          <w:lang w:val="ru-RU"/>
-        </w:rPr>
-        <w:t>глик</w:t>
-      </w:r>
-      <w:proofErr w:type="spellEnd"/>
-      <w:r>
-        <w:rPr>
-          <w:lang w:val="ru-RU"/>
-        </w:rPr>
-        <w:t xml:space="preserve">. гемоглобина 1 раз в </w:t>
-      </w:r>
-      <w:r>
-        <w:rPr>
-          <w:lang w:val="ru-RU"/>
-        </w:rPr>
-        <w:t>6</w:t>
-      </w:r>
-      <w:r>
-        <w:rPr>
-          <w:lang w:val="ru-RU"/>
-        </w:rPr>
-        <w:t xml:space="preserve"> мес., </w:t>
-      </w:r>
-      <w:sdt>
-        <w:sdtPr>
-          <w:rPr>
-            <w:lang w:val="ru-RU"/>
-          </w:rPr>
-          <w:id w:val="-1152364462"/>
-          <w:placeholder>
-            <w:docPart w:val="DefaultPlaceholder_1082065159"/>
-          </w:placeholder>
-          <w:comboBox>
-            <w:listItem w:displayText="микроальбуминурии " w:value="микроальбуминурии "/>
-            <w:listItem w:displayText="протеинурии" w:value="протеинурии"/>
-          </w:comboBox>
-        </w:sdtPr>
-        <w:sdtEndPr/>
-        <w:sdtContent>
-          <w:r>
-            <w:rPr>
-              <w:lang w:val="ru-RU"/>
-            </w:rPr>
-            <w:t>микроальбуминурии</w:t>
-          </w:r>
-        </w:sdtContent>
-      </w:sdt>
-      <w:r>
-        <w:rPr>
-          <w:lang w:val="ru-RU"/>
-        </w:rPr>
-        <w:t xml:space="preserve"> 1р. в 6 мес.</w:t>
-      </w:r>
-    </w:p>
-    <w:p>
-      <w:pPr>
-        <w:numPr>
-          <w:ilvl w:val="0"/>
-          <w:numId w:val="2"/>
-        </w:numPr>
-        <w:jc w:val="both"/>
-        <w:rPr>
-          <w:lang w:val="ru-RU"/>
-        </w:rPr>
-      </w:pPr>
-      <w:r>
-        <w:rPr>
-          <w:lang w:val="ru-RU"/>
-        </w:rPr>
-        <w:t>Гиполипидемическая терапия (</w:t>
-      </w:r>
-      <w:r>
-        <w:rPr>
-          <w:lang w:val="ru-RU"/>
-        </w:rPr>
-        <w:t>розувастатин</w:t>
-      </w:r>
-      <w:r>
-        <w:rPr>
-          <w:lang w:val="ru-RU"/>
-        </w:rPr>
-        <w:t xml:space="preserve"> </w:t>
-      </w:r>
-      <w:r>
-        <w:rPr>
-          <w:lang w:val="ru-RU"/>
-        </w:rPr>
-        <w:t>10 мг</w:t>
-      </w:r>
-      <w:r>
-        <w:rPr>
-          <w:lang w:val="ru-RU"/>
-        </w:rPr>
-        <w:t xml:space="preserve">) с контролем липидограммы. </w:t>
-      </w:r>
-    </w:p>
-    <w:p>
-      <w:pPr>
-        <w:numPr>
-          <w:ilvl w:val="0"/>
-          <w:numId w:val="2"/>
-        </w:numPr>
-        <w:jc w:val="both"/>
-        <w:rPr>
-          <w:lang w:val="ru-RU"/>
-        </w:rPr>
-      </w:pPr>
-      <w:r>
-        <w:rPr>
-          <w:lang w:val="ru-RU"/>
-        </w:rPr>
-        <w:t xml:space="preserve">Круглогодично сосудистая терапия: вазонит или </w:t>
-      </w:r>
-      <w:proofErr w:type="spellStart"/>
-      <w:r>
-        <w:rPr>
-          <w:lang w:val="ru-RU"/>
-        </w:rPr>
-        <w:t>а</w:t>
-      </w:r>
-      <w:r>
-        <w:rPr>
-          <w:lang w:val="ru-RU"/>
-        </w:rPr>
-        <w:t>гапурин</w:t>
-      </w:r>
-      <w:proofErr w:type="spellEnd"/>
-      <w:r>
-        <w:rPr>
-          <w:lang w:val="ru-RU"/>
-        </w:rPr>
-        <w:t xml:space="preserve">-ретард  1т.*2 р. 1 мес. </w:t>
-      </w:r>
-      <w:r>
-        <w:rPr>
-          <w:lang w:val="ru-RU"/>
-        </w:rPr>
-        <w:t xml:space="preserve">– курсами. </w:t>
-      </w:r>
-      <w:r>
-        <w:rPr>
-          <w:lang w:val="ru-RU"/>
-        </w:rPr>
-        <w:t xml:space="preserve"> </w:t>
       </w:r>
     </w:p>
     <w:p>
@@ -5225,8 +4672,9 @@
         <w:pStyle w:val="ab"/>
         <w:numPr>
           <w:ilvl w:val="0"/>
-          <w:numId w:val="2"/>
+          <w:numId w:val="5"/>
         </w:numPr>
+        <w:ind w:left="284" w:hanging="426"/>
         <w:jc w:val="both"/>
         <w:rPr>
           <w:lang w:val="ru-RU"/>
@@ -5236,43 +4684,31 @@
         <w:rPr>
           <w:lang w:val="ru-RU"/>
         </w:rPr>
-        <w:t>Рек</w:t>
+        <w:t>Продолжить лечение в отд.  эндокринной хирургии КУ ЗОКБ</w:t>
       </w:r>
       <w:proofErr w:type="gramStart"/>
       <w:r>
         <w:rPr>
           <w:lang w:val="ru-RU"/>
         </w:rPr>
-        <w:t>.</w:t>
+        <w:t xml:space="preserve"> .</w:t>
       </w:r>
       <w:proofErr w:type="gramEnd"/>
       <w:r>
         <w:rPr>
           <w:lang w:val="ru-RU"/>
         </w:rPr>
-        <w:t xml:space="preserve"> </w:t>
-      </w:r>
-      <w:proofErr w:type="gramStart"/>
-      <w:r>
-        <w:rPr>
-          <w:lang w:val="ru-RU"/>
-        </w:rPr>
-        <w:t>к</w:t>
-      </w:r>
-      <w:proofErr w:type="gramEnd"/>
-      <w:r>
-        <w:rPr>
-          <w:lang w:val="ru-RU"/>
-        </w:rPr>
-        <w:t xml:space="preserve">ардиолога: </w:t>
+        <w:t xml:space="preserve"> (согласовано на 19-20.09.17)</w:t>
       </w:r>
     </w:p>
     <w:p>
       <w:pPr>
+        <w:pStyle w:val="ab"/>
         <w:numPr>
           <w:ilvl w:val="0"/>
-          <w:numId w:val="2"/>
+          <w:numId w:val="5"/>
         </w:numPr>
+        <w:ind w:left="284" w:hanging="426"/>
         <w:jc w:val="both"/>
         <w:rPr>
           <w:lang w:val="ru-RU"/>
@@ -5282,155 +4718,63 @@
         <w:rPr>
           <w:lang w:val="ru-RU"/>
         </w:rPr>
-        <w:t>Гипотензивная терапия: э</w:t>
-      </w:r>
-      <w:r>
-        <w:rPr>
-          <w:lang w:val="ru-RU"/>
-        </w:rPr>
-        <w:t>налаприл 5 мг утром,</w:t>
-      </w:r>
-      <w:r>
-        <w:rPr>
-          <w:lang w:val="ru-RU"/>
-        </w:rPr>
-        <w:t xml:space="preserve"> индапрес (</w:t>
-      </w:r>
-      <w:proofErr w:type="spellStart"/>
-      <w:r>
-        <w:rPr>
-          <w:lang w:val="ru-RU"/>
-        </w:rPr>
-        <w:t>индап</w:t>
-      </w:r>
-      <w:proofErr w:type="spellEnd"/>
-      <w:r>
-        <w:rPr>
-          <w:lang w:val="ru-RU"/>
-        </w:rPr>
-        <w:t xml:space="preserve">) 2,5 мг утром, </w:t>
-      </w:r>
-      <w:r>
-        <w:rPr>
-          <w:lang w:val="ru-RU"/>
-        </w:rPr>
-        <w:t xml:space="preserve"> кардиомагнил  1 т. вечер. Контр. АД. </w:t>
+        <w:t xml:space="preserve">«Д» наблюдение эндокринолога, уч. терапевта, гематолога  по </w:t>
+      </w:r>
+      <w:proofErr w:type="gramStart"/>
+      <w:r>
+        <w:rPr>
+          <w:lang w:val="ru-RU"/>
+        </w:rPr>
+        <w:t>м</w:t>
+      </w:r>
+      <w:proofErr w:type="gramEnd"/>
+      <w:r>
+        <w:rPr>
+          <w:lang w:val="ru-RU"/>
+        </w:rPr>
+        <w:t>\жит.</w:t>
       </w:r>
     </w:p>
     <w:p>
       <w:pPr>
+        <w:pStyle w:val="ab"/>
         <w:numPr>
           <w:ilvl w:val="0"/>
-          <w:numId w:val="2"/>
+          <w:numId w:val="5"/>
         </w:numPr>
+        <w:ind w:left="284" w:hanging="426"/>
         <w:jc w:val="both"/>
         <w:rPr>
           <w:lang w:val="ru-RU"/>
         </w:rPr>
       </w:pPr>
-      <w:sdt>
-        <w:sdtPr>
-          <w:rPr>
-            <w:lang w:val="ru-RU"/>
-          </w:rPr>
-          <w:id w:val="-1276624507"/>
-          <w:placeholder>
-            <w:docPart w:val="DefaultPlaceholder_1082065159"/>
-          </w:placeholder>
-          <w:comboBox>
-            <w:listItem w:value="Выберите элемент."/>
-            <w:listItem w:displayText="Берлитион (диалипон) " w:value="Берлитион (диалипон) "/>
-            <w:listItem w:displayText="Диалипон " w:value="Диалипон "/>
-            <w:listItem w:displayText="Тиогамма" w:value="Тиогамма"/>
-            <w:listItem w:displayText="Тиоктацид" w:value="Тиоктацид"/>
-            <w:listItem w:displayText="Тиоктацид (диалипон)" w:value="Тиоктацид (диалипон)"/>
-          </w:comboBox>
-        </w:sdtPr>
-        <w:sdtEndPr/>
-        <w:sdtContent>
-          <w:r>
-            <w:rPr>
-              <w:lang w:val="ru-RU"/>
-            </w:rPr>
-            <w:t xml:space="preserve">Диалипон </w:t>
-          </w:r>
-        </w:sdtContent>
-      </w:sdt>
-      <w:r>
-        <w:rPr>
-          <w:lang w:val="ru-RU"/>
-        </w:rPr>
-        <w:t xml:space="preserve"> 600 мг/</w:t>
+      <w:r>
+        <w:rPr>
+          <w:lang w:val="ru-RU"/>
+        </w:rPr>
+        <w:t xml:space="preserve">Преднизолон 5 мг 1 </w:t>
       </w:r>
       <w:proofErr w:type="spellStart"/>
-      <w:r>
-        <w:rPr>
-          <w:lang w:val="ru-RU"/>
-        </w:rPr>
-        <w:t>сут</w:t>
+      <w:proofErr w:type="gramStart"/>
+      <w:r>
+        <w:rPr>
+          <w:lang w:val="ru-RU"/>
+        </w:rPr>
+        <w:t>табл</w:t>
       </w:r>
       <w:proofErr w:type="spellEnd"/>
-      <w:r>
-        <w:rPr>
-          <w:lang w:val="ru-RU"/>
-        </w:rPr>
-        <w:t xml:space="preserve">. </w:t>
-      </w:r>
-      <w:r>
-        <w:rPr>
-          <w:lang w:val="ru-RU"/>
-        </w:rPr>
-        <w:t>2-3</w:t>
-      </w:r>
-      <w:r>
-        <w:rPr>
-          <w:lang w:val="ru-RU"/>
-        </w:rPr>
-        <w:t xml:space="preserve"> мес., нейрорубин форте 1т./</w:t>
-      </w:r>
-      <w:proofErr w:type="spellStart"/>
-      <w:r>
-        <w:rPr>
-          <w:lang w:val="ru-RU"/>
-        </w:rPr>
-        <w:t>сут</w:t>
-      </w:r>
-      <w:proofErr w:type="spellEnd"/>
-      <w:r>
-        <w:rPr>
-          <w:lang w:val="ru-RU"/>
-        </w:rPr>
-        <w:t>.</w:t>
-      </w:r>
-      <w:r>
-        <w:rPr>
-          <w:lang w:val="ru-RU"/>
-        </w:rPr>
-        <w:t>, (мильгамма 1т.*3р/д.</w:t>
-      </w:r>
-      <w:r>
-        <w:rPr>
-          <w:lang w:val="ru-RU"/>
-        </w:rPr>
-        <w:t>, витаксон 1т. *</w:t>
-      </w:r>
-      <w:r>
-        <w:rPr>
-          <w:lang w:val="ru-RU"/>
-        </w:rPr>
-        <w:t>3</w:t>
-      </w:r>
-      <w:r>
-        <w:rPr>
-          <w:lang w:val="ru-RU"/>
-        </w:rPr>
-        <w:t>р/д.</w:t>
-      </w:r>
-      <w:r>
-        <w:rPr>
-          <w:lang w:val="ru-RU"/>
-        </w:rPr>
-        <w:t>)</w:t>
+      <w:proofErr w:type="gramEnd"/>
+      <w:r>
+        <w:rPr>
+          <w:lang w:val="ru-RU"/>
+        </w:rPr>
+        <w:t xml:space="preserve"> в 8.00 + 1т в 11.00 утром после еды, дозу преднизолона постепенно уменьшать на 5 мг 1 раз в неделю до отмены препарата</w:t>
+      </w:r>
+      <w:r>
+        <w:rPr>
+          <w:lang w:val="ru-RU"/>
+        </w:rPr>
+        <w:t xml:space="preserve"> (оперативного лечения), под контролем ОАК,</w:t>
       </w:r>
       <w:r>
         <w:rPr>
@@ -5442,21 +4786,17 @@
         <w:rPr>
           <w:lang w:val="ru-RU"/>
         </w:rPr>
-        <w:t>1 мес.</w:t>
-      </w:r>
-      <w:r>
-        <w:rPr>
-          <w:lang w:val="ru-RU"/>
-        </w:rPr>
-        <w:t>, актовегин 200 мг *2р/д. 1 мес.</w:t>
+        <w:t xml:space="preserve"> при возможности удерживать  уровень лейкоцитов крови.</w:t>
       </w:r>
     </w:p>
     <w:p>
       <w:pPr>
+        <w:pStyle w:val="ab"/>
         <w:numPr>
           <w:ilvl w:val="0"/>
-          <w:numId w:val="2"/>
+          <w:numId w:val="5"/>
         </w:numPr>
+        <w:ind w:left="284" w:hanging="426"/>
         <w:jc w:val="both"/>
         <w:rPr>
           <w:lang w:val="ru-RU"/>
@@ -5466,155 +4806,161 @@
         <w:rPr>
           <w:lang w:val="ru-RU"/>
         </w:rPr>
-        <w:t>Рек. невропатолога: преп. а-</w:t>
+        <w:t xml:space="preserve">Тирозол </w:t>
+      </w:r>
+      <w:r>
+        <w:rPr>
+          <w:lang w:val="ru-RU"/>
+        </w:rPr>
+        <w:t>(</w:t>
+      </w:r>
+      <w:r>
+        <w:rPr>
+          <w:lang w:val="ru-RU"/>
+        </w:rPr>
+        <w:t>мерказолил) 5мг 1т. *3р/д. с послед</w:t>
+      </w:r>
+      <w:proofErr w:type="gramStart"/>
+      <w:r>
+        <w:rPr>
+          <w:lang w:val="ru-RU"/>
+        </w:rPr>
+        <w:t>.</w:t>
+      </w:r>
+      <w:proofErr w:type="gramEnd"/>
+      <w:r>
+        <w:rPr>
+          <w:lang w:val="ru-RU"/>
+        </w:rPr>
+        <w:t xml:space="preserve"> </w:t>
+      </w:r>
+      <w:proofErr w:type="gramStart"/>
+      <w:r>
+        <w:rPr>
+          <w:lang w:val="ru-RU"/>
+        </w:rPr>
+        <w:t>с</w:t>
+      </w:r>
+      <w:proofErr w:type="gramEnd"/>
+      <w:r>
+        <w:rPr>
+          <w:lang w:val="ru-RU"/>
+        </w:rPr>
+        <w:t xml:space="preserve">нижением дозы при показаниях  на 5мг в 2 недели под контролем ТТГ, Т4, общ. ан. крови до </w:t>
+      </w:r>
+      <w:r>
+        <w:rPr>
+          <w:lang w:val="ru-RU"/>
+        </w:rPr>
+        <w:t>оперативного лечения</w:t>
+      </w:r>
+      <w:r>
+        <w:rPr>
+          <w:lang w:val="ru-RU"/>
+        </w:rPr>
+        <w:t xml:space="preserve">.  </w:t>
+      </w:r>
+    </w:p>
+    <w:p>
+      <w:pPr>
+        <w:pStyle w:val="ab"/>
+        <w:numPr>
+          <w:ilvl w:val="0"/>
+          <w:numId w:val="5"/>
+        </w:numPr>
+        <w:ind w:left="284" w:hanging="426"/>
+        <w:jc w:val="both"/>
+        <w:rPr>
+          <w:lang w:val="ru-RU"/>
+        </w:rPr>
+      </w:pPr>
+      <w:r>
+        <w:rPr>
+          <w:lang w:val="ru-RU"/>
+        </w:rPr>
+        <w:t xml:space="preserve">Рек невропатолога: </w:t>
       </w:r>
       <w:proofErr w:type="spellStart"/>
       <w:r>
         <w:rPr>
           <w:lang w:val="ru-RU"/>
         </w:rPr>
-        <w:t>липоевой</w:t>
+        <w:t>бифрен</w:t>
       </w:r>
       <w:proofErr w:type="spellEnd"/>
       <w:r>
         <w:rPr>
           <w:lang w:val="ru-RU"/>
         </w:rPr>
-        <w:t xml:space="preserve"> к-ты 600 мг в/в кап.</w:t>
-      </w:r>
-      <w:r>
-        <w:rPr>
-          <w:lang w:val="ru-RU"/>
-        </w:rPr>
-        <w:t xml:space="preserve">, </w:t>
-      </w:r>
-      <w:r>
-        <w:rPr>
-          <w:lang w:val="ru-RU"/>
-        </w:rPr>
-        <w:t xml:space="preserve">витамины </w:t>
+        <w:t xml:space="preserve"> 1т 3р/д 1 мес.</w:t>
+      </w:r>
+    </w:p>
+    <w:p>
+      <w:pPr>
+        <w:pStyle w:val="ab"/>
+        <w:numPr>
+          <w:ilvl w:val="0"/>
+          <w:numId w:val="5"/>
+        </w:numPr>
+        <w:ind w:left="284" w:hanging="426"/>
+        <w:jc w:val="both"/>
+        <w:rPr>
+          <w:lang w:val="ru-RU"/>
+        </w:rPr>
+      </w:pPr>
+      <w:r>
+        <w:rPr>
+          <w:lang w:val="ru-RU"/>
+        </w:rPr>
+        <w:t xml:space="preserve">Рек кардиолога: бисопролол 2,5 мг 1р/д  АТФ </w:t>
       </w:r>
       <w:proofErr w:type="spellStart"/>
       <w:r>
         <w:rPr>
           <w:lang w:val="ru-RU"/>
         </w:rPr>
-        <w:t>гр</w:t>
+        <w:t>лонг</w:t>
       </w:r>
       <w:proofErr w:type="spellEnd"/>
       <w:r>
         <w:rPr>
           <w:lang w:val="ru-RU"/>
         </w:rPr>
-        <w:t xml:space="preserve"> В, </w:t>
-      </w:r>
-      <w:r>
-        <w:rPr>
-          <w:lang w:val="ru-RU"/>
-        </w:rPr>
-        <w:t>актовегин 10,0 в/в № 10, бенфогамма 300 мг 1т/</w:t>
+        <w:t xml:space="preserve"> 20 мг 3р/д 2-3 </w:t>
       </w:r>
       <w:proofErr w:type="spellStart"/>
       <w:r>
         <w:rPr>
           <w:lang w:val="ru-RU"/>
         </w:rPr>
-        <w:t>сут</w:t>
+        <w:t>нед</w:t>
       </w:r>
       <w:proofErr w:type="spellEnd"/>
       <w:r>
         <w:rPr>
           <w:lang w:val="ru-RU"/>
         </w:rPr>
-        <w:t xml:space="preserve"> до 2 мес.</w:t>
-      </w:r>
-      <w:r>
-        <w:rPr>
-          <w:lang w:val="ru-RU"/>
-        </w:rPr>
-        <w:t xml:space="preserve">, </w:t>
-      </w:r>
-      <w:r>
-        <w:rPr>
-          <w:lang w:val="ru-RU"/>
-        </w:rPr>
-        <w:t xml:space="preserve"> </w:t>
-      </w:r>
-      <w:r>
-        <w:rPr>
-          <w:lang w:val="ru-RU"/>
-        </w:rPr>
-        <w:t>вита-</w:t>
-      </w:r>
-      <w:proofErr w:type="spellStart"/>
-      <w:r>
-        <w:rPr>
-          <w:lang w:val="ru-RU"/>
-        </w:rPr>
-        <w:t>мелатононин</w:t>
-      </w:r>
-      <w:proofErr w:type="spellEnd"/>
-      <w:r>
-        <w:rPr>
-          <w:lang w:val="ru-RU"/>
-        </w:rPr>
-        <w:t xml:space="preserve"> 1-2 т </w:t>
-      </w:r>
-      <w:proofErr w:type="spellStart"/>
-      <w:r>
-        <w:rPr>
-          <w:lang w:val="ru-RU"/>
-        </w:rPr>
-        <w:t>веч</w:t>
-      </w:r>
-      <w:proofErr w:type="spellEnd"/>
-      <w:r>
-        <w:rPr>
-          <w:lang w:val="ru-RU"/>
-        </w:rPr>
-        <w:t>.</w:t>
-      </w:r>
-      <w:r>
-        <w:rPr>
-          <w:lang w:val="ru-RU"/>
-        </w:rPr>
-        <w:t>,</w:t>
-      </w:r>
-      <w:r>
-        <w:rPr>
-          <w:lang w:val="ru-RU"/>
-        </w:rPr>
-        <w:t xml:space="preserve"> </w:t>
-      </w:r>
-      <w:r>
-        <w:rPr>
-          <w:lang w:val="ru-RU"/>
-        </w:rPr>
-        <w:t>вестибо 24 мг 2р\д,</w:t>
-      </w:r>
-      <w:r>
-        <w:rPr>
-          <w:lang w:val="ru-RU"/>
-        </w:rPr>
-        <w:t xml:space="preserve"> </w:t>
-      </w:r>
-      <w:r>
-        <w:rPr>
-          <w:lang w:val="ru-RU"/>
-        </w:rPr>
-        <w:t xml:space="preserve"> </w:t>
-      </w:r>
-      <w:r>
-        <w:rPr>
-          <w:lang w:val="ru-RU"/>
-        </w:rPr>
-        <w:t>в</w:t>
-      </w:r>
-      <w:r>
-        <w:rPr>
-          <w:lang w:val="ru-RU"/>
-        </w:rPr>
-        <w:t xml:space="preserve">естинорм 16 мг 1т 3р\д до 2 </w:t>
+        <w:t>.  эналаприл 5-10 мг  2р/д  Контроль АД, ЭКГ.</w:t>
+      </w:r>
+    </w:p>
+    <w:p>
+      <w:pPr>
+        <w:pStyle w:val="ab"/>
+        <w:numPr>
+          <w:ilvl w:val="0"/>
+          <w:numId w:val="5"/>
+        </w:numPr>
+        <w:ind w:left="284" w:hanging="426"/>
+        <w:jc w:val="both"/>
+        <w:rPr>
+          <w:lang w:val="ru-RU"/>
+        </w:rPr>
+      </w:pPr>
+      <w:r>
+        <w:rPr>
+          <w:lang w:val="ru-RU"/>
+        </w:rPr>
+        <w:t xml:space="preserve">Рек нефролога: канефрон 2т 3р/д 1 </w:t>
       </w:r>
       <w:proofErr w:type="spellStart"/>
       <w:proofErr w:type="gramStart"/>
@@ -5630,133 +4976,47 @@
         <w:rPr>
           <w:lang w:val="ru-RU"/>
         </w:rPr>
-        <w:t xml:space="preserve">,, </w:t>
-      </w:r>
-      <w:r>
-        <w:rPr>
-          <w:lang w:val="ru-RU"/>
-        </w:rPr>
-        <w:t xml:space="preserve">габагамма 300 мг </w:t>
-      </w:r>
-      <w:proofErr w:type="spellStart"/>
-      <w:r>
-        <w:rPr>
-          <w:lang w:val="ru-RU"/>
-        </w:rPr>
-        <w:t>веч</w:t>
-      </w:r>
-      <w:proofErr w:type="spellEnd"/>
-      <w:r>
-        <w:rPr>
-          <w:lang w:val="ru-RU"/>
-        </w:rPr>
-        <w:t>, г</w:t>
-      </w:r>
-      <w:r>
-        <w:rPr>
-          <w:lang w:val="ru-RU"/>
-        </w:rPr>
-        <w:t>абантин 300мг 2р/</w:t>
-      </w:r>
-      <w:proofErr w:type="spellStart"/>
-      <w:r>
-        <w:rPr>
-          <w:lang w:val="ru-RU"/>
-        </w:rPr>
-        <w:t>сут</w:t>
-      </w:r>
-      <w:proofErr w:type="spellEnd"/>
-      <w:r>
-        <w:rPr>
-          <w:lang w:val="ru-RU"/>
-        </w:rPr>
-        <w:t xml:space="preserve">. 2-3 </w:t>
-      </w:r>
-      <w:proofErr w:type="spellStart"/>
-      <w:r>
-        <w:rPr>
-          <w:lang w:val="ru-RU"/>
-        </w:rPr>
-        <w:t>нед</w:t>
-      </w:r>
-      <w:proofErr w:type="spellEnd"/>
-      <w:r>
-        <w:rPr>
-          <w:lang w:val="ru-RU"/>
-        </w:rPr>
-        <w:t>., глицин 2т 3/д.</w:t>
-      </w:r>
-      <w:r>
-        <w:rPr>
-          <w:lang w:val="ru-RU"/>
-        </w:rPr>
-        <w:t>,</w:t>
-      </w:r>
-      <w:r>
-        <w:rPr>
-          <w:lang w:val="ru-RU"/>
-        </w:rPr>
-        <w:t xml:space="preserve"> </w:t>
-      </w:r>
-      <w:r>
-        <w:rPr>
-          <w:lang w:val="ru-RU"/>
-        </w:rPr>
-        <w:t xml:space="preserve">глиятон 1000  в/м № 10, </w:t>
-      </w:r>
-      <w:r>
-        <w:rPr>
-          <w:lang w:val="ru-RU"/>
-        </w:rPr>
-        <w:t>кортексин 10,</w:t>
-      </w:r>
-      <w:r>
-        <w:rPr>
-          <w:lang w:val="ru-RU"/>
-        </w:rPr>
-        <w:t>0</w:t>
-      </w:r>
-      <w:r>
-        <w:rPr>
-          <w:lang w:val="ru-RU"/>
-        </w:rPr>
-        <w:t xml:space="preserve"> в/</w:t>
-      </w:r>
-      <w:r>
-        <w:rPr>
-          <w:lang w:val="ru-RU"/>
-        </w:rPr>
-        <w:t>м</w:t>
-      </w:r>
-      <w:r>
-        <w:rPr>
-          <w:lang w:val="ru-RU"/>
-        </w:rPr>
-        <w:t xml:space="preserve"> №10., </w:t>
-      </w:r>
-      <w:r>
-        <w:rPr>
-          <w:lang w:val="ru-RU"/>
-        </w:rPr>
-        <w:t>келтикан 1т.*3р/д.</w:t>
-      </w:r>
-      <w:r>
-        <w:rPr>
-          <w:lang w:val="ru-RU"/>
-        </w:rPr>
-        <w:t xml:space="preserve"> 1 мес.</w:t>
-      </w:r>
-      <w:r>
-        <w:rPr>
-          <w:lang w:val="ru-RU"/>
-        </w:rPr>
-        <w:t xml:space="preserve">, </w:t>
-      </w:r>
-      <w:r>
-        <w:rPr>
-          <w:lang w:val="ru-RU"/>
-        </w:rPr>
-        <w:t xml:space="preserve">луцетам 15,0 в/в </w:t>
+        <w:t xml:space="preserve"> 3-4 курса в год.  </w:t>
+      </w:r>
+    </w:p>
+    <w:p>
+      <w:pPr>
+        <w:pStyle w:val="ab"/>
+        <w:numPr>
+          <w:ilvl w:val="0"/>
+          <w:numId w:val="5"/>
+        </w:numPr>
+        <w:ind w:left="284" w:hanging="426"/>
+        <w:jc w:val="both"/>
+        <w:rPr>
+          <w:lang w:val="ru-RU"/>
+        </w:rPr>
+      </w:pPr>
+      <w:r>
+        <w:rPr>
+          <w:lang w:val="ru-RU"/>
+        </w:rPr>
+        <w:t>Рек гематолога:  дан совет по режиму и питанию.</w:t>
+      </w:r>
+    </w:p>
+    <w:p>
+      <w:pPr>
+        <w:pStyle w:val="ab"/>
+        <w:numPr>
+          <w:ilvl w:val="0"/>
+          <w:numId w:val="5"/>
+        </w:numPr>
+        <w:ind w:left="284" w:hanging="426"/>
+        <w:jc w:val="both"/>
+        <w:rPr>
+          <w:lang w:val="ru-RU"/>
+        </w:rPr>
+      </w:pPr>
+      <w:r>
+        <w:rPr>
+          <w:lang w:val="ru-RU"/>
+        </w:rPr>
+        <w:t xml:space="preserve">Рек хирурга-эндокринолога: оперативное лечение в плановом порядке в </w:t>
       </w:r>
       <w:proofErr w:type="spellStart"/>
       <w:proofErr w:type="gramStart"/>
@@ -5764,7 +5024,7 @@
         <w:rPr>
           <w:lang w:val="ru-RU"/>
         </w:rPr>
-        <w:t>стр</w:t>
+        <w:t>отд</w:t>
       </w:r>
       <w:proofErr w:type="spellEnd"/>
       <w:proofErr w:type="gramEnd"/>
@@ -5772,21 +5032,17 @@
         <w:rPr>
           <w:lang w:val="ru-RU"/>
         </w:rPr>
-        <w:t xml:space="preserve"> № 10, нуклео ЦМФ 1т. *2р/д 20 дней, </w:t>
-      </w:r>
-      <w:r>
-        <w:rPr>
-          <w:lang w:val="ru-RU"/>
-        </w:rPr>
-        <w:t xml:space="preserve">сермион 30 мг утр. 1 мес., </w:t>
+        <w:t xml:space="preserve"> трансплантологии и эндокринной хирургии КУ ЗОКБ. </w:t>
       </w:r>
     </w:p>
     <w:p>
       <w:pPr>
+        <w:pStyle w:val="ab"/>
         <w:numPr>
           <w:ilvl w:val="0"/>
-          <w:numId w:val="2"/>
+          <w:numId w:val="5"/>
         </w:numPr>
+        <w:ind w:left="284" w:hanging="426"/>
         <w:jc w:val="both"/>
         <w:rPr>
           <w:lang w:val="ru-RU"/>
@@ -5796,47 +5052,21 @@
         <w:rPr>
           <w:lang w:val="ru-RU"/>
         </w:rPr>
-        <w:t>УЗИ щит</w:t>
-      </w:r>
-      <w:proofErr w:type="gramStart"/>
-      <w:r>
-        <w:rPr>
-          <w:lang w:val="ru-RU"/>
-        </w:rPr>
-        <w:t>.</w:t>
-      </w:r>
-      <w:proofErr w:type="gramEnd"/>
-      <w:r>
-        <w:rPr>
-          <w:lang w:val="ru-RU"/>
-        </w:rPr>
-        <w:t xml:space="preserve"> </w:t>
-      </w:r>
-      <w:proofErr w:type="gramStart"/>
-      <w:r>
-        <w:rPr>
-          <w:lang w:val="ru-RU"/>
-        </w:rPr>
-        <w:t>ж</w:t>
-      </w:r>
-      <w:proofErr w:type="gramEnd"/>
-      <w:r>
-        <w:rPr>
-          <w:lang w:val="ru-RU"/>
-        </w:rPr>
-        <w:t xml:space="preserve">елезы 1р. в год. </w:t>
-      </w:r>
-      <w:r>
-        <w:rPr>
-          <w:lang w:val="ru-RU"/>
-        </w:rPr>
-        <w:t>Контр ТТГ 1р в 6 мес.</w:t>
-      </w:r>
-      <w:r>
-        <w:rPr>
-          <w:lang w:val="ru-RU"/>
-        </w:rPr>
-        <w:t xml:space="preserve"> </w:t>
+        <w:t xml:space="preserve">Рек проф. проф. </w:t>
+      </w:r>
+      <w:proofErr w:type="spellStart"/>
+      <w:r>
+        <w:rPr>
+          <w:lang w:val="ru-RU"/>
+        </w:rPr>
+        <w:t>Завгороднего</w:t>
+      </w:r>
+      <w:proofErr w:type="spellEnd"/>
+      <w:r>
+        <w:rPr>
+          <w:lang w:val="ru-RU"/>
+        </w:rPr>
+        <w:t xml:space="preserve"> С.Н: показано плановое оперативное лечение  в объёме тиреоидэктомия в условиях  1-го хирургического отделения.</w:t>
       </w:r>
     </w:p>
     <w:p>
@@ -5858,6 +5088,9 @@
     </w:p>
     <w:p>
       <w:pPr>
+        <w:tabs>
+          <w:tab w:val="left" w:pos="5778"/>
+        </w:tabs>
         <w:jc w:val="both"/>
         <w:rPr>
           <w:lang w:val="ru-RU"/>
@@ -5908,6 +5141,12 @@
           </w:r>
         </w:sdtContent>
       </w:sdt>
+      <w:r>
+        <w:rPr>
+          <w:lang w:val="ru-RU"/>
+        </w:rPr>
+        <w:tab/>
+      </w:r>
     </w:p>
     <w:p>
       <w:pPr>
@@ -5966,6 +5205,8 @@
           <w:lang w:val="ru-RU"/>
         </w:rPr>
       </w:pPr>
+      <w:bookmarkStart w:id="5" w:name="_GoBack"/>
+      <w:bookmarkEnd w:id="5"/>
     </w:p>
     <w:sectPr>
       <w:headerReference w:type="first" r:id="rId9"/>
@@ -6385,6 +5626,92 @@
       </w:pPr>
     </w:lvl>
   </w:abstractNum>
+  <w:abstractNum w:abstractNumId="3">
+    <w:nsid w:val="6B670F69"/>
+    <w:multiLevelType w:val="hybridMultilevel"/>
+    <w:tmpl w:val="D9AC2E92"/>
+    <w:lvl w:ilvl="0" w:tplc="0419000F">
+      <w:start w:val="1"/>
+      <w:numFmt w:val="decimal"/>
+      <w:lvlText w:val="%1."/>
+      <w:lvlJc w:val="left"/>
+      <w:pPr>
+        <w:ind w:left="1155" w:hanging="360"/>
+      </w:pPr>
+    </w:lvl>
+    <w:lvl w:ilvl="1" w:tplc="04190019" w:tentative="1">
+      <w:start w:val="1"/>
+      <w:numFmt w:val="lowerLetter"/>
+      <w:lvlText w:val="%2."/>
+      <w:lvlJc w:val="left"/>
+      <w:pPr>
+        <w:ind w:left="1875" w:hanging="360"/>
+      </w:pPr>
+    </w:lvl>
+    <w:lvl w:ilvl="2" w:tplc="0419001B" w:tentative="1">
+      <w:start w:val="1"/>
+      <w:numFmt w:val="lowerRoman"/>
+      <w:lvlText w:val="%3."/>
+      <w:lvlJc w:val="right"/>
+      <w:pPr>
+        <w:ind w:left="2595" w:hanging="180"/>
+      </w:pPr>
+    </w:lvl>
+    <w:lvl w:ilvl="3" w:tplc="0419000F" w:tentative="1">
+      <w:start w:val="1"/>
+      <w:numFmt w:val="decimal"/>
+      <w:lvlText w:val="%4."/>
+      <w:lvlJc w:val="left"/>
+      <w:pPr>
+        <w:ind w:left="3315" w:hanging="360"/>
+      </w:pPr>
+    </w:lvl>
+    <w:lvl w:ilvl="4" w:tplc="04190019" w:tentative="1">
+      <w:start w:val="1"/>
+      <w:numFmt w:val="lowerLetter"/>
+      <w:lvlText w:val="%5."/>
+      <w:lvlJc w:val="left"/>
+      <w:pPr>
+        <w:ind w:left="4035" w:hanging="360"/>
+      </w:pPr>
+    </w:lvl>
+    <w:lvl w:ilvl="5" w:tplc="0419001B" w:tentative="1">
+      <w:start w:val="1"/>
+      <w:numFmt w:val="lowerRoman"/>
+      <w:lvlText w:val="%6."/>
+      <w:lvlJc w:val="right"/>
+      <w:pPr>
+        <w:ind w:left="4755" w:hanging="180"/>
+      </w:pPr>
+    </w:lvl>
+    <w:lvl w:ilvl="6" w:tplc="0419000F" w:tentative="1">
+      <w:start w:val="1"/>
+      <w:numFmt w:val="decimal"/>
+      <w:lvlText w:val="%7."/>
+      <w:lvlJc w:val="left"/>
+      <w:pPr>
+        <w:ind w:left="5475" w:hanging="360"/>
+      </w:pPr>
+    </w:lvl>
+    <w:lvl w:ilvl="7" w:tplc="04190019" w:tentative="1">
+      <w:start w:val="1"/>
+      <w:numFmt w:val="lowerLetter"/>
+      <w:lvlText w:val="%8."/>
+      <w:lvlJc w:val="left"/>
+      <w:pPr>
+        <w:ind w:left="6195" w:hanging="360"/>
+      </w:pPr>
+    </w:lvl>
+    <w:lvl w:ilvl="8" w:tplc="0419001B" w:tentative="1">
+      <w:start w:val="1"/>
+      <w:numFmt w:val="lowerRoman"/>
+      <w:lvlText w:val="%9."/>
+      <w:lvlJc w:val="right"/>
+      <w:pPr>
+        <w:ind w:left="6915" w:hanging="180"/>
+      </w:pPr>
+    </w:lvl>
+  </w:abstractNum>
   <w:num w:numId="1">
     <w:abstractNumId w:val="1"/>
   </w:num>
@@ -6399,6 +5726,9 @@
   </w:num>
   <w:num w:numId="4">
     <w:abstractNumId w:val="2"/>
+  </w:num>
+  <w:num w:numId="5">
+    <w:abstractNumId w:val="3"/>
   </w:num>
 </w:numbering>
 </file>
@@ -7227,7 +6557,7 @@
     </w:docPart>
     <w:docPart>
       <w:docPartPr>
-        <w:name w:val="FBFC6A18E07A484F9E976562E903BEB7"/>
+        <w:name w:val="0969DD9480954986880E2BD81E24F1B3"/>
         <w:category>
           <w:name w:val="Общие"/>
           <w:gallery w:val="placeholder"/>
@@ -7238,12 +6568,12 @@
         <w:behaviors>
           <w:behavior w:val="content"/>
         </w:behaviors>
-        <w:guid w:val="{E5D938F3-E00E-4F48-ACDE-E2E2655275DF}"/>
+        <w:guid w:val="{F0BC2045-EC07-4F93-B979-B00E08DA37FD}"/>
       </w:docPartPr>
       <w:docPartBody>
         <w:p>
           <w:pPr>
-            <w:pStyle w:val="FBFC6A18E07A484F9E976562E903BEB7"/>
+            <w:pStyle w:val="0969DD9480954986880E2BD81E24F1B3"/>
           </w:pPr>
           <w:r>
             <w:rPr>
@@ -7256,7 +6586,7 @@
     </w:docPart>
     <w:docPart>
       <w:docPartPr>
-        <w:name w:val="DB435B1E68954750936FB322747598D2"/>
+        <w:name w:val="3239B65822C247F391FDB629D3D13808"/>
         <w:category>
           <w:name w:val="Общие"/>
           <w:gallery w:val="placeholder"/>
@@ -7267,12 +6597,12 @@
         <w:behaviors>
           <w:behavior w:val="content"/>
         </w:behaviors>
-        <w:guid w:val="{7122C427-55FD-49A2-B369-ED6DAFC67A8F}"/>
+        <w:guid w:val="{883DF94C-D02B-4169-9A55-0754D109C4F1}"/>
       </w:docPartPr>
       <w:docPartBody>
         <w:p>
           <w:pPr>
-            <w:pStyle w:val="DB435B1E68954750936FB322747598D2"/>
+            <w:pStyle w:val="3239B65822C247F391FDB629D3D13808"/>
           </w:pPr>
           <w:r>
             <w:rPr>
@@ -7294,7 +6624,7 @@
     <w:charset w:val="CC"/>
     <w:family w:val="roman"/>
     <w:pitch w:val="variable"/>
-    <w:sig w:usb0="20002A87" w:usb1="80000000" w:usb2="00000008" w:usb3="00000000" w:csb0="000001FF" w:csb1="00000000"/>
+    <w:sig w:usb0="20002A87" w:usb1="00000000" w:usb2="00000000" w:usb3="00000000" w:csb0="000001FF" w:csb1="00000000"/>
   </w:font>
   <w:font w:name="Arial Unicode MS">
     <w:panose1 w:val="020B0604020202020204"/>
@@ -7317,12 +6647,29 @@
     <w:pitch w:val="variable"/>
     <w:sig w:usb0="E10002FF" w:usb1="4000ACFF" w:usb2="00000009" w:usb3="00000000" w:csb0="0000019F" w:csb1="00000000"/>
   </w:font>
+  <w:font w:name="MS Gothic">
+    <w:altName w:val="ＭＳ ゴシック"/>
+    <w:panose1 w:val="020B0609070205080204"/>
+    <w:charset w:val="80"/>
+    <w:family w:val="modern"/>
+    <w:notTrueType/>
+    <w:pitch w:val="fixed"/>
+    <w:sig w:usb0="00000001" w:usb1="08070000" w:usb2="00000010" w:usb3="00000000" w:csb0="00020000" w:csb1="00000000"/>
+  </w:font>
   <w:font w:name="Cambria">
     <w:panose1 w:val="02040503050406030204"/>
     <w:charset w:val="CC"/>
     <w:family w:val="roman"/>
     <w:pitch w:val="variable"/>
     <w:sig w:usb0="E00002FF" w:usb1="400004FF" w:usb2="00000000" w:usb3="00000000" w:csb0="0000019F" w:csb1="00000000"/>
+  </w:font>
+  <w:font w:name="MS Mincho">
+    <w:altName w:val="ＭＳ 明朝"/>
+    <w:panose1 w:val="02020609040205080304"/>
+    <w:charset w:val="80"/>
+    <w:family w:val="modern"/>
+    <w:pitch w:val="fixed"/>
+    <w:sig w:usb0="A00002BF" w:usb1="68C7FCFB" w:usb2="00000010" w:usb3="00000000" w:csb0="0002009F" w:csb1="00000000"/>
   </w:font>
 </w:fonts>
 </file>
@@ -7332,6 +6679,7 @@
   <w:view w:val="normal"/>
   <w:revisionView w:formatting="0"/>
   <w:defaultTabStop w:val="708"/>
+  <w:hyphenationZone w:val="425"/>
   <w:characterSpacingControl w:val="doNotCompress"/>
   <w:compat>
     <w:useFELayout/>
@@ -7339,6 +6687,8 @@
   </w:compat>
   <w:rsids>
     <w:rsidRoot w:val="00A5560C"/>
+    <w:rsid w:val="001A1A9C"/>
+    <w:rsid w:val="001A644C"/>
     <w:rsid w:val="001B01EB"/>
     <w:rsid w:val="00277827"/>
     <w:rsid w:val="003C799D"/>
@@ -7366,7 +6716,7 @@
     <m:intLim m:val="subSup"/>
     <m:naryLim m:val="undOvr"/>
   </m:mathPr>
-  <w:themeFontLang w:val="ru-RU"/>
+  <w:themeFontLang w:val="ru-RU" w:eastAsia="ja-JP"/>
   <w:clrSchemeMapping w:bg1="light1" w:t1="dark1" w:bg2="light2" w:t2="dark2" w:accent1="accent1" w:accent2="accent2" w:accent3="accent3" w:accent4="accent4" w:accent5="accent5" w:accent6="accent6" w:hyperlink="hyperlink" w:followedHyperlink="followedHyperlink"/>
   <w:decimalSymbol w:val=","/>
   <w:listSeparator w:val=";"/>
@@ -7566,7 +6916,7 @@
     <w:basedOn w:val="a0"/>
     <w:uiPriority w:val="99"/>
     <w:semiHidden/>
-    <w:rsid w:val="007527EF"/>
+    <w:rsid w:val="001A644C"/>
     <w:rPr>
       <w:color w:val="808080"/>
     </w:rPr>
@@ -7640,6 +6990,14 @@
   <w:style w:type="paragraph" w:customStyle="1" w:styleId="D0395AFB2040417F8DE001D6657BED06">
     <w:name w:val="D0395AFB2040417F8DE001D6657BED06"/>
     <w:rsid w:val="007527EF"/>
+  </w:style>
+  <w:style w:type="paragraph" w:customStyle="1" w:styleId="0969DD9480954986880E2BD81E24F1B3">
+    <w:name w:val="0969DD9480954986880E2BD81E24F1B3"/>
+    <w:rsid w:val="001A644C"/>
+  </w:style>
+  <w:style w:type="paragraph" w:customStyle="1" w:styleId="3239B65822C247F391FDB629D3D13808">
+    <w:name w:val="3239B65822C247F391FDB629D3D13808"/>
+    <w:rsid w:val="001A644C"/>
   </w:style>
 </w:styles>
 </file>
@@ -8128,7 +7486,7 @@
 </file>
 
 <file path=customXml/itemProps1.xml><?xml version="1.0" encoding="utf-8"?>
-<ds:datastoreItem xmlns:ds="http://schemas.openxmlformats.org/officeDocument/2006/customXml" ds:itemID="{1D46FC73-8635-4DF9-BCCF-7B4CD311CFEF}">
+<ds:datastoreItem xmlns:ds="http://schemas.openxmlformats.org/officeDocument/2006/customXml" ds:itemID="{CA2A38DC-D1F8-4A4D-9E39-7F667AD851FA}">
   <ds:schemaRefs>
     <ds:schemaRef ds:uri="http://schemas.openxmlformats.org/officeDocument/2006/bibliography"/>
   </ds:schemaRefs>
